--- a/inst/rmarkdown/templates/sportrxiv_word/resources/skeleton.docx
+++ b/inst/rmarkdown/templates/sportrxiv_word/resources/skeleton.docx
@@ -46,10 +46,10 @@
     </w:p>
     <w:p>
       <w:pPr>
-        <w:pStyle w:val="Compact"/>
+        <w:pStyle w:val="Author"/>
       </w:pPr>
       <w:r>
-        <w:t>Enter author note here.</w:t>
+        <w:t>PREPRINT: NOT PEER REVIEWED</w:t>
       </w:r>
     </w:p>
     <w:p>
@@ -73,10 +73,35 @@
         <w:pStyle w:val="Compact"/>
       </w:pPr>
       <w:r>
-        <w:t xml:space="preserve">Correspondence </w:t>
-      </w:r>
-      <w:r>
-        <w:t xml:space="preserve">Author: </w:t>
+        <w:rPr>
+          <w:b/>
+          <w:bCs/>
+        </w:rPr>
+        <w:t>Correspond</w:t>
+      </w:r>
+      <w:r>
+        <w:rPr>
+          <w:b/>
+          <w:bCs/>
+        </w:rPr>
+        <w:t>ing</w:t>
+      </w:r>
+      <w:r>
+        <w:rPr>
+          <w:b/>
+          <w:bCs/>
+        </w:rPr>
+        <w:t xml:space="preserve"> </w:t>
+      </w:r>
+      <w:r>
+        <w:rPr>
+          <w:b/>
+          <w:bCs/>
+        </w:rPr>
+        <w:t>Author</w:t>
+      </w:r>
+      <w:r>
+        <w:t xml:space="preserve">: </w:t>
       </w:r>
       <w:r>
         <w:t xml:space="preserve">First Author, Postal address. E-mail: </w:t>
@@ -96,10 +121,13 @@
       </w:pPr>
       <w:r>
         <w:rPr>
-          <w:i/>
-          <w:iCs/>
+          <w:b/>
+          <w:bCs/>
         </w:rPr>
-        <w:t>Keywords:</w:t>
+        <w:t>Keywords</w:t>
+      </w:r>
+      <w:r>
+        <w:t>:</w:t>
       </w:r>
       <w:r>
         <w:t xml:space="preserve"> keywords</w:t>
@@ -111,10 +139,13 @@
       </w:pPr>
       <w:r>
         <w:rPr>
-          <w:i/>
-          <w:iCs/>
+          <w:b/>
+          <w:bCs/>
         </w:rPr>
-        <w:t>Word count:</w:t>
+        <w:t>Word count</w:t>
+      </w:r>
+      <w:r>
+        <w:t>:</w:t>
       </w:r>
       <w:r>
         <w:t xml:space="preserve"> X</w:t>
@@ -125,6 +156,7 @@
         <w:tabs>
           <w:tab w:val="left" w:pos="1035"/>
         </w:tabs>
+        <w:jc w:val="center"/>
       </w:pPr>
     </w:p>
     <w:p>
@@ -205,13 +237,8 @@
       <w:r>
         <w:t xml:space="preserve"> </w:t>
       </w:r>
-      <w:proofErr w:type="gramStart"/>
-      <w:r>
-        <w:t>Two</w:t>
-      </w:r>
-      <w:proofErr w:type="gramEnd"/>
-      <w:r>
-        <w:t xml:space="preserve"> or three sentences explaining what the </w:t>
+      <w:r>
+        <w:t xml:space="preserve">Two or three sentences explaining what the </w:t>
       </w:r>
       <w:r>
         <w:rPr>
@@ -258,80 +285,6917 @@
     </w:p>
     <w:p>
       <w:pPr>
-        <w:pStyle w:val="h1-pagebreak"/>
+        <w:pStyle w:val="BodyText"/>
+        <w:ind w:firstLine="680"/>
       </w:pPr>
+    </w:p>
+    <w:p>
+      <w:pPr>
+        <w:pStyle w:val="Heading1"/>
+      </w:pPr>
+      <w:r>
+        <w:t>INTRODUCTION</w:t>
+      </w:r>
+    </w:p>
+    <w:p>
+      <w:pPr>
+        <w:pStyle w:val="BodyText"/>
+      </w:pPr>
+      <w:proofErr w:type="spellStart"/>
+      <w:r>
+        <w:t>Suspendisse</w:t>
+      </w:r>
+      <w:proofErr w:type="spellEnd"/>
+      <w:r>
+        <w:t xml:space="preserve"> vitae </w:t>
+      </w:r>
+      <w:proofErr w:type="spellStart"/>
+      <w:r>
+        <w:t>elit</w:t>
+      </w:r>
+      <w:proofErr w:type="spellEnd"/>
+      <w:r>
+        <w:t xml:space="preserve">. </w:t>
+      </w:r>
+      <w:proofErr w:type="spellStart"/>
+      <w:r>
+        <w:t>Aliquam</w:t>
+      </w:r>
+      <w:proofErr w:type="spellEnd"/>
+      <w:r>
+        <w:t xml:space="preserve"> </w:t>
+      </w:r>
+      <w:proofErr w:type="spellStart"/>
+      <w:r>
+        <w:t>arcu</w:t>
+      </w:r>
+      <w:proofErr w:type="spellEnd"/>
+      <w:r>
+        <w:t xml:space="preserve"> </w:t>
+      </w:r>
+      <w:proofErr w:type="spellStart"/>
+      <w:r>
+        <w:t>neque</w:t>
+      </w:r>
+      <w:proofErr w:type="spellEnd"/>
+      <w:r>
+        <w:t xml:space="preserve">, </w:t>
+      </w:r>
+      <w:proofErr w:type="spellStart"/>
+      <w:r>
+        <w:t>ornare</w:t>
+      </w:r>
+      <w:proofErr w:type="spellEnd"/>
+      <w:r>
+        <w:t xml:space="preserve"> in, </w:t>
+      </w:r>
+      <w:proofErr w:type="spellStart"/>
+      <w:r>
+        <w:t>ullamcorper</w:t>
+      </w:r>
+      <w:proofErr w:type="spellEnd"/>
+      <w:r>
+        <w:t xml:space="preserve"> </w:t>
+      </w:r>
+      <w:proofErr w:type="spellStart"/>
+      <w:r>
+        <w:t>quis</w:t>
+      </w:r>
+      <w:proofErr w:type="spellEnd"/>
+      <w:r>
+        <w:t xml:space="preserve">, </w:t>
+      </w:r>
+      <w:proofErr w:type="spellStart"/>
+      <w:r>
+        <w:t>commodo</w:t>
+      </w:r>
+      <w:proofErr w:type="spellEnd"/>
+      <w:r>
+        <w:t xml:space="preserve"> </w:t>
+      </w:r>
+      <w:proofErr w:type="spellStart"/>
+      <w:r>
+        <w:t>eu</w:t>
+      </w:r>
+      <w:proofErr w:type="spellEnd"/>
+      <w:r>
+        <w:t xml:space="preserve">, libero. </w:t>
+      </w:r>
+      <w:proofErr w:type="spellStart"/>
+      <w:r>
+        <w:t>Fusce</w:t>
+      </w:r>
+      <w:proofErr w:type="spellEnd"/>
+      <w:r>
+        <w:t xml:space="preserve"> </w:t>
+      </w:r>
+      <w:proofErr w:type="spellStart"/>
+      <w:r>
+        <w:t>sagittis</w:t>
+      </w:r>
+      <w:proofErr w:type="spellEnd"/>
+      <w:r>
+        <w:t xml:space="preserve"> </w:t>
+      </w:r>
+      <w:proofErr w:type="spellStart"/>
+      <w:r>
+        <w:t>erat</w:t>
+      </w:r>
+      <w:proofErr w:type="spellEnd"/>
+      <w:r>
+        <w:t xml:space="preserve"> at </w:t>
+      </w:r>
+      <w:proofErr w:type="spellStart"/>
+      <w:r>
+        <w:t>erat</w:t>
+      </w:r>
+      <w:proofErr w:type="spellEnd"/>
+      <w:r>
+        <w:t xml:space="preserve"> </w:t>
+      </w:r>
+      <w:proofErr w:type="spellStart"/>
+      <w:r>
+        <w:t>tristique</w:t>
+      </w:r>
+      <w:proofErr w:type="spellEnd"/>
+      <w:r>
+        <w:t xml:space="preserve"> </w:t>
+      </w:r>
+      <w:proofErr w:type="spellStart"/>
+      <w:r>
+        <w:t>mollis</w:t>
+      </w:r>
+      <w:proofErr w:type="spellEnd"/>
+      <w:r>
+        <w:t xml:space="preserve">. Maecenas </w:t>
+      </w:r>
+      <w:proofErr w:type="spellStart"/>
+      <w:r>
+        <w:t>sapien</w:t>
+      </w:r>
+      <w:proofErr w:type="spellEnd"/>
+      <w:r>
+        <w:t xml:space="preserve"> libero, </w:t>
+      </w:r>
+      <w:proofErr w:type="spellStart"/>
+      <w:r>
+        <w:t>molestie</w:t>
+      </w:r>
+      <w:proofErr w:type="spellEnd"/>
+      <w:r>
+        <w:t xml:space="preserve"> et, </w:t>
+      </w:r>
+      <w:proofErr w:type="spellStart"/>
+      <w:r>
+        <w:t>lobortis</w:t>
+      </w:r>
+      <w:proofErr w:type="spellEnd"/>
+      <w:r>
+        <w:t xml:space="preserve"> in, </w:t>
+      </w:r>
+      <w:proofErr w:type="spellStart"/>
+      <w:r>
+        <w:t>sodales</w:t>
+      </w:r>
+      <w:proofErr w:type="spellEnd"/>
+      <w:r>
+        <w:t xml:space="preserve"> </w:t>
+      </w:r>
+      <w:proofErr w:type="spellStart"/>
+      <w:r>
+        <w:t>eget</w:t>
+      </w:r>
+      <w:proofErr w:type="spellEnd"/>
+      <w:r>
+        <w:t xml:space="preserve">, dui. Morbi </w:t>
+      </w:r>
+      <w:proofErr w:type="spellStart"/>
+      <w:r>
+        <w:t>ultrices</w:t>
+      </w:r>
+      <w:proofErr w:type="spellEnd"/>
+      <w:r>
+        <w:t xml:space="preserve"> </w:t>
+      </w:r>
+      <w:proofErr w:type="spellStart"/>
+      <w:r>
+        <w:t>rutrum</w:t>
+      </w:r>
+      <w:proofErr w:type="spellEnd"/>
+      <w:r>
+        <w:t xml:space="preserve"> lorem. Nam </w:t>
+      </w:r>
+      <w:proofErr w:type="spellStart"/>
+      <w:r>
+        <w:t>elementum</w:t>
+      </w:r>
+      <w:proofErr w:type="spellEnd"/>
+      <w:r>
+        <w:t xml:space="preserve"> </w:t>
+      </w:r>
+      <w:proofErr w:type="spellStart"/>
+      <w:r>
+        <w:t>ullamcorper</w:t>
+      </w:r>
+      <w:proofErr w:type="spellEnd"/>
+      <w:r>
+        <w:t xml:space="preserve"> </w:t>
+      </w:r>
+      <w:proofErr w:type="spellStart"/>
+      <w:r>
+        <w:t>leo</w:t>
+      </w:r>
+      <w:proofErr w:type="spellEnd"/>
+      <w:r>
+        <w:t xml:space="preserve">. Morbi dui. </w:t>
+      </w:r>
+      <w:proofErr w:type="spellStart"/>
+      <w:r>
+        <w:t>Aliquam</w:t>
+      </w:r>
+      <w:proofErr w:type="spellEnd"/>
+      <w:r>
+        <w:t xml:space="preserve"> </w:t>
+      </w:r>
+      <w:proofErr w:type="spellStart"/>
+      <w:r>
+        <w:t>sagittis</w:t>
+      </w:r>
+      <w:proofErr w:type="spellEnd"/>
+      <w:r>
+        <w:t xml:space="preserve">. Nunc </w:t>
+      </w:r>
+      <w:proofErr w:type="spellStart"/>
+      <w:r>
+        <w:t>placerat</w:t>
+      </w:r>
+      <w:proofErr w:type="spellEnd"/>
+      <w:r>
+        <w:t xml:space="preserve">. </w:t>
+      </w:r>
+      <w:proofErr w:type="spellStart"/>
+      <w:r>
+        <w:t>Pellentesque</w:t>
+      </w:r>
+      <w:proofErr w:type="spellEnd"/>
+      <w:r>
+        <w:t xml:space="preserve"> </w:t>
+      </w:r>
+      <w:proofErr w:type="spellStart"/>
+      <w:r>
+        <w:t>tristique</w:t>
+      </w:r>
+      <w:proofErr w:type="spellEnd"/>
+      <w:r>
+        <w:t xml:space="preserve"> </w:t>
+      </w:r>
+      <w:proofErr w:type="spellStart"/>
+      <w:r>
+        <w:t>sodales</w:t>
+      </w:r>
+      <w:proofErr w:type="spellEnd"/>
+      <w:r>
+        <w:t xml:space="preserve"> est. Maecenas </w:t>
+      </w:r>
+      <w:proofErr w:type="spellStart"/>
+      <w:r>
+        <w:t>imperdiet</w:t>
+      </w:r>
+      <w:proofErr w:type="spellEnd"/>
+      <w:r>
+        <w:t xml:space="preserve"> lacinia </w:t>
+      </w:r>
+      <w:proofErr w:type="spellStart"/>
+      <w:r>
+        <w:t>velit</w:t>
+      </w:r>
+      <w:proofErr w:type="spellEnd"/>
+      <w:r>
+        <w:t xml:space="preserve">. Cras non </w:t>
+      </w:r>
+      <w:proofErr w:type="spellStart"/>
+      <w:r>
+        <w:t>urna</w:t>
+      </w:r>
+      <w:proofErr w:type="spellEnd"/>
+      <w:r>
+        <w:t xml:space="preserve">. Morbi eros </w:t>
+      </w:r>
+      <w:proofErr w:type="spellStart"/>
+      <w:r>
+        <w:t>pede</w:t>
+      </w:r>
+      <w:proofErr w:type="spellEnd"/>
+      <w:r>
+        <w:t xml:space="preserve">, </w:t>
+      </w:r>
+      <w:proofErr w:type="spellStart"/>
+      <w:r>
+        <w:t>suscipit</w:t>
+      </w:r>
+      <w:proofErr w:type="spellEnd"/>
+      <w:r>
+        <w:t xml:space="preserve"> ac, </w:t>
+      </w:r>
+      <w:proofErr w:type="spellStart"/>
+      <w:r>
+        <w:t>varius</w:t>
+      </w:r>
+      <w:proofErr w:type="spellEnd"/>
+      <w:r>
+        <w:t xml:space="preserve"> vel, </w:t>
+      </w:r>
+      <w:proofErr w:type="spellStart"/>
+      <w:r>
+        <w:t>egestas</w:t>
+      </w:r>
+      <w:proofErr w:type="spellEnd"/>
+      <w:r>
+        <w:t xml:space="preserve"> non, eros. </w:t>
+      </w:r>
+      <w:proofErr w:type="spellStart"/>
+      <w:r>
+        <w:t>Praesent</w:t>
+      </w:r>
+      <w:proofErr w:type="spellEnd"/>
+      <w:r>
+        <w:t xml:space="preserve"> </w:t>
+      </w:r>
+      <w:proofErr w:type="spellStart"/>
+      <w:r>
+        <w:t>malesuada</w:t>
+      </w:r>
+      <w:proofErr w:type="spellEnd"/>
+      <w:r>
+        <w:t xml:space="preserve">, diam id </w:t>
+      </w:r>
+      <w:proofErr w:type="spellStart"/>
+      <w:r>
+        <w:t>pretium</w:t>
+      </w:r>
+      <w:proofErr w:type="spellEnd"/>
+      <w:r>
+        <w:t xml:space="preserve"> </w:t>
+      </w:r>
+      <w:proofErr w:type="spellStart"/>
+      <w:r>
+        <w:t>elementum</w:t>
+      </w:r>
+      <w:proofErr w:type="spellEnd"/>
+      <w:r>
+        <w:t xml:space="preserve">, eros </w:t>
+      </w:r>
+      <w:proofErr w:type="spellStart"/>
+      <w:r>
+        <w:t>sem</w:t>
+      </w:r>
+      <w:proofErr w:type="spellEnd"/>
+      <w:r>
+        <w:t xml:space="preserve"> dictum </w:t>
+      </w:r>
+      <w:proofErr w:type="spellStart"/>
+      <w:r>
+        <w:t>tortor</w:t>
+      </w:r>
+      <w:proofErr w:type="spellEnd"/>
+      <w:r>
+        <w:t xml:space="preserve">, vel </w:t>
+      </w:r>
+      <w:proofErr w:type="spellStart"/>
+      <w:r>
+        <w:t>consectetuer</w:t>
+      </w:r>
+      <w:proofErr w:type="spellEnd"/>
+      <w:r>
+        <w:t xml:space="preserve"> </w:t>
+      </w:r>
+      <w:proofErr w:type="spellStart"/>
+      <w:r>
+        <w:t>odio</w:t>
+      </w:r>
+      <w:proofErr w:type="spellEnd"/>
+      <w:r>
+        <w:t xml:space="preserve"> </w:t>
+      </w:r>
+      <w:proofErr w:type="spellStart"/>
+      <w:r>
+        <w:t>sem</w:t>
+      </w:r>
+      <w:proofErr w:type="spellEnd"/>
+      <w:r>
+        <w:t xml:space="preserve"> sed </w:t>
+      </w:r>
+      <w:proofErr w:type="spellStart"/>
+      <w:r>
+        <w:t>wisi</w:t>
+      </w:r>
+      <w:proofErr w:type="spellEnd"/>
+      <w:r>
+        <w:t>.</w:t>
+      </w:r>
+    </w:p>
+    <w:p>
+      <w:pPr>
+        <w:pStyle w:val="Heading1"/>
+      </w:pPr>
+      <w:bookmarkStart w:id="0" w:name="_wqrvxsa79uge" w:colFirst="0" w:colLast="0"/>
+      <w:bookmarkEnd w:id="0"/>
+      <w:r>
+        <w:t>METHOD</w:t>
+      </w:r>
+      <w:r>
+        <w:t>s</w:t>
+      </w:r>
+    </w:p>
+    <w:p>
+      <w:pPr>
+        <w:pStyle w:val="BodyText"/>
+      </w:pPr>
+      <w:proofErr w:type="spellStart"/>
+      <w:r>
+        <w:t>Suspendisse</w:t>
+      </w:r>
+      <w:proofErr w:type="spellEnd"/>
+      <w:r>
+        <w:t xml:space="preserve"> vitae </w:t>
+      </w:r>
+      <w:proofErr w:type="spellStart"/>
+      <w:r>
+        <w:t>elit</w:t>
+      </w:r>
+      <w:proofErr w:type="spellEnd"/>
+      <w:r>
+        <w:t xml:space="preserve">. </w:t>
+      </w:r>
+      <w:proofErr w:type="spellStart"/>
+      <w:r>
+        <w:t>Aliquam</w:t>
+      </w:r>
+      <w:proofErr w:type="spellEnd"/>
+      <w:r>
+        <w:t xml:space="preserve"> </w:t>
+      </w:r>
+      <w:proofErr w:type="spellStart"/>
+      <w:r>
+        <w:t>arcu</w:t>
+      </w:r>
+      <w:proofErr w:type="spellEnd"/>
+      <w:r>
+        <w:t xml:space="preserve"> </w:t>
+      </w:r>
+      <w:proofErr w:type="spellStart"/>
+      <w:r>
+        <w:t>neque</w:t>
+      </w:r>
+      <w:proofErr w:type="spellEnd"/>
+      <w:r>
+        <w:t xml:space="preserve">, </w:t>
+      </w:r>
+      <w:proofErr w:type="spellStart"/>
+      <w:r>
+        <w:t>ornare</w:t>
+      </w:r>
+      <w:proofErr w:type="spellEnd"/>
+      <w:r>
+        <w:t xml:space="preserve"> in, </w:t>
+      </w:r>
+      <w:proofErr w:type="spellStart"/>
+      <w:r>
+        <w:t>ullamcorper</w:t>
+      </w:r>
+      <w:proofErr w:type="spellEnd"/>
+      <w:r>
+        <w:t xml:space="preserve"> </w:t>
+      </w:r>
+      <w:proofErr w:type="spellStart"/>
+      <w:r>
+        <w:t>quis</w:t>
+      </w:r>
+      <w:proofErr w:type="spellEnd"/>
+      <w:r>
+        <w:t xml:space="preserve">, </w:t>
+      </w:r>
+      <w:proofErr w:type="spellStart"/>
+      <w:r>
+        <w:t>commodo</w:t>
+      </w:r>
+      <w:proofErr w:type="spellEnd"/>
+      <w:r>
+        <w:t xml:space="preserve"> </w:t>
+      </w:r>
+      <w:proofErr w:type="spellStart"/>
+      <w:r>
+        <w:t>eu</w:t>
+      </w:r>
+      <w:proofErr w:type="spellEnd"/>
+      <w:r>
+        <w:t xml:space="preserve">, libero. </w:t>
+      </w:r>
+      <w:proofErr w:type="spellStart"/>
+      <w:r>
+        <w:t>Fusce</w:t>
+      </w:r>
+      <w:proofErr w:type="spellEnd"/>
+      <w:r>
+        <w:t xml:space="preserve"> </w:t>
+      </w:r>
+      <w:proofErr w:type="spellStart"/>
+      <w:r>
+        <w:t>sagittis</w:t>
+      </w:r>
+      <w:proofErr w:type="spellEnd"/>
+      <w:r>
+        <w:t xml:space="preserve"> </w:t>
+      </w:r>
+      <w:proofErr w:type="spellStart"/>
+      <w:r>
+        <w:t>erat</w:t>
+      </w:r>
+      <w:proofErr w:type="spellEnd"/>
+      <w:r>
+        <w:t xml:space="preserve"> at </w:t>
+      </w:r>
+      <w:proofErr w:type="spellStart"/>
+      <w:r>
+        <w:t>erat</w:t>
+      </w:r>
+      <w:proofErr w:type="spellEnd"/>
+      <w:r>
+        <w:t xml:space="preserve"> </w:t>
+      </w:r>
+      <w:proofErr w:type="spellStart"/>
+      <w:r>
+        <w:t>tristique</w:t>
+      </w:r>
+      <w:proofErr w:type="spellEnd"/>
+      <w:r>
+        <w:t xml:space="preserve"> </w:t>
+      </w:r>
+      <w:proofErr w:type="spellStart"/>
+      <w:r>
+        <w:t>mollis</w:t>
+      </w:r>
+      <w:proofErr w:type="spellEnd"/>
+      <w:r>
+        <w:t xml:space="preserve">. Maecenas </w:t>
+      </w:r>
+      <w:proofErr w:type="spellStart"/>
+      <w:r>
+        <w:t>sapien</w:t>
+      </w:r>
+      <w:proofErr w:type="spellEnd"/>
+      <w:r>
+        <w:t xml:space="preserve"> libero, </w:t>
+      </w:r>
+      <w:proofErr w:type="spellStart"/>
+      <w:r>
+        <w:t>molestie</w:t>
+      </w:r>
+      <w:proofErr w:type="spellEnd"/>
+      <w:r>
+        <w:t xml:space="preserve"> et, </w:t>
+      </w:r>
+      <w:proofErr w:type="spellStart"/>
+      <w:r>
+        <w:t>lobortis</w:t>
+      </w:r>
+      <w:proofErr w:type="spellEnd"/>
+      <w:r>
+        <w:t xml:space="preserve"> in, </w:t>
+      </w:r>
+      <w:proofErr w:type="spellStart"/>
+      <w:r>
+        <w:t>sodales</w:t>
+      </w:r>
+      <w:proofErr w:type="spellEnd"/>
+      <w:r>
+        <w:t xml:space="preserve"> </w:t>
+      </w:r>
+      <w:proofErr w:type="spellStart"/>
+      <w:r>
+        <w:t>eget</w:t>
+      </w:r>
+      <w:proofErr w:type="spellEnd"/>
+      <w:r>
+        <w:t xml:space="preserve">, dui. Morbi </w:t>
+      </w:r>
+      <w:proofErr w:type="spellStart"/>
+      <w:r>
+        <w:t>ultrices</w:t>
+      </w:r>
+      <w:proofErr w:type="spellEnd"/>
+      <w:r>
+        <w:t xml:space="preserve"> </w:t>
+      </w:r>
+      <w:proofErr w:type="spellStart"/>
+      <w:r>
+        <w:t>rutrum</w:t>
+      </w:r>
+      <w:proofErr w:type="spellEnd"/>
+      <w:r>
+        <w:t xml:space="preserve"> lorem. Nam </w:t>
+      </w:r>
+      <w:proofErr w:type="spellStart"/>
+      <w:r>
+        <w:t>elementum</w:t>
+      </w:r>
+      <w:proofErr w:type="spellEnd"/>
+      <w:r>
+        <w:t xml:space="preserve"> </w:t>
+      </w:r>
+      <w:proofErr w:type="spellStart"/>
+      <w:r>
+        <w:t>ullamcorper</w:t>
+      </w:r>
+      <w:proofErr w:type="spellEnd"/>
+      <w:r>
+        <w:t xml:space="preserve"> </w:t>
+      </w:r>
+      <w:proofErr w:type="spellStart"/>
+      <w:r>
+        <w:t>leo</w:t>
+      </w:r>
+      <w:proofErr w:type="spellEnd"/>
+      <w:r>
+        <w:t xml:space="preserve">. Morbi dui. </w:t>
+      </w:r>
+      <w:proofErr w:type="spellStart"/>
+      <w:r>
+        <w:t>Aliquam</w:t>
+      </w:r>
+      <w:proofErr w:type="spellEnd"/>
+      <w:r>
+        <w:t xml:space="preserve"> </w:t>
+      </w:r>
+      <w:proofErr w:type="spellStart"/>
+      <w:r>
+        <w:t>sagittis</w:t>
+      </w:r>
+      <w:proofErr w:type="spellEnd"/>
+      <w:r>
+        <w:t xml:space="preserve">. Nunc </w:t>
+      </w:r>
+      <w:proofErr w:type="spellStart"/>
+      <w:r>
+        <w:t>placerat</w:t>
+      </w:r>
+      <w:proofErr w:type="spellEnd"/>
+      <w:r>
+        <w:t xml:space="preserve">. </w:t>
+      </w:r>
+      <w:proofErr w:type="spellStart"/>
+      <w:r>
+        <w:t>Pellentesque</w:t>
+      </w:r>
+      <w:proofErr w:type="spellEnd"/>
+      <w:r>
+        <w:t xml:space="preserve"> </w:t>
+      </w:r>
+      <w:proofErr w:type="spellStart"/>
+      <w:r>
+        <w:t>tristique</w:t>
+      </w:r>
+      <w:proofErr w:type="spellEnd"/>
+      <w:r>
+        <w:t xml:space="preserve"> </w:t>
+      </w:r>
+      <w:proofErr w:type="spellStart"/>
+      <w:r>
+        <w:t>sodales</w:t>
+      </w:r>
+      <w:proofErr w:type="spellEnd"/>
+      <w:r>
+        <w:t xml:space="preserve"> est. Maecenas </w:t>
+      </w:r>
+      <w:proofErr w:type="spellStart"/>
+      <w:r>
+        <w:t>imperdiet</w:t>
+      </w:r>
+      <w:proofErr w:type="spellEnd"/>
+      <w:r>
+        <w:t xml:space="preserve"> lacinia </w:t>
+      </w:r>
+      <w:proofErr w:type="spellStart"/>
+      <w:r>
+        <w:t>velit</w:t>
+      </w:r>
+      <w:proofErr w:type="spellEnd"/>
+      <w:r>
+        <w:t xml:space="preserve">. Cras non </w:t>
+      </w:r>
+      <w:proofErr w:type="spellStart"/>
+      <w:r>
+        <w:t>urna</w:t>
+      </w:r>
+      <w:proofErr w:type="spellEnd"/>
+      <w:r>
+        <w:t xml:space="preserve">. Morbi eros </w:t>
+      </w:r>
+      <w:proofErr w:type="spellStart"/>
+      <w:r>
+        <w:t>pede</w:t>
+      </w:r>
+      <w:proofErr w:type="spellEnd"/>
+      <w:r>
+        <w:t xml:space="preserve">, </w:t>
+      </w:r>
+      <w:proofErr w:type="spellStart"/>
+      <w:r>
+        <w:t>suscipit</w:t>
+      </w:r>
+      <w:proofErr w:type="spellEnd"/>
+      <w:r>
+        <w:t xml:space="preserve"> ac, </w:t>
+      </w:r>
+      <w:proofErr w:type="spellStart"/>
+      <w:r>
+        <w:t>varius</w:t>
+      </w:r>
+      <w:proofErr w:type="spellEnd"/>
+      <w:r>
+        <w:t xml:space="preserve"> vel, </w:t>
+      </w:r>
+      <w:proofErr w:type="spellStart"/>
       <w:r>
         <w:lastRenderedPageBreak/>
-        <w:t>The title</w:t>
+        <w:t>egestas</w:t>
+      </w:r>
+      <w:proofErr w:type="spellEnd"/>
+      <w:r>
+        <w:t xml:space="preserve"> non, eros. </w:t>
+      </w:r>
+      <w:proofErr w:type="spellStart"/>
+      <w:r>
+        <w:t>Praesent</w:t>
+      </w:r>
+      <w:proofErr w:type="spellEnd"/>
+      <w:r>
+        <w:t xml:space="preserve"> </w:t>
+      </w:r>
+      <w:proofErr w:type="spellStart"/>
+      <w:r>
+        <w:t>malesuada</w:t>
+      </w:r>
+      <w:proofErr w:type="spellEnd"/>
+      <w:r>
+        <w:t xml:space="preserve">, diam id </w:t>
+      </w:r>
+      <w:proofErr w:type="spellStart"/>
+      <w:r>
+        <w:t>pretium</w:t>
+      </w:r>
+      <w:proofErr w:type="spellEnd"/>
+      <w:r>
+        <w:t xml:space="preserve"> </w:t>
+      </w:r>
+      <w:proofErr w:type="spellStart"/>
+      <w:r>
+        <w:t>elementum</w:t>
+      </w:r>
+      <w:proofErr w:type="spellEnd"/>
+      <w:r>
+        <w:t xml:space="preserve">, eros </w:t>
+      </w:r>
+      <w:proofErr w:type="spellStart"/>
+      <w:r>
+        <w:t>sem</w:t>
+      </w:r>
+      <w:proofErr w:type="spellEnd"/>
+      <w:r>
+        <w:t xml:space="preserve"> dictum </w:t>
+      </w:r>
+      <w:proofErr w:type="spellStart"/>
+      <w:r>
+        <w:t>tortor</w:t>
+      </w:r>
+      <w:proofErr w:type="spellEnd"/>
+      <w:r>
+        <w:t xml:space="preserve">, vel </w:t>
+      </w:r>
+      <w:proofErr w:type="spellStart"/>
+      <w:r>
+        <w:t>consectetuer</w:t>
+      </w:r>
+      <w:proofErr w:type="spellEnd"/>
+      <w:r>
+        <w:t xml:space="preserve"> </w:t>
+      </w:r>
+      <w:proofErr w:type="spellStart"/>
+      <w:r>
+        <w:t>odio</w:t>
+      </w:r>
+      <w:proofErr w:type="spellEnd"/>
+      <w:r>
+        <w:t xml:space="preserve"> </w:t>
+      </w:r>
+      <w:proofErr w:type="spellStart"/>
+      <w:r>
+        <w:t>sem</w:t>
+      </w:r>
+      <w:proofErr w:type="spellEnd"/>
+      <w:r>
+        <w:t xml:space="preserve"> sed </w:t>
+      </w:r>
+      <w:proofErr w:type="spellStart"/>
+      <w:r>
+        <w:t>wisi</w:t>
+      </w:r>
+      <w:proofErr w:type="spellEnd"/>
+      <w:r>
+        <w:t>.</w:t>
+      </w:r>
+    </w:p>
+    <w:p>
+      <w:pPr>
+        <w:pStyle w:val="Heading2"/>
+        <w:rPr>
+          <w:rFonts w:ascii="Open Sans" w:eastAsia="Open Sans" w:hAnsi="Open Sans" w:cs="Open Sans"/>
+          <w:b/>
+        </w:rPr>
+      </w:pPr>
+      <w:bookmarkStart w:id="1" w:name="_e02dau1z9mmt" w:colFirst="0" w:colLast="0"/>
+      <w:bookmarkEnd w:id="1"/>
+      <w:r>
+        <w:rPr>
+          <w:rFonts w:ascii="Open Sans" w:eastAsia="Open Sans" w:hAnsi="Open Sans" w:cs="Open Sans"/>
+          <w:b/>
+        </w:rPr>
+        <w:t>Level 2</w:t>
+      </w:r>
+    </w:p>
+    <w:p>
+      <w:pPr>
+        <w:pStyle w:val="BodyText"/>
+      </w:pPr>
+      <w:proofErr w:type="spellStart"/>
+      <w:r>
+        <w:t>Suspendisse</w:t>
+      </w:r>
+      <w:proofErr w:type="spellEnd"/>
+      <w:r>
+        <w:t xml:space="preserve"> vitae </w:t>
+      </w:r>
+      <w:proofErr w:type="spellStart"/>
+      <w:r>
+        <w:t>elit</w:t>
+      </w:r>
+      <w:proofErr w:type="spellEnd"/>
+      <w:r>
+        <w:t xml:space="preserve">. </w:t>
+      </w:r>
+      <w:proofErr w:type="spellStart"/>
+      <w:r>
+        <w:t>Aliquam</w:t>
+      </w:r>
+      <w:proofErr w:type="spellEnd"/>
+      <w:r>
+        <w:t xml:space="preserve"> </w:t>
+      </w:r>
+      <w:proofErr w:type="spellStart"/>
+      <w:r>
+        <w:t>arcu</w:t>
+      </w:r>
+      <w:proofErr w:type="spellEnd"/>
+      <w:r>
+        <w:t xml:space="preserve"> </w:t>
+      </w:r>
+      <w:proofErr w:type="spellStart"/>
+      <w:r>
+        <w:t>neque</w:t>
+      </w:r>
+      <w:proofErr w:type="spellEnd"/>
+      <w:r>
+        <w:t xml:space="preserve">, </w:t>
+      </w:r>
+      <w:proofErr w:type="spellStart"/>
+      <w:r>
+        <w:t>ornare</w:t>
+      </w:r>
+      <w:proofErr w:type="spellEnd"/>
+      <w:r>
+        <w:t xml:space="preserve"> in, </w:t>
+      </w:r>
+      <w:proofErr w:type="spellStart"/>
+      <w:r>
+        <w:t>ullamcorper</w:t>
+      </w:r>
+      <w:proofErr w:type="spellEnd"/>
+      <w:r>
+        <w:t xml:space="preserve"> </w:t>
+      </w:r>
+      <w:proofErr w:type="spellStart"/>
+      <w:r>
+        <w:t>quis</w:t>
+      </w:r>
+      <w:proofErr w:type="spellEnd"/>
+      <w:r>
+        <w:t xml:space="preserve">, </w:t>
+      </w:r>
+      <w:proofErr w:type="spellStart"/>
+      <w:r>
+        <w:t>commodo</w:t>
+      </w:r>
+      <w:proofErr w:type="spellEnd"/>
+      <w:r>
+        <w:t xml:space="preserve"> </w:t>
+      </w:r>
+      <w:proofErr w:type="spellStart"/>
+      <w:r>
+        <w:t>eu</w:t>
+      </w:r>
+      <w:proofErr w:type="spellEnd"/>
+      <w:r>
+        <w:t xml:space="preserve">, libero. </w:t>
+      </w:r>
+      <w:proofErr w:type="spellStart"/>
+      <w:r>
+        <w:t>Fusce</w:t>
+      </w:r>
+      <w:proofErr w:type="spellEnd"/>
+      <w:r>
+        <w:t xml:space="preserve"> </w:t>
+      </w:r>
+      <w:proofErr w:type="spellStart"/>
+      <w:r>
+        <w:t>sagittis</w:t>
+      </w:r>
+      <w:proofErr w:type="spellEnd"/>
+      <w:r>
+        <w:t xml:space="preserve"> </w:t>
+      </w:r>
+      <w:proofErr w:type="spellStart"/>
+      <w:r>
+        <w:t>erat</w:t>
+      </w:r>
+      <w:proofErr w:type="spellEnd"/>
+      <w:r>
+        <w:t xml:space="preserve"> at </w:t>
+      </w:r>
+      <w:proofErr w:type="spellStart"/>
+      <w:r>
+        <w:t>erat</w:t>
+      </w:r>
+      <w:proofErr w:type="spellEnd"/>
+      <w:r>
+        <w:t xml:space="preserve"> </w:t>
+      </w:r>
+      <w:proofErr w:type="spellStart"/>
+      <w:r>
+        <w:t>tristique</w:t>
+      </w:r>
+      <w:proofErr w:type="spellEnd"/>
+      <w:r>
+        <w:t xml:space="preserve"> </w:t>
+      </w:r>
+      <w:proofErr w:type="spellStart"/>
+      <w:r>
+        <w:t>mollis</w:t>
+      </w:r>
+      <w:proofErr w:type="spellEnd"/>
+      <w:r>
+        <w:t xml:space="preserve">. Maecenas </w:t>
+      </w:r>
+      <w:proofErr w:type="spellStart"/>
+      <w:r>
+        <w:t>sapien</w:t>
+      </w:r>
+      <w:proofErr w:type="spellEnd"/>
+      <w:r>
+        <w:t xml:space="preserve"> libero, </w:t>
+      </w:r>
+      <w:proofErr w:type="spellStart"/>
+      <w:r>
+        <w:t>molestie</w:t>
+      </w:r>
+      <w:proofErr w:type="spellEnd"/>
+      <w:r>
+        <w:t xml:space="preserve"> et, </w:t>
+      </w:r>
+      <w:proofErr w:type="spellStart"/>
+      <w:r>
+        <w:t>lobortis</w:t>
+      </w:r>
+      <w:proofErr w:type="spellEnd"/>
+      <w:r>
+        <w:t xml:space="preserve"> in, </w:t>
+      </w:r>
+      <w:proofErr w:type="spellStart"/>
+      <w:r>
+        <w:t>sodales</w:t>
+      </w:r>
+      <w:proofErr w:type="spellEnd"/>
+      <w:r>
+        <w:t xml:space="preserve"> </w:t>
+      </w:r>
+      <w:proofErr w:type="spellStart"/>
+      <w:r>
+        <w:t>eget</w:t>
+      </w:r>
+      <w:proofErr w:type="spellEnd"/>
+      <w:r>
+        <w:t xml:space="preserve">, dui. Morbi </w:t>
+      </w:r>
+      <w:proofErr w:type="spellStart"/>
+      <w:r>
+        <w:t>ultrices</w:t>
+      </w:r>
+      <w:proofErr w:type="spellEnd"/>
+      <w:r>
+        <w:t xml:space="preserve"> </w:t>
+      </w:r>
+      <w:proofErr w:type="spellStart"/>
+      <w:r>
+        <w:t>rutrum</w:t>
+      </w:r>
+      <w:proofErr w:type="spellEnd"/>
+      <w:r>
+        <w:t xml:space="preserve"> lorem. Nam </w:t>
+      </w:r>
+      <w:proofErr w:type="spellStart"/>
+      <w:r>
+        <w:t>elementum</w:t>
+      </w:r>
+      <w:proofErr w:type="spellEnd"/>
+      <w:r>
+        <w:t xml:space="preserve"> </w:t>
+      </w:r>
+      <w:proofErr w:type="spellStart"/>
+      <w:r>
+        <w:t>ullamcorper</w:t>
+      </w:r>
+      <w:proofErr w:type="spellEnd"/>
+      <w:r>
+        <w:t xml:space="preserve"> </w:t>
+      </w:r>
+      <w:proofErr w:type="spellStart"/>
+      <w:r>
+        <w:t>leo</w:t>
+      </w:r>
+      <w:proofErr w:type="spellEnd"/>
+      <w:r>
+        <w:t xml:space="preserve">. Morbi dui. </w:t>
+      </w:r>
+      <w:proofErr w:type="spellStart"/>
+      <w:r>
+        <w:t>Aliquam</w:t>
+      </w:r>
+      <w:proofErr w:type="spellEnd"/>
+      <w:r>
+        <w:t xml:space="preserve"> </w:t>
+      </w:r>
+      <w:proofErr w:type="spellStart"/>
+      <w:r>
+        <w:t>sagittis</w:t>
+      </w:r>
+      <w:proofErr w:type="spellEnd"/>
+      <w:r>
+        <w:t xml:space="preserve">. Nunc </w:t>
+      </w:r>
+      <w:proofErr w:type="spellStart"/>
+      <w:r>
+        <w:t>placerat</w:t>
+      </w:r>
+      <w:proofErr w:type="spellEnd"/>
+      <w:r>
+        <w:t xml:space="preserve">. </w:t>
+      </w:r>
+      <w:proofErr w:type="spellStart"/>
+      <w:r>
+        <w:t>Pellentesque</w:t>
+      </w:r>
+      <w:proofErr w:type="spellEnd"/>
+      <w:r>
+        <w:t xml:space="preserve"> </w:t>
+      </w:r>
+      <w:proofErr w:type="spellStart"/>
+      <w:r>
+        <w:t>tristique</w:t>
+      </w:r>
+      <w:proofErr w:type="spellEnd"/>
+      <w:r>
+        <w:t xml:space="preserve"> </w:t>
+      </w:r>
+      <w:proofErr w:type="spellStart"/>
+      <w:r>
+        <w:t>sodales</w:t>
+      </w:r>
+      <w:proofErr w:type="spellEnd"/>
+      <w:r>
+        <w:t xml:space="preserve"> est. Maecenas </w:t>
+      </w:r>
+      <w:proofErr w:type="spellStart"/>
+      <w:r>
+        <w:t>imperdiet</w:t>
+      </w:r>
+      <w:proofErr w:type="spellEnd"/>
+      <w:r>
+        <w:t xml:space="preserve"> lacinia </w:t>
+      </w:r>
+      <w:proofErr w:type="spellStart"/>
+      <w:r>
+        <w:t>velit</w:t>
+      </w:r>
+      <w:proofErr w:type="spellEnd"/>
+      <w:r>
+        <w:t xml:space="preserve">. Cras non </w:t>
+      </w:r>
+      <w:proofErr w:type="spellStart"/>
+      <w:r>
+        <w:t>urna</w:t>
+      </w:r>
+      <w:proofErr w:type="spellEnd"/>
+      <w:r>
+        <w:t xml:space="preserve">. Morbi eros </w:t>
+      </w:r>
+      <w:proofErr w:type="spellStart"/>
+      <w:r>
+        <w:t>pede</w:t>
+      </w:r>
+      <w:proofErr w:type="spellEnd"/>
+      <w:r>
+        <w:t xml:space="preserve">, </w:t>
+      </w:r>
+      <w:proofErr w:type="spellStart"/>
+      <w:r>
+        <w:t>suscipit</w:t>
+      </w:r>
+      <w:proofErr w:type="spellEnd"/>
+      <w:r>
+        <w:t xml:space="preserve"> ac, </w:t>
+      </w:r>
+      <w:proofErr w:type="spellStart"/>
+      <w:r>
+        <w:t>varius</w:t>
+      </w:r>
+      <w:proofErr w:type="spellEnd"/>
+      <w:r>
+        <w:t xml:space="preserve"> vel, </w:t>
+      </w:r>
+      <w:proofErr w:type="spellStart"/>
+      <w:r>
+        <w:t>egestas</w:t>
+      </w:r>
+      <w:proofErr w:type="spellEnd"/>
+      <w:r>
+        <w:t xml:space="preserve"> non, eros. </w:t>
+      </w:r>
+      <w:proofErr w:type="spellStart"/>
+      <w:r>
+        <w:t>Praesent</w:t>
+      </w:r>
+      <w:proofErr w:type="spellEnd"/>
+      <w:r>
+        <w:t xml:space="preserve"> </w:t>
+      </w:r>
+      <w:proofErr w:type="spellStart"/>
+      <w:r>
+        <w:t>malesuada</w:t>
+      </w:r>
+      <w:proofErr w:type="spellEnd"/>
+      <w:r>
+        <w:t xml:space="preserve">, diam id </w:t>
+      </w:r>
+      <w:proofErr w:type="spellStart"/>
+      <w:r>
+        <w:t>pretium</w:t>
+      </w:r>
+      <w:proofErr w:type="spellEnd"/>
+      <w:r>
+        <w:t xml:space="preserve"> </w:t>
+      </w:r>
+      <w:proofErr w:type="spellStart"/>
+      <w:r>
+        <w:t>elementum</w:t>
+      </w:r>
+      <w:proofErr w:type="spellEnd"/>
+      <w:r>
+        <w:t xml:space="preserve">, eros </w:t>
+      </w:r>
+      <w:proofErr w:type="spellStart"/>
+      <w:r>
+        <w:t>sem</w:t>
+      </w:r>
+      <w:proofErr w:type="spellEnd"/>
+      <w:r>
+        <w:t xml:space="preserve"> dictum </w:t>
+      </w:r>
+      <w:proofErr w:type="spellStart"/>
+      <w:r>
+        <w:t>tortor</w:t>
+      </w:r>
+      <w:proofErr w:type="spellEnd"/>
+      <w:r>
+        <w:t xml:space="preserve">, vel </w:t>
+      </w:r>
+      <w:proofErr w:type="spellStart"/>
+      <w:r>
+        <w:t>consectetuer</w:t>
+      </w:r>
+      <w:proofErr w:type="spellEnd"/>
+      <w:r>
+        <w:t xml:space="preserve"> </w:t>
+      </w:r>
+      <w:proofErr w:type="spellStart"/>
+      <w:r>
+        <w:t>odio</w:t>
+      </w:r>
+      <w:proofErr w:type="spellEnd"/>
+      <w:r>
+        <w:t xml:space="preserve"> </w:t>
+      </w:r>
+      <w:proofErr w:type="spellStart"/>
+      <w:r>
+        <w:t>sem</w:t>
+      </w:r>
+      <w:proofErr w:type="spellEnd"/>
+      <w:r>
+        <w:t xml:space="preserve"> sed </w:t>
+      </w:r>
+      <w:proofErr w:type="spellStart"/>
+      <w:r>
+        <w:t>wisi</w:t>
+      </w:r>
+      <w:proofErr w:type="spellEnd"/>
+      <w:r>
+        <w:t>.</w:t>
+      </w:r>
+    </w:p>
+    <w:p>
+      <w:pPr>
+        <w:pStyle w:val="BodyText"/>
+      </w:pPr>
+      <w:proofErr w:type="spellStart"/>
+      <w:r>
+        <w:t>Suspendisse</w:t>
+      </w:r>
+      <w:proofErr w:type="spellEnd"/>
+      <w:r>
+        <w:t xml:space="preserve"> vitae </w:t>
+      </w:r>
+      <w:proofErr w:type="spellStart"/>
+      <w:r>
+        <w:t>elit</w:t>
+      </w:r>
+      <w:proofErr w:type="spellEnd"/>
+      <w:r>
+        <w:t xml:space="preserve">. </w:t>
+      </w:r>
+      <w:proofErr w:type="spellStart"/>
+      <w:r>
+        <w:t>Aliquam</w:t>
+      </w:r>
+      <w:proofErr w:type="spellEnd"/>
+      <w:r>
+        <w:t xml:space="preserve"> </w:t>
+      </w:r>
+      <w:proofErr w:type="spellStart"/>
+      <w:r>
+        <w:t>arcu</w:t>
+      </w:r>
+      <w:proofErr w:type="spellEnd"/>
+      <w:r>
+        <w:t xml:space="preserve"> </w:t>
+      </w:r>
+      <w:proofErr w:type="spellStart"/>
+      <w:r>
+        <w:t>neque</w:t>
+      </w:r>
+      <w:proofErr w:type="spellEnd"/>
+      <w:r>
+        <w:t xml:space="preserve">, </w:t>
+      </w:r>
+      <w:proofErr w:type="spellStart"/>
+      <w:r>
+        <w:t>ornare</w:t>
+      </w:r>
+      <w:proofErr w:type="spellEnd"/>
+      <w:r>
+        <w:t xml:space="preserve"> in, </w:t>
+      </w:r>
+      <w:proofErr w:type="spellStart"/>
+      <w:r>
+        <w:t>ullamcorper</w:t>
+      </w:r>
+      <w:proofErr w:type="spellEnd"/>
+      <w:r>
+        <w:t xml:space="preserve"> </w:t>
+      </w:r>
+      <w:proofErr w:type="spellStart"/>
+      <w:r>
+        <w:t>quis</w:t>
+      </w:r>
+      <w:proofErr w:type="spellEnd"/>
+      <w:r>
+        <w:t xml:space="preserve">, </w:t>
+      </w:r>
+      <w:proofErr w:type="spellStart"/>
+      <w:r>
+        <w:t>commodo</w:t>
+      </w:r>
+      <w:proofErr w:type="spellEnd"/>
+      <w:r>
+        <w:t xml:space="preserve"> </w:t>
+      </w:r>
+      <w:proofErr w:type="spellStart"/>
+      <w:r>
+        <w:t>eu</w:t>
+      </w:r>
+      <w:proofErr w:type="spellEnd"/>
+      <w:r>
+        <w:t xml:space="preserve">, libero. </w:t>
+      </w:r>
+      <w:proofErr w:type="spellStart"/>
+      <w:r>
+        <w:t>Fusce</w:t>
+      </w:r>
+      <w:proofErr w:type="spellEnd"/>
+      <w:r>
+        <w:t xml:space="preserve"> </w:t>
+      </w:r>
+      <w:proofErr w:type="spellStart"/>
+      <w:r>
+        <w:t>sagittis</w:t>
+      </w:r>
+      <w:proofErr w:type="spellEnd"/>
+      <w:r>
+        <w:t xml:space="preserve"> </w:t>
+      </w:r>
+      <w:proofErr w:type="spellStart"/>
+      <w:r>
+        <w:t>erat</w:t>
+      </w:r>
+      <w:proofErr w:type="spellEnd"/>
+      <w:r>
+        <w:t xml:space="preserve"> at </w:t>
+      </w:r>
+      <w:proofErr w:type="spellStart"/>
+      <w:r>
+        <w:t>erat</w:t>
+      </w:r>
+      <w:proofErr w:type="spellEnd"/>
+      <w:r>
+        <w:t xml:space="preserve"> </w:t>
+      </w:r>
+      <w:proofErr w:type="spellStart"/>
+      <w:r>
+        <w:t>tristique</w:t>
+      </w:r>
+      <w:proofErr w:type="spellEnd"/>
+      <w:r>
+        <w:t xml:space="preserve"> </w:t>
+      </w:r>
+      <w:proofErr w:type="spellStart"/>
+      <w:r>
+        <w:t>mollis</w:t>
+      </w:r>
+      <w:proofErr w:type="spellEnd"/>
+      <w:r>
+        <w:t xml:space="preserve">. Maecenas </w:t>
+      </w:r>
+      <w:proofErr w:type="spellStart"/>
+      <w:r>
+        <w:t>sapien</w:t>
+      </w:r>
+      <w:proofErr w:type="spellEnd"/>
+      <w:r>
+        <w:t xml:space="preserve"> libero, </w:t>
+      </w:r>
+      <w:proofErr w:type="spellStart"/>
+      <w:r>
+        <w:t>molestie</w:t>
+      </w:r>
+      <w:proofErr w:type="spellEnd"/>
+      <w:r>
+        <w:t xml:space="preserve"> et, </w:t>
+      </w:r>
+      <w:proofErr w:type="spellStart"/>
+      <w:r>
+        <w:t>lobortis</w:t>
+      </w:r>
+      <w:proofErr w:type="spellEnd"/>
+      <w:r>
+        <w:t xml:space="preserve"> in, </w:t>
+      </w:r>
+      <w:proofErr w:type="spellStart"/>
+      <w:r>
+        <w:t>sodales</w:t>
+      </w:r>
+      <w:proofErr w:type="spellEnd"/>
+      <w:r>
+        <w:t xml:space="preserve"> </w:t>
+      </w:r>
+      <w:proofErr w:type="spellStart"/>
+      <w:r>
+        <w:t>eget</w:t>
+      </w:r>
+      <w:proofErr w:type="spellEnd"/>
+      <w:r>
+        <w:t xml:space="preserve">, dui. Morbi </w:t>
+      </w:r>
+      <w:proofErr w:type="spellStart"/>
+      <w:r>
+        <w:t>ultrices</w:t>
+      </w:r>
+      <w:proofErr w:type="spellEnd"/>
+      <w:r>
+        <w:t xml:space="preserve"> </w:t>
+      </w:r>
+      <w:proofErr w:type="spellStart"/>
+      <w:r>
+        <w:t>rutrum</w:t>
+      </w:r>
+      <w:proofErr w:type="spellEnd"/>
+      <w:r>
+        <w:t xml:space="preserve"> lorem. Nam </w:t>
+      </w:r>
+      <w:proofErr w:type="spellStart"/>
+      <w:r>
+        <w:t>elementum</w:t>
+      </w:r>
+      <w:proofErr w:type="spellEnd"/>
+      <w:r>
+        <w:t xml:space="preserve"> </w:t>
+      </w:r>
+      <w:proofErr w:type="spellStart"/>
+      <w:r>
+        <w:t>ullamcorper</w:t>
+      </w:r>
+      <w:proofErr w:type="spellEnd"/>
+      <w:r>
+        <w:t xml:space="preserve"> </w:t>
+      </w:r>
+      <w:proofErr w:type="spellStart"/>
+      <w:r>
+        <w:t>leo</w:t>
+      </w:r>
+      <w:proofErr w:type="spellEnd"/>
+      <w:r>
+        <w:t xml:space="preserve">. Morbi dui. </w:t>
+      </w:r>
+      <w:proofErr w:type="spellStart"/>
+      <w:r>
+        <w:t>Aliquam</w:t>
+      </w:r>
+      <w:proofErr w:type="spellEnd"/>
+      <w:r>
+        <w:t xml:space="preserve"> </w:t>
+      </w:r>
+      <w:proofErr w:type="spellStart"/>
+      <w:r>
+        <w:t>sagittis</w:t>
+      </w:r>
+      <w:proofErr w:type="spellEnd"/>
+      <w:r>
+        <w:t xml:space="preserve">. Nunc </w:t>
+      </w:r>
+      <w:proofErr w:type="spellStart"/>
+      <w:r>
+        <w:t>placerat</w:t>
+      </w:r>
+      <w:proofErr w:type="spellEnd"/>
+      <w:r>
+        <w:t xml:space="preserve">. </w:t>
+      </w:r>
+      <w:proofErr w:type="spellStart"/>
+      <w:r>
+        <w:t>Pellentesque</w:t>
+      </w:r>
+      <w:proofErr w:type="spellEnd"/>
+      <w:r>
+        <w:t xml:space="preserve"> </w:t>
+      </w:r>
+      <w:proofErr w:type="spellStart"/>
+      <w:r>
+        <w:t>tristique</w:t>
+      </w:r>
+      <w:proofErr w:type="spellEnd"/>
+      <w:r>
+        <w:t xml:space="preserve"> </w:t>
+      </w:r>
+      <w:proofErr w:type="spellStart"/>
+      <w:r>
+        <w:t>sodales</w:t>
+      </w:r>
+      <w:proofErr w:type="spellEnd"/>
+      <w:r>
+        <w:t xml:space="preserve"> est. Maecenas </w:t>
+      </w:r>
+      <w:proofErr w:type="spellStart"/>
+      <w:r>
+        <w:t>imperdiet</w:t>
+      </w:r>
+      <w:proofErr w:type="spellEnd"/>
+      <w:r>
+        <w:t xml:space="preserve"> lacinia </w:t>
+      </w:r>
+      <w:proofErr w:type="spellStart"/>
+      <w:r>
+        <w:t>velit</w:t>
+      </w:r>
+      <w:proofErr w:type="spellEnd"/>
+      <w:r>
+        <w:t xml:space="preserve">. Cras non </w:t>
+      </w:r>
+      <w:proofErr w:type="spellStart"/>
+      <w:r>
+        <w:t>urna</w:t>
+      </w:r>
+      <w:proofErr w:type="spellEnd"/>
+      <w:r>
+        <w:t xml:space="preserve">. Morbi eros </w:t>
+      </w:r>
+      <w:proofErr w:type="spellStart"/>
+      <w:r>
+        <w:t>pede</w:t>
+      </w:r>
+      <w:proofErr w:type="spellEnd"/>
+      <w:r>
+        <w:t xml:space="preserve">, </w:t>
+      </w:r>
+      <w:proofErr w:type="spellStart"/>
+      <w:r>
+        <w:t>suscipit</w:t>
+      </w:r>
+      <w:proofErr w:type="spellEnd"/>
+      <w:r>
+        <w:t xml:space="preserve"> ac, </w:t>
+      </w:r>
+      <w:proofErr w:type="spellStart"/>
+      <w:r>
+        <w:t>varius</w:t>
+      </w:r>
+      <w:proofErr w:type="spellEnd"/>
+      <w:r>
+        <w:t xml:space="preserve"> vel, </w:t>
+      </w:r>
+      <w:proofErr w:type="spellStart"/>
+      <w:r>
+        <w:t>egestas</w:t>
+      </w:r>
+      <w:proofErr w:type="spellEnd"/>
+      <w:r>
+        <w:t xml:space="preserve"> non, eros. </w:t>
+      </w:r>
+      <w:proofErr w:type="spellStart"/>
+      <w:r>
+        <w:t>Praesent</w:t>
+      </w:r>
+      <w:proofErr w:type="spellEnd"/>
+      <w:r>
+        <w:t xml:space="preserve"> </w:t>
+      </w:r>
+      <w:proofErr w:type="spellStart"/>
+      <w:r>
+        <w:t>malesuada</w:t>
+      </w:r>
+      <w:proofErr w:type="spellEnd"/>
+      <w:r>
+        <w:t xml:space="preserve">, diam id </w:t>
+      </w:r>
+      <w:proofErr w:type="spellStart"/>
+      <w:r>
+        <w:t>pretium</w:t>
+      </w:r>
+      <w:proofErr w:type="spellEnd"/>
+      <w:r>
+        <w:t xml:space="preserve"> </w:t>
+      </w:r>
+      <w:proofErr w:type="spellStart"/>
+      <w:r>
+        <w:t>elementum</w:t>
+      </w:r>
+      <w:proofErr w:type="spellEnd"/>
+      <w:r>
+        <w:t xml:space="preserve">, eros </w:t>
+      </w:r>
+      <w:proofErr w:type="spellStart"/>
+      <w:r>
+        <w:t>sem</w:t>
+      </w:r>
+      <w:proofErr w:type="spellEnd"/>
+      <w:r>
+        <w:t xml:space="preserve"> dictum </w:t>
+      </w:r>
+      <w:proofErr w:type="spellStart"/>
+      <w:r>
+        <w:t>tortor</w:t>
+      </w:r>
+      <w:proofErr w:type="spellEnd"/>
+      <w:r>
+        <w:t xml:space="preserve">, vel </w:t>
+      </w:r>
+      <w:proofErr w:type="spellStart"/>
+      <w:r>
+        <w:t>consectetuer</w:t>
+      </w:r>
+      <w:proofErr w:type="spellEnd"/>
+      <w:r>
+        <w:t xml:space="preserve"> </w:t>
+      </w:r>
+      <w:proofErr w:type="spellStart"/>
+      <w:r>
+        <w:t>odio</w:t>
+      </w:r>
+      <w:proofErr w:type="spellEnd"/>
+      <w:r>
+        <w:t xml:space="preserve"> </w:t>
+      </w:r>
+      <w:proofErr w:type="spellStart"/>
+      <w:r>
+        <w:t>sem</w:t>
+      </w:r>
+      <w:proofErr w:type="spellEnd"/>
+      <w:r>
+        <w:t xml:space="preserve"> sed </w:t>
+      </w:r>
+      <w:proofErr w:type="spellStart"/>
+      <w:r>
+        <w:t>wisi</w:t>
+      </w:r>
+      <w:proofErr w:type="spellEnd"/>
+      <w:r>
+        <w:t>.</w:t>
+      </w:r>
+    </w:p>
+    <w:p>
+      <w:pPr>
+        <w:pStyle w:val="Heading3"/>
+        <w:framePr w:wrap="around"/>
+        <w:rPr>
+          <w:rFonts w:eastAsia="Open Sans"/>
+        </w:rPr>
+      </w:pPr>
+      <w:bookmarkStart w:id="2" w:name="_jxusvu1v9873" w:colFirst="0" w:colLast="0"/>
+      <w:bookmarkEnd w:id="2"/>
+      <w:r>
+        <w:rPr>
+          <w:rFonts w:eastAsia="Open Sans"/>
+        </w:rPr>
+        <w:t>Level 3.</w:t>
+      </w:r>
+    </w:p>
+    <w:p>
+      <w:pPr>
+        <w:pStyle w:val="BodyText"/>
+      </w:pPr>
+      <w:proofErr w:type="spellStart"/>
+      <w:r>
+        <w:t>Suspendisse</w:t>
+      </w:r>
+      <w:proofErr w:type="spellEnd"/>
+      <w:r>
+        <w:t xml:space="preserve"> vitae </w:t>
+      </w:r>
+      <w:proofErr w:type="spellStart"/>
+      <w:r>
+        <w:t>elit</w:t>
+      </w:r>
+      <w:proofErr w:type="spellEnd"/>
+      <w:r>
+        <w:t xml:space="preserve">. </w:t>
+      </w:r>
+      <w:proofErr w:type="spellStart"/>
+      <w:r>
+        <w:t>Aliquam</w:t>
+      </w:r>
+      <w:proofErr w:type="spellEnd"/>
+      <w:r>
+        <w:t xml:space="preserve"> </w:t>
+      </w:r>
+      <w:proofErr w:type="spellStart"/>
+      <w:r>
+        <w:t>arcu</w:t>
+      </w:r>
+      <w:proofErr w:type="spellEnd"/>
+      <w:r>
+        <w:t xml:space="preserve"> </w:t>
+      </w:r>
+      <w:proofErr w:type="spellStart"/>
+      <w:r>
+        <w:t>neque</w:t>
+      </w:r>
+      <w:proofErr w:type="spellEnd"/>
+      <w:r>
+        <w:t xml:space="preserve">, </w:t>
+      </w:r>
+      <w:proofErr w:type="spellStart"/>
+      <w:r>
+        <w:t>ornare</w:t>
+      </w:r>
+      <w:proofErr w:type="spellEnd"/>
+      <w:r>
+        <w:t xml:space="preserve"> in, </w:t>
+      </w:r>
+      <w:proofErr w:type="spellStart"/>
+      <w:r>
+        <w:t>ullamcorper</w:t>
+      </w:r>
+      <w:proofErr w:type="spellEnd"/>
+      <w:r>
+        <w:t xml:space="preserve"> </w:t>
+      </w:r>
+      <w:proofErr w:type="spellStart"/>
+      <w:r>
+        <w:t>quis</w:t>
+      </w:r>
+      <w:proofErr w:type="spellEnd"/>
+      <w:r>
+        <w:t xml:space="preserve">, </w:t>
+      </w:r>
+      <w:proofErr w:type="spellStart"/>
+      <w:r>
+        <w:t>commodo</w:t>
+      </w:r>
+      <w:proofErr w:type="spellEnd"/>
+      <w:r>
+        <w:t xml:space="preserve"> </w:t>
+      </w:r>
+      <w:proofErr w:type="spellStart"/>
+      <w:r>
+        <w:t>eu</w:t>
+      </w:r>
+      <w:proofErr w:type="spellEnd"/>
+      <w:r>
+        <w:t xml:space="preserve">, libero. </w:t>
+      </w:r>
+      <w:proofErr w:type="spellStart"/>
+      <w:r>
+        <w:t>Fusce</w:t>
+      </w:r>
+      <w:proofErr w:type="spellEnd"/>
+      <w:r>
+        <w:t xml:space="preserve"> </w:t>
+      </w:r>
+      <w:proofErr w:type="spellStart"/>
+      <w:r>
+        <w:t>sagittis</w:t>
+      </w:r>
+      <w:proofErr w:type="spellEnd"/>
+      <w:r>
+        <w:t xml:space="preserve"> </w:t>
+      </w:r>
+      <w:proofErr w:type="spellStart"/>
+      <w:r>
+        <w:t>erat</w:t>
+      </w:r>
+      <w:proofErr w:type="spellEnd"/>
+      <w:r>
+        <w:t xml:space="preserve"> at </w:t>
+      </w:r>
+      <w:proofErr w:type="spellStart"/>
+      <w:r>
+        <w:t>erat</w:t>
+      </w:r>
+      <w:proofErr w:type="spellEnd"/>
+      <w:r>
+        <w:t xml:space="preserve"> </w:t>
+      </w:r>
+      <w:proofErr w:type="spellStart"/>
+      <w:r>
+        <w:t>tristique</w:t>
+      </w:r>
+      <w:proofErr w:type="spellEnd"/>
+      <w:r>
+        <w:t xml:space="preserve"> </w:t>
+      </w:r>
+      <w:proofErr w:type="spellStart"/>
+      <w:r>
+        <w:t>mollis</w:t>
+      </w:r>
+      <w:proofErr w:type="spellEnd"/>
+      <w:r>
+        <w:t xml:space="preserve">. Maecenas </w:t>
+      </w:r>
+      <w:proofErr w:type="spellStart"/>
+      <w:r>
+        <w:t>sapien</w:t>
+      </w:r>
+      <w:proofErr w:type="spellEnd"/>
+      <w:r>
+        <w:t xml:space="preserve"> libero, </w:t>
+      </w:r>
+      <w:proofErr w:type="spellStart"/>
+      <w:r>
+        <w:t>molestie</w:t>
+      </w:r>
+      <w:proofErr w:type="spellEnd"/>
+      <w:r>
+        <w:t xml:space="preserve"> et, </w:t>
+      </w:r>
+      <w:proofErr w:type="spellStart"/>
+      <w:r>
+        <w:t>lobortis</w:t>
+      </w:r>
+      <w:proofErr w:type="spellEnd"/>
+      <w:r>
+        <w:t xml:space="preserve"> in, </w:t>
+      </w:r>
+      <w:proofErr w:type="spellStart"/>
+      <w:r>
+        <w:t>sodales</w:t>
+      </w:r>
+      <w:proofErr w:type="spellEnd"/>
+      <w:r>
+        <w:t xml:space="preserve"> </w:t>
+      </w:r>
+      <w:proofErr w:type="spellStart"/>
+      <w:r>
+        <w:t>eget</w:t>
+      </w:r>
+      <w:proofErr w:type="spellEnd"/>
+      <w:r>
+        <w:t xml:space="preserve">, dui. Morbi </w:t>
+      </w:r>
+      <w:proofErr w:type="spellStart"/>
+      <w:r>
+        <w:t>ultrices</w:t>
+      </w:r>
+      <w:proofErr w:type="spellEnd"/>
+      <w:r>
+        <w:t xml:space="preserve"> </w:t>
+      </w:r>
+      <w:proofErr w:type="spellStart"/>
+      <w:r>
+        <w:t>rutrum</w:t>
+      </w:r>
+      <w:proofErr w:type="spellEnd"/>
+      <w:r>
+        <w:t xml:space="preserve"> lorem. Nam </w:t>
+      </w:r>
+      <w:proofErr w:type="spellStart"/>
+      <w:r>
+        <w:t>elementum</w:t>
+      </w:r>
+      <w:proofErr w:type="spellEnd"/>
+      <w:r>
+        <w:t xml:space="preserve"> </w:t>
+      </w:r>
+      <w:proofErr w:type="spellStart"/>
+      <w:r>
+        <w:t>ullamcorper</w:t>
+      </w:r>
+      <w:proofErr w:type="spellEnd"/>
+      <w:r>
+        <w:t xml:space="preserve"> </w:t>
+      </w:r>
+      <w:proofErr w:type="spellStart"/>
+      <w:r>
+        <w:t>leo</w:t>
+      </w:r>
+      <w:proofErr w:type="spellEnd"/>
+      <w:r>
+        <w:t xml:space="preserve">. Morbi dui. </w:t>
+      </w:r>
+      <w:proofErr w:type="spellStart"/>
+      <w:r>
+        <w:t>Aliquam</w:t>
+      </w:r>
+      <w:proofErr w:type="spellEnd"/>
+      <w:r>
+        <w:t xml:space="preserve"> </w:t>
+      </w:r>
+      <w:proofErr w:type="spellStart"/>
+      <w:r>
+        <w:t>sagittis</w:t>
+      </w:r>
+      <w:proofErr w:type="spellEnd"/>
+      <w:r>
+        <w:t xml:space="preserve">. Nunc </w:t>
+      </w:r>
+      <w:proofErr w:type="spellStart"/>
+      <w:r>
+        <w:t>placerat</w:t>
+      </w:r>
+      <w:proofErr w:type="spellEnd"/>
+      <w:r>
+        <w:t xml:space="preserve">. </w:t>
+      </w:r>
+      <w:proofErr w:type="spellStart"/>
+      <w:r>
+        <w:t>Pellentesque</w:t>
+      </w:r>
+      <w:proofErr w:type="spellEnd"/>
+      <w:r>
+        <w:t xml:space="preserve"> </w:t>
+      </w:r>
+      <w:proofErr w:type="spellStart"/>
+      <w:r>
+        <w:t>tristique</w:t>
+      </w:r>
+      <w:proofErr w:type="spellEnd"/>
+      <w:r>
+        <w:t xml:space="preserve"> </w:t>
+      </w:r>
+      <w:proofErr w:type="spellStart"/>
+      <w:r>
+        <w:t>sodales</w:t>
+      </w:r>
+      <w:proofErr w:type="spellEnd"/>
+      <w:r>
+        <w:t xml:space="preserve"> est. Maecenas </w:t>
+      </w:r>
+      <w:proofErr w:type="spellStart"/>
+      <w:r>
+        <w:t>imperdiet</w:t>
+      </w:r>
+      <w:proofErr w:type="spellEnd"/>
+      <w:r>
+        <w:t xml:space="preserve"> lacinia </w:t>
+      </w:r>
+      <w:proofErr w:type="spellStart"/>
+      <w:r>
+        <w:t>velit</w:t>
+      </w:r>
+      <w:proofErr w:type="spellEnd"/>
+      <w:r>
+        <w:t xml:space="preserve">. Cras non </w:t>
+      </w:r>
+      <w:proofErr w:type="spellStart"/>
+      <w:r>
+        <w:t>urna</w:t>
+      </w:r>
+      <w:proofErr w:type="spellEnd"/>
+      <w:r>
+        <w:t xml:space="preserve">. Morbi eros </w:t>
+      </w:r>
+      <w:proofErr w:type="spellStart"/>
+      <w:r>
+        <w:t>pede</w:t>
+      </w:r>
+      <w:proofErr w:type="spellEnd"/>
+      <w:r>
+        <w:t xml:space="preserve">, </w:t>
+      </w:r>
+      <w:proofErr w:type="spellStart"/>
+      <w:r>
+        <w:t>suscipit</w:t>
+      </w:r>
+      <w:proofErr w:type="spellEnd"/>
+      <w:r>
+        <w:t xml:space="preserve"> ac, </w:t>
+      </w:r>
+      <w:proofErr w:type="spellStart"/>
+      <w:r>
+        <w:t>varius</w:t>
+      </w:r>
+      <w:proofErr w:type="spellEnd"/>
+      <w:r>
+        <w:t xml:space="preserve"> vel, </w:t>
+      </w:r>
+      <w:proofErr w:type="spellStart"/>
+      <w:r>
+        <w:t>egestas</w:t>
+      </w:r>
+      <w:proofErr w:type="spellEnd"/>
+      <w:r>
+        <w:t xml:space="preserve"> non, eros. </w:t>
+      </w:r>
+      <w:proofErr w:type="spellStart"/>
+      <w:r>
+        <w:t>Praesent</w:t>
+      </w:r>
+      <w:proofErr w:type="spellEnd"/>
+      <w:r>
+        <w:t xml:space="preserve"> </w:t>
+      </w:r>
+      <w:proofErr w:type="spellStart"/>
+      <w:r>
+        <w:t>malesuada</w:t>
+      </w:r>
+      <w:proofErr w:type="spellEnd"/>
+      <w:r>
+        <w:t xml:space="preserve">, diam id </w:t>
+      </w:r>
+      <w:proofErr w:type="spellStart"/>
+      <w:r>
+        <w:t>pretium</w:t>
+      </w:r>
+      <w:proofErr w:type="spellEnd"/>
+      <w:r>
+        <w:t xml:space="preserve"> </w:t>
+      </w:r>
+      <w:proofErr w:type="spellStart"/>
+      <w:r>
+        <w:t>elementum</w:t>
+      </w:r>
+      <w:proofErr w:type="spellEnd"/>
+      <w:r>
+        <w:t xml:space="preserve">, eros </w:t>
+      </w:r>
+      <w:proofErr w:type="spellStart"/>
+      <w:r>
+        <w:t>sem</w:t>
+      </w:r>
+      <w:proofErr w:type="spellEnd"/>
+      <w:r>
+        <w:t xml:space="preserve"> dictum </w:t>
+      </w:r>
+      <w:proofErr w:type="spellStart"/>
+      <w:r>
+        <w:t>tortor</w:t>
+      </w:r>
+      <w:proofErr w:type="spellEnd"/>
+      <w:r>
+        <w:t xml:space="preserve">, vel </w:t>
+      </w:r>
+      <w:proofErr w:type="spellStart"/>
+      <w:r>
+        <w:t>consectetuer</w:t>
+      </w:r>
+      <w:proofErr w:type="spellEnd"/>
+      <w:r>
+        <w:t xml:space="preserve"> </w:t>
+      </w:r>
+      <w:proofErr w:type="spellStart"/>
+      <w:r>
+        <w:t>odio</w:t>
+      </w:r>
+      <w:proofErr w:type="spellEnd"/>
+      <w:r>
+        <w:t xml:space="preserve"> </w:t>
+      </w:r>
+      <w:proofErr w:type="spellStart"/>
+      <w:r>
+        <w:t>sem</w:t>
+      </w:r>
+      <w:proofErr w:type="spellEnd"/>
+      <w:r>
+        <w:t xml:space="preserve"> sed </w:t>
+      </w:r>
+      <w:proofErr w:type="spellStart"/>
+      <w:r>
+        <w:t>wisi</w:t>
+      </w:r>
+      <w:proofErr w:type="spellEnd"/>
+      <w:r>
+        <w:t>.</w:t>
+      </w:r>
+    </w:p>
+    <w:p>
+      <w:pPr>
+        <w:pStyle w:val="BodyText"/>
+      </w:pPr>
+      <w:proofErr w:type="spellStart"/>
+      <w:r>
+        <w:t>Suspendisse</w:t>
+      </w:r>
+      <w:proofErr w:type="spellEnd"/>
+      <w:r>
+        <w:t xml:space="preserve"> vitae </w:t>
+      </w:r>
+      <w:proofErr w:type="spellStart"/>
+      <w:r>
+        <w:t>elit</w:t>
+      </w:r>
+      <w:proofErr w:type="spellEnd"/>
+      <w:r>
+        <w:t xml:space="preserve">. </w:t>
+      </w:r>
+      <w:proofErr w:type="spellStart"/>
+      <w:r>
+        <w:t>Aliquam</w:t>
+      </w:r>
+      <w:proofErr w:type="spellEnd"/>
+      <w:r>
+        <w:t xml:space="preserve"> </w:t>
+      </w:r>
+      <w:proofErr w:type="spellStart"/>
+      <w:r>
+        <w:t>arcu</w:t>
+      </w:r>
+      <w:proofErr w:type="spellEnd"/>
+      <w:r>
+        <w:t xml:space="preserve"> </w:t>
+      </w:r>
+      <w:proofErr w:type="spellStart"/>
+      <w:r>
+        <w:t>neque</w:t>
+      </w:r>
+      <w:proofErr w:type="spellEnd"/>
+      <w:r>
+        <w:t xml:space="preserve">, </w:t>
+      </w:r>
+      <w:proofErr w:type="spellStart"/>
+      <w:r>
+        <w:t>ornare</w:t>
+      </w:r>
+      <w:proofErr w:type="spellEnd"/>
+      <w:r>
+        <w:t xml:space="preserve"> in, </w:t>
+      </w:r>
+      <w:proofErr w:type="spellStart"/>
+      <w:r>
+        <w:t>ullamcorper</w:t>
+      </w:r>
+      <w:proofErr w:type="spellEnd"/>
+      <w:r>
+        <w:t xml:space="preserve"> </w:t>
+      </w:r>
+      <w:proofErr w:type="spellStart"/>
+      <w:r>
+        <w:t>quis</w:t>
+      </w:r>
+      <w:proofErr w:type="spellEnd"/>
+      <w:r>
+        <w:t xml:space="preserve">, </w:t>
+      </w:r>
+      <w:proofErr w:type="spellStart"/>
+      <w:r>
+        <w:t>commodo</w:t>
+      </w:r>
+      <w:proofErr w:type="spellEnd"/>
+      <w:r>
+        <w:t xml:space="preserve"> </w:t>
+      </w:r>
+      <w:proofErr w:type="spellStart"/>
+      <w:r>
+        <w:t>eu</w:t>
+      </w:r>
+      <w:proofErr w:type="spellEnd"/>
+      <w:r>
+        <w:t xml:space="preserve">, libero. </w:t>
+      </w:r>
+      <w:proofErr w:type="spellStart"/>
+      <w:r>
+        <w:t>Fusce</w:t>
+      </w:r>
+      <w:proofErr w:type="spellEnd"/>
+      <w:r>
+        <w:t xml:space="preserve"> </w:t>
+      </w:r>
+      <w:proofErr w:type="spellStart"/>
+      <w:r>
+        <w:t>sagittis</w:t>
+      </w:r>
+      <w:proofErr w:type="spellEnd"/>
+      <w:r>
+        <w:t xml:space="preserve"> </w:t>
+      </w:r>
+      <w:proofErr w:type="spellStart"/>
+      <w:r>
+        <w:t>erat</w:t>
+      </w:r>
+      <w:proofErr w:type="spellEnd"/>
+      <w:r>
+        <w:t xml:space="preserve"> at </w:t>
+      </w:r>
+      <w:proofErr w:type="spellStart"/>
+      <w:r>
+        <w:t>erat</w:t>
+      </w:r>
+      <w:proofErr w:type="spellEnd"/>
+      <w:r>
+        <w:t xml:space="preserve"> </w:t>
+      </w:r>
+      <w:proofErr w:type="spellStart"/>
+      <w:r>
+        <w:t>tristique</w:t>
+      </w:r>
+      <w:proofErr w:type="spellEnd"/>
+      <w:r>
+        <w:t xml:space="preserve"> </w:t>
+      </w:r>
+      <w:proofErr w:type="spellStart"/>
+      <w:r>
+        <w:t>mollis</w:t>
+      </w:r>
+      <w:proofErr w:type="spellEnd"/>
+      <w:r>
+        <w:t xml:space="preserve">. Maecenas </w:t>
+      </w:r>
+      <w:proofErr w:type="spellStart"/>
+      <w:r>
+        <w:t>sapien</w:t>
+      </w:r>
+      <w:proofErr w:type="spellEnd"/>
+      <w:r>
+        <w:t xml:space="preserve"> libero, </w:t>
+      </w:r>
+      <w:proofErr w:type="spellStart"/>
+      <w:r>
+        <w:t>molestie</w:t>
+      </w:r>
+      <w:proofErr w:type="spellEnd"/>
+      <w:r>
+        <w:t xml:space="preserve"> et, </w:t>
+      </w:r>
+      <w:proofErr w:type="spellStart"/>
+      <w:r>
+        <w:t>lobortis</w:t>
+      </w:r>
+      <w:proofErr w:type="spellEnd"/>
+      <w:r>
+        <w:t xml:space="preserve"> in, </w:t>
+      </w:r>
+      <w:proofErr w:type="spellStart"/>
+      <w:r>
+        <w:t>sodales</w:t>
+      </w:r>
+      <w:proofErr w:type="spellEnd"/>
+      <w:r>
+        <w:t xml:space="preserve"> </w:t>
+      </w:r>
+      <w:proofErr w:type="spellStart"/>
+      <w:r>
+        <w:t>eget</w:t>
+      </w:r>
+      <w:proofErr w:type="spellEnd"/>
+      <w:r>
+        <w:t xml:space="preserve">, dui. Morbi </w:t>
+      </w:r>
+      <w:proofErr w:type="spellStart"/>
+      <w:r>
+        <w:t>ultrices</w:t>
+      </w:r>
+      <w:proofErr w:type="spellEnd"/>
+      <w:r>
+        <w:t xml:space="preserve"> </w:t>
+      </w:r>
+      <w:proofErr w:type="spellStart"/>
+      <w:r>
+        <w:t>rutrum</w:t>
+      </w:r>
+      <w:proofErr w:type="spellEnd"/>
+      <w:r>
+        <w:t xml:space="preserve"> lorem. Nam </w:t>
+      </w:r>
+      <w:proofErr w:type="spellStart"/>
+      <w:r>
+        <w:t>elementum</w:t>
+      </w:r>
+      <w:proofErr w:type="spellEnd"/>
+      <w:r>
+        <w:t xml:space="preserve"> </w:t>
+      </w:r>
+      <w:proofErr w:type="spellStart"/>
+      <w:r>
+        <w:t>ullamcorper</w:t>
+      </w:r>
+      <w:proofErr w:type="spellEnd"/>
+      <w:r>
+        <w:t xml:space="preserve"> </w:t>
+      </w:r>
+      <w:proofErr w:type="spellStart"/>
+      <w:r>
+        <w:lastRenderedPageBreak/>
+        <w:t>leo</w:t>
+      </w:r>
+      <w:proofErr w:type="spellEnd"/>
+      <w:r>
+        <w:t xml:space="preserve">. Morbi dui. </w:t>
+      </w:r>
+      <w:proofErr w:type="spellStart"/>
+      <w:r>
+        <w:t>Aliquam</w:t>
+      </w:r>
+      <w:proofErr w:type="spellEnd"/>
+      <w:r>
+        <w:t xml:space="preserve"> </w:t>
+      </w:r>
+      <w:proofErr w:type="spellStart"/>
+      <w:r>
+        <w:t>sagittis</w:t>
+      </w:r>
+      <w:proofErr w:type="spellEnd"/>
+      <w:r>
+        <w:t xml:space="preserve">. Nunc </w:t>
+      </w:r>
+      <w:proofErr w:type="spellStart"/>
+      <w:r>
+        <w:t>placerat</w:t>
+      </w:r>
+      <w:proofErr w:type="spellEnd"/>
+      <w:r>
+        <w:t xml:space="preserve">. </w:t>
+      </w:r>
+      <w:proofErr w:type="spellStart"/>
+      <w:r>
+        <w:t>Pellentesque</w:t>
+      </w:r>
+      <w:proofErr w:type="spellEnd"/>
+      <w:r>
+        <w:t xml:space="preserve"> </w:t>
+      </w:r>
+      <w:proofErr w:type="spellStart"/>
+      <w:r>
+        <w:t>tristique</w:t>
+      </w:r>
+      <w:proofErr w:type="spellEnd"/>
+      <w:r>
+        <w:t xml:space="preserve"> </w:t>
+      </w:r>
+      <w:proofErr w:type="spellStart"/>
+      <w:r>
+        <w:t>sodales</w:t>
+      </w:r>
+      <w:proofErr w:type="spellEnd"/>
+      <w:r>
+        <w:t xml:space="preserve"> est. Maecenas </w:t>
+      </w:r>
+      <w:proofErr w:type="spellStart"/>
+      <w:r>
+        <w:t>imperdiet</w:t>
+      </w:r>
+      <w:proofErr w:type="spellEnd"/>
+      <w:r>
+        <w:t xml:space="preserve"> lacinia </w:t>
+      </w:r>
+      <w:proofErr w:type="spellStart"/>
+      <w:r>
+        <w:t>velit</w:t>
+      </w:r>
+      <w:proofErr w:type="spellEnd"/>
+      <w:r>
+        <w:t xml:space="preserve">. Cras non </w:t>
+      </w:r>
+      <w:proofErr w:type="spellStart"/>
+      <w:r>
+        <w:t>urna</w:t>
+      </w:r>
+      <w:proofErr w:type="spellEnd"/>
+      <w:r>
+        <w:t xml:space="preserve">. Morbi eros </w:t>
+      </w:r>
+      <w:proofErr w:type="spellStart"/>
+      <w:r>
+        <w:t>pede</w:t>
+      </w:r>
+      <w:proofErr w:type="spellEnd"/>
+      <w:r>
+        <w:t xml:space="preserve">, </w:t>
+      </w:r>
+      <w:proofErr w:type="spellStart"/>
+      <w:r>
+        <w:t>suscipit</w:t>
+      </w:r>
+      <w:proofErr w:type="spellEnd"/>
+      <w:r>
+        <w:t xml:space="preserve"> ac, </w:t>
+      </w:r>
+      <w:proofErr w:type="spellStart"/>
+      <w:r>
+        <w:t>varius</w:t>
+      </w:r>
+      <w:proofErr w:type="spellEnd"/>
+      <w:r>
+        <w:t xml:space="preserve"> vel, </w:t>
+      </w:r>
+      <w:proofErr w:type="spellStart"/>
+      <w:r>
+        <w:t>egestas</w:t>
+      </w:r>
+      <w:proofErr w:type="spellEnd"/>
+      <w:r>
+        <w:t xml:space="preserve"> non, eros. </w:t>
+      </w:r>
+      <w:proofErr w:type="spellStart"/>
+      <w:r>
+        <w:t>Praesent</w:t>
+      </w:r>
+      <w:proofErr w:type="spellEnd"/>
+      <w:r>
+        <w:t xml:space="preserve"> </w:t>
+      </w:r>
+      <w:proofErr w:type="spellStart"/>
+      <w:r>
+        <w:t>malesuada</w:t>
+      </w:r>
+      <w:proofErr w:type="spellEnd"/>
+      <w:r>
+        <w:t xml:space="preserve">, diam id </w:t>
+      </w:r>
+      <w:proofErr w:type="spellStart"/>
+      <w:r>
+        <w:t>pretium</w:t>
+      </w:r>
+      <w:proofErr w:type="spellEnd"/>
+      <w:r>
+        <w:t xml:space="preserve"> </w:t>
+      </w:r>
+      <w:proofErr w:type="spellStart"/>
+      <w:r>
+        <w:t>elementum</w:t>
+      </w:r>
+      <w:proofErr w:type="spellEnd"/>
+      <w:r>
+        <w:t xml:space="preserve">, eros </w:t>
+      </w:r>
+      <w:proofErr w:type="spellStart"/>
+      <w:r>
+        <w:t>sem</w:t>
+      </w:r>
+      <w:proofErr w:type="spellEnd"/>
+      <w:r>
+        <w:t xml:space="preserve"> dictum </w:t>
+      </w:r>
+      <w:proofErr w:type="spellStart"/>
+      <w:r>
+        <w:t>tortor</w:t>
+      </w:r>
+      <w:proofErr w:type="spellEnd"/>
+      <w:r>
+        <w:t xml:space="preserve">, vel </w:t>
+      </w:r>
+      <w:proofErr w:type="spellStart"/>
+      <w:r>
+        <w:t>consectetuer</w:t>
+      </w:r>
+      <w:proofErr w:type="spellEnd"/>
+      <w:r>
+        <w:t xml:space="preserve"> </w:t>
+      </w:r>
+      <w:proofErr w:type="spellStart"/>
+      <w:r>
+        <w:t>odio</w:t>
+      </w:r>
+      <w:proofErr w:type="spellEnd"/>
+      <w:r>
+        <w:t xml:space="preserve"> </w:t>
+      </w:r>
+      <w:proofErr w:type="spellStart"/>
+      <w:r>
+        <w:t>sem</w:t>
+      </w:r>
+      <w:proofErr w:type="spellEnd"/>
+      <w:r>
+        <w:t xml:space="preserve"> sed </w:t>
+      </w:r>
+      <w:proofErr w:type="spellStart"/>
+      <w:r>
+        <w:t>wisi</w:t>
+      </w:r>
+      <w:proofErr w:type="spellEnd"/>
+      <w:r>
+        <w:t>.</w:t>
+      </w:r>
+      <w:bookmarkStart w:id="3" w:name="_aw0ggwq0tkh7" w:colFirst="0" w:colLast="0"/>
+      <w:bookmarkEnd w:id="3"/>
+    </w:p>
+    <w:p>
+      <w:pPr>
+        <w:pStyle w:val="BodyText"/>
+      </w:pPr>
+      <w:proofErr w:type="spellStart"/>
+      <w:r>
+        <w:t>Suspendisse</w:t>
+      </w:r>
+      <w:proofErr w:type="spellEnd"/>
+      <w:r>
+        <w:t xml:space="preserve"> vitae </w:t>
+      </w:r>
+      <w:proofErr w:type="spellStart"/>
+      <w:r>
+        <w:t>elit</w:t>
+      </w:r>
+      <w:proofErr w:type="spellEnd"/>
+      <w:r>
+        <w:t xml:space="preserve">. </w:t>
+      </w:r>
+      <w:proofErr w:type="spellStart"/>
+      <w:r>
+        <w:t>Aliquam</w:t>
+      </w:r>
+      <w:proofErr w:type="spellEnd"/>
+      <w:r>
+        <w:t xml:space="preserve"> </w:t>
+      </w:r>
+      <w:proofErr w:type="spellStart"/>
+      <w:r>
+        <w:t>arcu</w:t>
+      </w:r>
+      <w:proofErr w:type="spellEnd"/>
+      <w:r>
+        <w:t xml:space="preserve"> </w:t>
+      </w:r>
+      <w:proofErr w:type="spellStart"/>
+      <w:r>
+        <w:t>neque</w:t>
+      </w:r>
+      <w:proofErr w:type="spellEnd"/>
+      <w:r>
+        <w:t xml:space="preserve">, </w:t>
+      </w:r>
+      <w:proofErr w:type="spellStart"/>
+      <w:r>
+        <w:t>ornare</w:t>
+      </w:r>
+      <w:proofErr w:type="spellEnd"/>
+      <w:r>
+        <w:t xml:space="preserve"> in, </w:t>
+      </w:r>
+      <w:proofErr w:type="spellStart"/>
+      <w:r>
+        <w:t>ullamcorper</w:t>
+      </w:r>
+      <w:proofErr w:type="spellEnd"/>
+      <w:r>
+        <w:t xml:space="preserve"> </w:t>
+      </w:r>
+      <w:proofErr w:type="spellStart"/>
+      <w:r>
+        <w:t>quis</w:t>
+      </w:r>
+      <w:proofErr w:type="spellEnd"/>
+      <w:r>
+        <w:t xml:space="preserve">, </w:t>
+      </w:r>
+      <w:proofErr w:type="spellStart"/>
+      <w:r>
+        <w:t>commodo</w:t>
+      </w:r>
+      <w:proofErr w:type="spellEnd"/>
+      <w:r>
+        <w:t xml:space="preserve"> </w:t>
+      </w:r>
+      <w:proofErr w:type="spellStart"/>
+      <w:r>
+        <w:t>eu</w:t>
+      </w:r>
+      <w:proofErr w:type="spellEnd"/>
+      <w:r>
+        <w:t xml:space="preserve">, libero. </w:t>
+      </w:r>
+      <w:proofErr w:type="spellStart"/>
+      <w:r>
+        <w:t>Fusce</w:t>
+      </w:r>
+      <w:proofErr w:type="spellEnd"/>
+      <w:r>
+        <w:t xml:space="preserve"> </w:t>
+      </w:r>
+      <w:proofErr w:type="spellStart"/>
+      <w:r>
+        <w:t>sagittis</w:t>
+      </w:r>
+      <w:proofErr w:type="spellEnd"/>
+      <w:r>
+        <w:t xml:space="preserve"> </w:t>
+      </w:r>
+      <w:proofErr w:type="spellStart"/>
+      <w:r>
+        <w:t>erat</w:t>
+      </w:r>
+      <w:proofErr w:type="spellEnd"/>
+      <w:r>
+        <w:t xml:space="preserve"> at </w:t>
+      </w:r>
+      <w:proofErr w:type="spellStart"/>
+      <w:r>
+        <w:t>erat</w:t>
+      </w:r>
+      <w:proofErr w:type="spellEnd"/>
+      <w:r>
+        <w:t xml:space="preserve"> </w:t>
+      </w:r>
+      <w:proofErr w:type="spellStart"/>
+      <w:r>
+        <w:t>tristique</w:t>
+      </w:r>
+      <w:proofErr w:type="spellEnd"/>
+      <w:r>
+        <w:t xml:space="preserve"> </w:t>
+      </w:r>
+      <w:proofErr w:type="spellStart"/>
+      <w:r>
+        <w:t>mollis</w:t>
+      </w:r>
+      <w:proofErr w:type="spellEnd"/>
+      <w:r>
+        <w:t xml:space="preserve">. Maecenas </w:t>
+      </w:r>
+      <w:proofErr w:type="spellStart"/>
+      <w:r>
+        <w:t>sapien</w:t>
+      </w:r>
+      <w:proofErr w:type="spellEnd"/>
+      <w:r>
+        <w:t xml:space="preserve"> libero, </w:t>
+      </w:r>
+      <w:proofErr w:type="spellStart"/>
+      <w:r>
+        <w:t>molestie</w:t>
+      </w:r>
+      <w:proofErr w:type="spellEnd"/>
+      <w:r>
+        <w:t xml:space="preserve"> et, </w:t>
+      </w:r>
+      <w:proofErr w:type="spellStart"/>
+      <w:r>
+        <w:t>lobortis</w:t>
+      </w:r>
+      <w:proofErr w:type="spellEnd"/>
+      <w:r>
+        <w:t xml:space="preserve"> in, </w:t>
+      </w:r>
+      <w:proofErr w:type="spellStart"/>
+      <w:r>
+        <w:t>sodales</w:t>
+      </w:r>
+      <w:proofErr w:type="spellEnd"/>
+      <w:r>
+        <w:t xml:space="preserve"> </w:t>
+      </w:r>
+      <w:proofErr w:type="spellStart"/>
+      <w:r>
+        <w:t>eget</w:t>
+      </w:r>
+      <w:proofErr w:type="spellEnd"/>
+      <w:r>
+        <w:t xml:space="preserve">, dui. Morbi </w:t>
+      </w:r>
+      <w:proofErr w:type="spellStart"/>
+      <w:r>
+        <w:t>ultrices</w:t>
+      </w:r>
+      <w:proofErr w:type="spellEnd"/>
+      <w:r>
+        <w:t xml:space="preserve"> </w:t>
+      </w:r>
+      <w:proofErr w:type="spellStart"/>
+      <w:r>
+        <w:t>rutrum</w:t>
+      </w:r>
+      <w:proofErr w:type="spellEnd"/>
+      <w:r>
+        <w:t xml:space="preserve"> lorem. Nam </w:t>
+      </w:r>
+      <w:proofErr w:type="spellStart"/>
+      <w:r>
+        <w:t>elementum</w:t>
+      </w:r>
+      <w:proofErr w:type="spellEnd"/>
+      <w:r>
+        <w:t xml:space="preserve"> </w:t>
+      </w:r>
+      <w:proofErr w:type="spellStart"/>
+      <w:r>
+        <w:t>ullamcorper</w:t>
+      </w:r>
+      <w:proofErr w:type="spellEnd"/>
+      <w:r>
+        <w:t xml:space="preserve"> </w:t>
+      </w:r>
+      <w:proofErr w:type="spellStart"/>
+      <w:r>
+        <w:t>leo</w:t>
+      </w:r>
+      <w:proofErr w:type="spellEnd"/>
+      <w:r>
+        <w:t xml:space="preserve">. Morbi dui. </w:t>
+      </w:r>
+      <w:proofErr w:type="spellStart"/>
+      <w:r>
+        <w:t>Aliquam</w:t>
+      </w:r>
+      <w:proofErr w:type="spellEnd"/>
+      <w:r>
+        <w:t xml:space="preserve"> </w:t>
+      </w:r>
+      <w:proofErr w:type="spellStart"/>
+      <w:r>
+        <w:t>sagittis</w:t>
+      </w:r>
+      <w:proofErr w:type="spellEnd"/>
+      <w:r>
+        <w:t xml:space="preserve">. Nunc </w:t>
+      </w:r>
+      <w:proofErr w:type="spellStart"/>
+      <w:r>
+        <w:t>placerat</w:t>
+      </w:r>
+      <w:proofErr w:type="spellEnd"/>
+      <w:r>
+        <w:t xml:space="preserve">. </w:t>
+      </w:r>
+      <w:proofErr w:type="spellStart"/>
+      <w:r>
+        <w:t>Pellentesque</w:t>
+      </w:r>
+      <w:proofErr w:type="spellEnd"/>
+      <w:r>
+        <w:t xml:space="preserve"> </w:t>
+      </w:r>
+      <w:proofErr w:type="spellStart"/>
+      <w:r>
+        <w:t>tristique</w:t>
+      </w:r>
+      <w:proofErr w:type="spellEnd"/>
+      <w:r>
+        <w:t xml:space="preserve"> </w:t>
+      </w:r>
+      <w:proofErr w:type="spellStart"/>
+      <w:r>
+        <w:t>sodales</w:t>
+      </w:r>
+      <w:proofErr w:type="spellEnd"/>
+      <w:r>
+        <w:t xml:space="preserve"> est. Maecenas </w:t>
+      </w:r>
+      <w:proofErr w:type="spellStart"/>
+      <w:r>
+        <w:t>imperdiet</w:t>
+      </w:r>
+      <w:proofErr w:type="spellEnd"/>
+      <w:r>
+        <w:t xml:space="preserve"> lacinia </w:t>
+      </w:r>
+      <w:proofErr w:type="spellStart"/>
+      <w:r>
+        <w:t>velit</w:t>
+      </w:r>
+      <w:proofErr w:type="spellEnd"/>
+      <w:r>
+        <w:t xml:space="preserve">. Cras non </w:t>
+      </w:r>
+      <w:proofErr w:type="spellStart"/>
+      <w:r>
+        <w:t>urna</w:t>
+      </w:r>
+      <w:proofErr w:type="spellEnd"/>
+      <w:r>
+        <w:t xml:space="preserve">. Morbi eros </w:t>
+      </w:r>
+      <w:proofErr w:type="spellStart"/>
+      <w:r>
+        <w:t>pede</w:t>
+      </w:r>
+      <w:proofErr w:type="spellEnd"/>
+      <w:r>
+        <w:t xml:space="preserve">, </w:t>
+      </w:r>
+      <w:proofErr w:type="spellStart"/>
+      <w:r>
+        <w:t>suscipit</w:t>
+      </w:r>
+      <w:proofErr w:type="spellEnd"/>
+      <w:r>
+        <w:t xml:space="preserve"> ac, </w:t>
+      </w:r>
+      <w:proofErr w:type="spellStart"/>
+      <w:r>
+        <w:t>varius</w:t>
+      </w:r>
+      <w:proofErr w:type="spellEnd"/>
+      <w:r>
+        <w:t xml:space="preserve"> vel, </w:t>
+      </w:r>
+      <w:proofErr w:type="spellStart"/>
+      <w:r>
+        <w:t>egestas</w:t>
+      </w:r>
+      <w:proofErr w:type="spellEnd"/>
+      <w:r>
+        <w:t xml:space="preserve"> non, eros. </w:t>
+      </w:r>
+      <w:proofErr w:type="spellStart"/>
+      <w:r>
+        <w:t>Praesent</w:t>
+      </w:r>
+      <w:proofErr w:type="spellEnd"/>
+      <w:r>
+        <w:t xml:space="preserve"> </w:t>
+      </w:r>
+      <w:proofErr w:type="spellStart"/>
+      <w:r>
+        <w:t>malesuada</w:t>
+      </w:r>
+      <w:proofErr w:type="spellEnd"/>
+      <w:r>
+        <w:t xml:space="preserve">, diam id </w:t>
+      </w:r>
+      <w:proofErr w:type="spellStart"/>
+      <w:r>
+        <w:t>pretium</w:t>
+      </w:r>
+      <w:proofErr w:type="spellEnd"/>
+      <w:r>
+        <w:t xml:space="preserve"> </w:t>
+      </w:r>
+      <w:proofErr w:type="spellStart"/>
+      <w:r>
+        <w:t>elementum</w:t>
+      </w:r>
+      <w:proofErr w:type="spellEnd"/>
+      <w:r>
+        <w:t xml:space="preserve">, eros </w:t>
+      </w:r>
+      <w:proofErr w:type="spellStart"/>
+      <w:r>
+        <w:t>sem</w:t>
+      </w:r>
+      <w:proofErr w:type="spellEnd"/>
+      <w:r>
+        <w:t xml:space="preserve"> dictum </w:t>
+      </w:r>
+      <w:proofErr w:type="spellStart"/>
+      <w:r>
+        <w:t>tortor</w:t>
+      </w:r>
+      <w:proofErr w:type="spellEnd"/>
+      <w:r>
+        <w:t xml:space="preserve">, vel </w:t>
+      </w:r>
+      <w:proofErr w:type="spellStart"/>
+      <w:r>
+        <w:t>consectetuer</w:t>
+      </w:r>
+      <w:proofErr w:type="spellEnd"/>
+      <w:r>
+        <w:t xml:space="preserve"> </w:t>
+      </w:r>
+      <w:proofErr w:type="spellStart"/>
+      <w:r>
+        <w:t>odio</w:t>
+      </w:r>
+      <w:proofErr w:type="spellEnd"/>
+      <w:r>
+        <w:t xml:space="preserve"> </w:t>
+      </w:r>
+      <w:proofErr w:type="spellStart"/>
+      <w:r>
+        <w:t>sem</w:t>
+      </w:r>
+      <w:proofErr w:type="spellEnd"/>
+      <w:r>
+        <w:t xml:space="preserve"> sed </w:t>
+      </w:r>
+      <w:proofErr w:type="spellStart"/>
+      <w:r>
+        <w:t>wisi</w:t>
+      </w:r>
+      <w:proofErr w:type="spellEnd"/>
+      <w:r>
+        <w:t>.</w:t>
+      </w:r>
+    </w:p>
+    <w:p>
+      <w:pPr>
+        <w:pStyle w:val="BodyText"/>
+      </w:pPr>
+      <w:proofErr w:type="spellStart"/>
+      <w:r>
+        <w:t>Suspendisse</w:t>
+      </w:r>
+      <w:proofErr w:type="spellEnd"/>
+      <w:r>
+        <w:t xml:space="preserve"> vitae </w:t>
+      </w:r>
+      <w:proofErr w:type="spellStart"/>
+      <w:r>
+        <w:t>elit</w:t>
+      </w:r>
+      <w:proofErr w:type="spellEnd"/>
+      <w:r>
+        <w:t xml:space="preserve">. </w:t>
+      </w:r>
+      <w:proofErr w:type="spellStart"/>
+      <w:r>
+        <w:t>Aliquam</w:t>
+      </w:r>
+      <w:proofErr w:type="spellEnd"/>
+      <w:r>
+        <w:t xml:space="preserve"> </w:t>
+      </w:r>
+      <w:proofErr w:type="spellStart"/>
+      <w:r>
+        <w:t>arcu</w:t>
+      </w:r>
+      <w:proofErr w:type="spellEnd"/>
+      <w:r>
+        <w:t xml:space="preserve"> </w:t>
+      </w:r>
+      <w:proofErr w:type="spellStart"/>
+      <w:r>
+        <w:t>neque</w:t>
+      </w:r>
+      <w:proofErr w:type="spellEnd"/>
+      <w:r>
+        <w:t xml:space="preserve">, </w:t>
+      </w:r>
+      <w:proofErr w:type="spellStart"/>
+      <w:r>
+        <w:t>ornare</w:t>
+      </w:r>
+      <w:proofErr w:type="spellEnd"/>
+      <w:r>
+        <w:t xml:space="preserve"> in, </w:t>
+      </w:r>
+      <w:proofErr w:type="spellStart"/>
+      <w:r>
+        <w:t>ullamcorper</w:t>
+      </w:r>
+      <w:proofErr w:type="spellEnd"/>
+      <w:r>
+        <w:t xml:space="preserve"> </w:t>
+      </w:r>
+      <w:proofErr w:type="spellStart"/>
+      <w:r>
+        <w:t>quis</w:t>
+      </w:r>
+      <w:proofErr w:type="spellEnd"/>
+      <w:r>
+        <w:t xml:space="preserve">, </w:t>
+      </w:r>
+      <w:proofErr w:type="spellStart"/>
+      <w:r>
+        <w:t>commodo</w:t>
+      </w:r>
+      <w:proofErr w:type="spellEnd"/>
+      <w:r>
+        <w:t xml:space="preserve"> </w:t>
+      </w:r>
+      <w:proofErr w:type="spellStart"/>
+      <w:r>
+        <w:t>eu</w:t>
+      </w:r>
+      <w:proofErr w:type="spellEnd"/>
+      <w:r>
+        <w:t xml:space="preserve">, libero. </w:t>
+      </w:r>
+      <w:proofErr w:type="spellStart"/>
+      <w:r>
+        <w:t>Fusce</w:t>
+      </w:r>
+      <w:proofErr w:type="spellEnd"/>
+      <w:r>
+        <w:t xml:space="preserve"> </w:t>
+      </w:r>
+      <w:proofErr w:type="spellStart"/>
+      <w:r>
+        <w:t>sagittis</w:t>
+      </w:r>
+      <w:proofErr w:type="spellEnd"/>
+      <w:r>
+        <w:t xml:space="preserve"> </w:t>
+      </w:r>
+      <w:proofErr w:type="spellStart"/>
+      <w:r>
+        <w:t>erat</w:t>
+      </w:r>
+      <w:proofErr w:type="spellEnd"/>
+      <w:r>
+        <w:t xml:space="preserve"> at </w:t>
+      </w:r>
+      <w:proofErr w:type="spellStart"/>
+      <w:r>
+        <w:t>erat</w:t>
+      </w:r>
+      <w:proofErr w:type="spellEnd"/>
+      <w:r>
+        <w:t xml:space="preserve"> </w:t>
+      </w:r>
+      <w:proofErr w:type="spellStart"/>
+      <w:r>
+        <w:t>tristique</w:t>
+      </w:r>
+      <w:proofErr w:type="spellEnd"/>
+      <w:r>
+        <w:t xml:space="preserve"> </w:t>
+      </w:r>
+      <w:proofErr w:type="spellStart"/>
+      <w:r>
+        <w:t>mollis</w:t>
+      </w:r>
+      <w:proofErr w:type="spellEnd"/>
+      <w:r>
+        <w:t xml:space="preserve">. Maecenas </w:t>
+      </w:r>
+      <w:proofErr w:type="spellStart"/>
+      <w:r>
+        <w:t>sapien</w:t>
+      </w:r>
+      <w:proofErr w:type="spellEnd"/>
+      <w:r>
+        <w:t xml:space="preserve"> libero, </w:t>
+      </w:r>
+      <w:proofErr w:type="spellStart"/>
+      <w:r>
+        <w:t>molestie</w:t>
+      </w:r>
+      <w:proofErr w:type="spellEnd"/>
+      <w:r>
+        <w:t xml:space="preserve"> et, </w:t>
+      </w:r>
+      <w:proofErr w:type="spellStart"/>
+      <w:r>
+        <w:t>lobortis</w:t>
+      </w:r>
+      <w:proofErr w:type="spellEnd"/>
+      <w:r>
+        <w:t xml:space="preserve"> in, </w:t>
+      </w:r>
+      <w:proofErr w:type="spellStart"/>
+      <w:r>
+        <w:t>sodales</w:t>
+      </w:r>
+      <w:proofErr w:type="spellEnd"/>
+      <w:r>
+        <w:t xml:space="preserve"> </w:t>
+      </w:r>
+      <w:proofErr w:type="spellStart"/>
+      <w:r>
+        <w:t>eget</w:t>
+      </w:r>
+      <w:proofErr w:type="spellEnd"/>
+      <w:r>
+        <w:t xml:space="preserve">, dui. Morbi </w:t>
+      </w:r>
+      <w:proofErr w:type="spellStart"/>
+      <w:r>
+        <w:t>ultrices</w:t>
+      </w:r>
+      <w:proofErr w:type="spellEnd"/>
+      <w:r>
+        <w:t xml:space="preserve"> </w:t>
+      </w:r>
+      <w:proofErr w:type="spellStart"/>
+      <w:r>
+        <w:t>rutrum</w:t>
+      </w:r>
+      <w:proofErr w:type="spellEnd"/>
+      <w:r>
+        <w:t xml:space="preserve"> lorem. Nam </w:t>
+      </w:r>
+      <w:proofErr w:type="spellStart"/>
+      <w:r>
+        <w:t>elementum</w:t>
+      </w:r>
+      <w:proofErr w:type="spellEnd"/>
+      <w:r>
+        <w:t xml:space="preserve"> </w:t>
+      </w:r>
+      <w:proofErr w:type="spellStart"/>
+      <w:r>
+        <w:t>ullamcorper</w:t>
+      </w:r>
+      <w:proofErr w:type="spellEnd"/>
+      <w:r>
+        <w:t xml:space="preserve"> </w:t>
+      </w:r>
+      <w:proofErr w:type="spellStart"/>
+      <w:r>
+        <w:t>leo</w:t>
+      </w:r>
+      <w:proofErr w:type="spellEnd"/>
+      <w:r>
+        <w:t xml:space="preserve">. Morbi dui. </w:t>
+      </w:r>
+      <w:proofErr w:type="spellStart"/>
+      <w:r>
+        <w:t>Aliquam</w:t>
+      </w:r>
+      <w:proofErr w:type="spellEnd"/>
+      <w:r>
+        <w:t xml:space="preserve"> </w:t>
+      </w:r>
+      <w:proofErr w:type="spellStart"/>
+      <w:r>
+        <w:t>sagittis</w:t>
+      </w:r>
+      <w:proofErr w:type="spellEnd"/>
+      <w:r>
+        <w:t xml:space="preserve">. Nunc </w:t>
+      </w:r>
+      <w:proofErr w:type="spellStart"/>
+      <w:r>
+        <w:t>placerat</w:t>
+      </w:r>
+      <w:proofErr w:type="spellEnd"/>
+      <w:r>
+        <w:t xml:space="preserve">. </w:t>
+      </w:r>
+      <w:proofErr w:type="spellStart"/>
+      <w:r>
+        <w:t>Pellentesque</w:t>
+      </w:r>
+      <w:proofErr w:type="spellEnd"/>
+      <w:r>
+        <w:t xml:space="preserve"> </w:t>
+      </w:r>
+      <w:proofErr w:type="spellStart"/>
+      <w:r>
+        <w:t>tristique</w:t>
+      </w:r>
+      <w:proofErr w:type="spellEnd"/>
+      <w:r>
+        <w:t xml:space="preserve"> </w:t>
+      </w:r>
+      <w:proofErr w:type="spellStart"/>
+      <w:r>
+        <w:t>sodales</w:t>
+      </w:r>
+      <w:proofErr w:type="spellEnd"/>
+      <w:r>
+        <w:t xml:space="preserve"> est. Maecenas </w:t>
+      </w:r>
+      <w:proofErr w:type="spellStart"/>
+      <w:r>
+        <w:t>imperdiet</w:t>
+      </w:r>
+      <w:proofErr w:type="spellEnd"/>
+      <w:r>
+        <w:t xml:space="preserve"> lacinia </w:t>
+      </w:r>
+      <w:proofErr w:type="spellStart"/>
+      <w:r>
+        <w:t>velit</w:t>
+      </w:r>
+      <w:proofErr w:type="spellEnd"/>
+      <w:r>
+        <w:t xml:space="preserve">. Cras non </w:t>
+      </w:r>
+      <w:proofErr w:type="spellStart"/>
+      <w:r>
+        <w:t>urna</w:t>
+      </w:r>
+      <w:proofErr w:type="spellEnd"/>
+      <w:r>
+        <w:t xml:space="preserve">. Morbi eros </w:t>
+      </w:r>
+      <w:proofErr w:type="spellStart"/>
+      <w:r>
+        <w:t>pede</w:t>
+      </w:r>
+      <w:proofErr w:type="spellEnd"/>
+      <w:r>
+        <w:t xml:space="preserve">, </w:t>
+      </w:r>
+      <w:proofErr w:type="spellStart"/>
+      <w:r>
+        <w:t>suscipit</w:t>
+      </w:r>
+      <w:proofErr w:type="spellEnd"/>
+      <w:r>
+        <w:t xml:space="preserve"> ac, </w:t>
+      </w:r>
+      <w:proofErr w:type="spellStart"/>
+      <w:r>
+        <w:t>varius</w:t>
+      </w:r>
+      <w:proofErr w:type="spellEnd"/>
+      <w:r>
+        <w:t xml:space="preserve"> vel, </w:t>
+      </w:r>
+      <w:proofErr w:type="spellStart"/>
+      <w:r>
+        <w:t>egestas</w:t>
+      </w:r>
+      <w:proofErr w:type="spellEnd"/>
+      <w:r>
+        <w:t xml:space="preserve"> non, eros. </w:t>
+      </w:r>
+      <w:proofErr w:type="spellStart"/>
+      <w:r>
+        <w:t>Praesent</w:t>
+      </w:r>
+      <w:proofErr w:type="spellEnd"/>
+      <w:r>
+        <w:t xml:space="preserve"> </w:t>
+      </w:r>
+      <w:proofErr w:type="spellStart"/>
+      <w:r>
+        <w:t>malesuada</w:t>
+      </w:r>
+      <w:proofErr w:type="spellEnd"/>
+      <w:r>
+        <w:t xml:space="preserve">, diam id </w:t>
+      </w:r>
+      <w:proofErr w:type="spellStart"/>
+      <w:r>
+        <w:t>pretium</w:t>
+      </w:r>
+      <w:proofErr w:type="spellEnd"/>
+      <w:r>
+        <w:t xml:space="preserve"> </w:t>
+      </w:r>
+      <w:proofErr w:type="spellStart"/>
+      <w:r>
+        <w:t>elementum</w:t>
+      </w:r>
+      <w:proofErr w:type="spellEnd"/>
+      <w:r>
+        <w:t xml:space="preserve">, eros </w:t>
+      </w:r>
+      <w:proofErr w:type="spellStart"/>
+      <w:r>
+        <w:t>sem</w:t>
+      </w:r>
+      <w:proofErr w:type="spellEnd"/>
+      <w:r>
+        <w:t xml:space="preserve"> dictum </w:t>
+      </w:r>
+      <w:proofErr w:type="spellStart"/>
+      <w:r>
+        <w:t>tortor</w:t>
+      </w:r>
+      <w:proofErr w:type="spellEnd"/>
+      <w:r>
+        <w:t xml:space="preserve">, vel </w:t>
+      </w:r>
+      <w:proofErr w:type="spellStart"/>
+      <w:r>
+        <w:t>consectetuer</w:t>
+      </w:r>
+      <w:proofErr w:type="spellEnd"/>
+      <w:r>
+        <w:t xml:space="preserve"> </w:t>
+      </w:r>
+      <w:proofErr w:type="spellStart"/>
+      <w:r>
+        <w:t>odio</w:t>
+      </w:r>
+      <w:proofErr w:type="spellEnd"/>
+      <w:r>
+        <w:t xml:space="preserve"> </w:t>
+      </w:r>
+      <w:proofErr w:type="spellStart"/>
+      <w:r>
+        <w:t>sem</w:t>
+      </w:r>
+      <w:proofErr w:type="spellEnd"/>
+      <w:r>
+        <w:t xml:space="preserve"> sed </w:t>
+      </w:r>
+      <w:proofErr w:type="spellStart"/>
+      <w:r>
+        <w:t>wisi</w:t>
+      </w:r>
+      <w:proofErr w:type="spellEnd"/>
+      <w:r>
+        <w:t>.</w:t>
+      </w:r>
+    </w:p>
+    <w:p>
+      <w:pPr>
+        <w:pStyle w:val="BodyText"/>
+      </w:pPr>
+      <w:proofErr w:type="spellStart"/>
+      <w:r>
+        <w:t>Suspendisse</w:t>
+      </w:r>
+      <w:proofErr w:type="spellEnd"/>
+      <w:r>
+        <w:t xml:space="preserve"> vitae </w:t>
+      </w:r>
+      <w:proofErr w:type="spellStart"/>
+      <w:r>
+        <w:t>elit</w:t>
+      </w:r>
+      <w:proofErr w:type="spellEnd"/>
+      <w:r>
+        <w:t xml:space="preserve">. </w:t>
+      </w:r>
+      <w:proofErr w:type="spellStart"/>
+      <w:r>
+        <w:t>Aliquam</w:t>
+      </w:r>
+      <w:proofErr w:type="spellEnd"/>
+      <w:r>
+        <w:t xml:space="preserve"> </w:t>
+      </w:r>
+      <w:proofErr w:type="spellStart"/>
+      <w:r>
+        <w:t>arcu</w:t>
+      </w:r>
+      <w:proofErr w:type="spellEnd"/>
+      <w:r>
+        <w:t xml:space="preserve"> </w:t>
+      </w:r>
+      <w:proofErr w:type="spellStart"/>
+      <w:r>
+        <w:t>neque</w:t>
+      </w:r>
+      <w:proofErr w:type="spellEnd"/>
+      <w:r>
+        <w:t xml:space="preserve">, </w:t>
+      </w:r>
+      <w:proofErr w:type="spellStart"/>
+      <w:r>
+        <w:t>ornare</w:t>
+      </w:r>
+      <w:proofErr w:type="spellEnd"/>
+      <w:r>
+        <w:t xml:space="preserve"> in, </w:t>
+      </w:r>
+      <w:proofErr w:type="spellStart"/>
+      <w:r>
+        <w:t>ullamcorper</w:t>
+      </w:r>
+      <w:proofErr w:type="spellEnd"/>
+      <w:r>
+        <w:t xml:space="preserve"> </w:t>
+      </w:r>
+      <w:proofErr w:type="spellStart"/>
+      <w:r>
+        <w:t>quis</w:t>
+      </w:r>
+      <w:proofErr w:type="spellEnd"/>
+      <w:r>
+        <w:t xml:space="preserve">, </w:t>
+      </w:r>
+      <w:proofErr w:type="spellStart"/>
+      <w:r>
+        <w:t>commodo</w:t>
+      </w:r>
+      <w:proofErr w:type="spellEnd"/>
+      <w:r>
+        <w:t xml:space="preserve"> </w:t>
+      </w:r>
+      <w:proofErr w:type="spellStart"/>
+      <w:r>
+        <w:t>eu</w:t>
+      </w:r>
+      <w:proofErr w:type="spellEnd"/>
+      <w:r>
+        <w:t xml:space="preserve">, libero. </w:t>
+      </w:r>
+      <w:proofErr w:type="spellStart"/>
+      <w:r>
+        <w:t>Fusce</w:t>
+      </w:r>
+      <w:proofErr w:type="spellEnd"/>
+      <w:r>
+        <w:t xml:space="preserve"> </w:t>
+      </w:r>
+      <w:proofErr w:type="spellStart"/>
+      <w:r>
+        <w:t>sagittis</w:t>
+      </w:r>
+      <w:proofErr w:type="spellEnd"/>
+      <w:r>
+        <w:t xml:space="preserve"> </w:t>
+      </w:r>
+      <w:proofErr w:type="spellStart"/>
+      <w:r>
+        <w:t>erat</w:t>
+      </w:r>
+      <w:proofErr w:type="spellEnd"/>
+      <w:r>
+        <w:t xml:space="preserve"> at </w:t>
+      </w:r>
+      <w:proofErr w:type="spellStart"/>
+      <w:r>
+        <w:t>erat</w:t>
+      </w:r>
+      <w:proofErr w:type="spellEnd"/>
+      <w:r>
+        <w:t xml:space="preserve"> </w:t>
+      </w:r>
+      <w:proofErr w:type="spellStart"/>
+      <w:r>
+        <w:t>tristique</w:t>
+      </w:r>
+      <w:proofErr w:type="spellEnd"/>
+      <w:r>
+        <w:t xml:space="preserve"> </w:t>
+      </w:r>
+      <w:proofErr w:type="spellStart"/>
+      <w:r>
+        <w:t>mollis</w:t>
+      </w:r>
+      <w:proofErr w:type="spellEnd"/>
+      <w:r>
+        <w:t xml:space="preserve">. Maecenas </w:t>
+      </w:r>
+      <w:proofErr w:type="spellStart"/>
+      <w:r>
+        <w:t>sapien</w:t>
+      </w:r>
+      <w:proofErr w:type="spellEnd"/>
+      <w:r>
+        <w:t xml:space="preserve"> libero, </w:t>
+      </w:r>
+      <w:proofErr w:type="spellStart"/>
+      <w:r>
+        <w:t>molestie</w:t>
+      </w:r>
+      <w:proofErr w:type="spellEnd"/>
+      <w:r>
+        <w:t xml:space="preserve"> et, </w:t>
+      </w:r>
+      <w:proofErr w:type="spellStart"/>
+      <w:r>
+        <w:t>lobortis</w:t>
+      </w:r>
+      <w:proofErr w:type="spellEnd"/>
+      <w:r>
+        <w:t xml:space="preserve"> in, </w:t>
+      </w:r>
+      <w:proofErr w:type="spellStart"/>
+      <w:r>
+        <w:t>sodales</w:t>
+      </w:r>
+      <w:proofErr w:type="spellEnd"/>
+      <w:r>
+        <w:t xml:space="preserve"> </w:t>
+      </w:r>
+      <w:proofErr w:type="spellStart"/>
+      <w:r>
+        <w:t>eget</w:t>
+      </w:r>
+      <w:proofErr w:type="spellEnd"/>
+      <w:r>
+        <w:t xml:space="preserve">, dui. Morbi </w:t>
+      </w:r>
+      <w:proofErr w:type="spellStart"/>
+      <w:r>
+        <w:t>ultrices</w:t>
+      </w:r>
+      <w:proofErr w:type="spellEnd"/>
+      <w:r>
+        <w:t xml:space="preserve"> </w:t>
+      </w:r>
+      <w:proofErr w:type="spellStart"/>
+      <w:r>
+        <w:t>rutrum</w:t>
+      </w:r>
+      <w:proofErr w:type="spellEnd"/>
+      <w:r>
+        <w:t xml:space="preserve"> lorem. Nam </w:t>
+      </w:r>
+      <w:proofErr w:type="spellStart"/>
+      <w:r>
+        <w:t>elementum</w:t>
+      </w:r>
+      <w:proofErr w:type="spellEnd"/>
+      <w:r>
+        <w:t xml:space="preserve"> </w:t>
+      </w:r>
+      <w:proofErr w:type="spellStart"/>
+      <w:r>
+        <w:t>ullamcorper</w:t>
+      </w:r>
+      <w:proofErr w:type="spellEnd"/>
+      <w:r>
+        <w:t xml:space="preserve"> </w:t>
+      </w:r>
+      <w:proofErr w:type="spellStart"/>
+      <w:r>
+        <w:t>leo</w:t>
+      </w:r>
+      <w:proofErr w:type="spellEnd"/>
+      <w:r>
+        <w:t xml:space="preserve">. Morbi dui. </w:t>
+      </w:r>
+      <w:proofErr w:type="spellStart"/>
+      <w:r>
+        <w:t>Aliquam</w:t>
+      </w:r>
+      <w:proofErr w:type="spellEnd"/>
+      <w:r>
+        <w:t xml:space="preserve"> </w:t>
+      </w:r>
+      <w:proofErr w:type="spellStart"/>
+      <w:r>
+        <w:t>sagittis</w:t>
+      </w:r>
+      <w:proofErr w:type="spellEnd"/>
+      <w:r>
+        <w:t xml:space="preserve">. Nunc </w:t>
+      </w:r>
+      <w:proofErr w:type="spellStart"/>
+      <w:r>
+        <w:t>placerat</w:t>
+      </w:r>
+      <w:proofErr w:type="spellEnd"/>
+      <w:r>
+        <w:t xml:space="preserve">. </w:t>
+      </w:r>
+      <w:proofErr w:type="spellStart"/>
+      <w:r>
+        <w:t>Pellentesque</w:t>
+      </w:r>
+      <w:proofErr w:type="spellEnd"/>
+      <w:r>
+        <w:t xml:space="preserve"> </w:t>
+      </w:r>
+      <w:proofErr w:type="spellStart"/>
+      <w:r>
+        <w:t>tristique</w:t>
+      </w:r>
+      <w:proofErr w:type="spellEnd"/>
+      <w:r>
+        <w:t xml:space="preserve"> </w:t>
+      </w:r>
+      <w:proofErr w:type="spellStart"/>
+      <w:r>
+        <w:t>sodales</w:t>
+      </w:r>
+      <w:proofErr w:type="spellEnd"/>
+      <w:r>
+        <w:t xml:space="preserve"> est. Maecenas </w:t>
+      </w:r>
+      <w:proofErr w:type="spellStart"/>
+      <w:r>
+        <w:t>imperdiet</w:t>
+      </w:r>
+      <w:proofErr w:type="spellEnd"/>
+      <w:r>
+        <w:t xml:space="preserve"> lacinia </w:t>
+      </w:r>
+      <w:proofErr w:type="spellStart"/>
+      <w:r>
+        <w:t>velit</w:t>
+      </w:r>
+      <w:proofErr w:type="spellEnd"/>
+      <w:r>
+        <w:t xml:space="preserve">. Cras non </w:t>
+      </w:r>
+      <w:proofErr w:type="spellStart"/>
+      <w:r>
+        <w:t>urna</w:t>
+      </w:r>
+      <w:proofErr w:type="spellEnd"/>
+      <w:r>
+        <w:t xml:space="preserve">. Morbi eros </w:t>
+      </w:r>
+      <w:proofErr w:type="spellStart"/>
+      <w:r>
+        <w:t>pede</w:t>
+      </w:r>
+      <w:proofErr w:type="spellEnd"/>
+      <w:r>
+        <w:t xml:space="preserve">, </w:t>
+      </w:r>
+      <w:proofErr w:type="spellStart"/>
+      <w:r>
+        <w:t>suscipit</w:t>
+      </w:r>
+      <w:proofErr w:type="spellEnd"/>
+      <w:r>
+        <w:t xml:space="preserve"> ac, </w:t>
+      </w:r>
+      <w:proofErr w:type="spellStart"/>
+      <w:r>
+        <w:t>varius</w:t>
+      </w:r>
+      <w:proofErr w:type="spellEnd"/>
+      <w:r>
+        <w:t xml:space="preserve"> vel, </w:t>
+      </w:r>
+      <w:proofErr w:type="spellStart"/>
+      <w:r>
+        <w:t>egestas</w:t>
+      </w:r>
+      <w:proofErr w:type="spellEnd"/>
+      <w:r>
+        <w:t xml:space="preserve"> non, eros. </w:t>
+      </w:r>
+      <w:proofErr w:type="spellStart"/>
+      <w:r>
+        <w:t>Praesent</w:t>
+      </w:r>
+      <w:proofErr w:type="spellEnd"/>
+      <w:r>
+        <w:t xml:space="preserve"> </w:t>
+      </w:r>
+      <w:proofErr w:type="spellStart"/>
+      <w:r>
+        <w:t>malesuada</w:t>
+      </w:r>
+      <w:proofErr w:type="spellEnd"/>
+      <w:r>
+        <w:t xml:space="preserve">, diam id </w:t>
+      </w:r>
+      <w:proofErr w:type="spellStart"/>
+      <w:r>
+        <w:t>pretium</w:t>
+      </w:r>
+      <w:proofErr w:type="spellEnd"/>
+      <w:r>
+        <w:t xml:space="preserve"> </w:t>
+      </w:r>
+      <w:proofErr w:type="spellStart"/>
+      <w:r>
+        <w:t>elementum</w:t>
+      </w:r>
+      <w:proofErr w:type="spellEnd"/>
+      <w:r>
+        <w:t xml:space="preserve">, eros </w:t>
+      </w:r>
+      <w:proofErr w:type="spellStart"/>
+      <w:r>
+        <w:t>sem</w:t>
+      </w:r>
+      <w:proofErr w:type="spellEnd"/>
+      <w:r>
+        <w:t xml:space="preserve"> dictum </w:t>
+      </w:r>
+      <w:proofErr w:type="spellStart"/>
+      <w:r>
+        <w:t>tortor</w:t>
+      </w:r>
+      <w:proofErr w:type="spellEnd"/>
+      <w:r>
+        <w:t xml:space="preserve">, vel </w:t>
+      </w:r>
+      <w:proofErr w:type="spellStart"/>
+      <w:r>
+        <w:t>consectetuer</w:t>
+      </w:r>
+      <w:proofErr w:type="spellEnd"/>
+      <w:r>
+        <w:t xml:space="preserve"> </w:t>
+      </w:r>
+      <w:proofErr w:type="spellStart"/>
+      <w:r>
+        <w:t>odio</w:t>
+      </w:r>
+      <w:proofErr w:type="spellEnd"/>
+      <w:r>
+        <w:t xml:space="preserve"> </w:t>
+      </w:r>
+      <w:proofErr w:type="spellStart"/>
+      <w:r>
+        <w:t>sem</w:t>
+      </w:r>
+      <w:proofErr w:type="spellEnd"/>
+      <w:r>
+        <w:t xml:space="preserve"> sed </w:t>
+      </w:r>
+      <w:proofErr w:type="spellStart"/>
+      <w:r>
+        <w:t>wisi</w:t>
+      </w:r>
+      <w:proofErr w:type="spellEnd"/>
+      <w:r>
+        <w:t>.</w:t>
+      </w:r>
+    </w:p>
+    <w:p>
+      <w:pPr>
+        <w:pStyle w:val="Heading1"/>
+      </w:pPr>
+      <w:bookmarkStart w:id="4" w:name="_12jouud3jox" w:colFirst="0" w:colLast="0"/>
+      <w:bookmarkEnd w:id="4"/>
+      <w:r>
+        <w:lastRenderedPageBreak/>
+        <w:t>Results</w:t>
+      </w:r>
+    </w:p>
+    <w:p>
+      <w:pPr>
+        <w:pStyle w:val="BodyText"/>
+      </w:pPr>
+      <w:proofErr w:type="spellStart"/>
+      <w:r>
+        <w:t>Suspendisse</w:t>
+      </w:r>
+      <w:proofErr w:type="spellEnd"/>
+      <w:r>
+        <w:t xml:space="preserve"> vitae </w:t>
+      </w:r>
+      <w:proofErr w:type="spellStart"/>
+      <w:r>
+        <w:t>elit</w:t>
+      </w:r>
+      <w:proofErr w:type="spellEnd"/>
+      <w:r>
+        <w:t xml:space="preserve">. </w:t>
+      </w:r>
+      <w:proofErr w:type="spellStart"/>
+      <w:r>
+        <w:t>Aliquam</w:t>
+      </w:r>
+      <w:proofErr w:type="spellEnd"/>
+      <w:r>
+        <w:t xml:space="preserve"> </w:t>
+      </w:r>
+      <w:proofErr w:type="spellStart"/>
+      <w:r>
+        <w:t>arcu</w:t>
+      </w:r>
+      <w:proofErr w:type="spellEnd"/>
+      <w:r>
+        <w:t xml:space="preserve"> </w:t>
+      </w:r>
+      <w:proofErr w:type="spellStart"/>
+      <w:r>
+        <w:t>neque</w:t>
+      </w:r>
+      <w:proofErr w:type="spellEnd"/>
+      <w:r>
+        <w:t xml:space="preserve">, </w:t>
+      </w:r>
+      <w:proofErr w:type="spellStart"/>
+      <w:r>
+        <w:t>ornare</w:t>
+      </w:r>
+      <w:proofErr w:type="spellEnd"/>
+      <w:r>
+        <w:t xml:space="preserve"> in, </w:t>
+      </w:r>
+      <w:proofErr w:type="spellStart"/>
+      <w:r>
+        <w:t>ullamcorper</w:t>
+      </w:r>
+      <w:proofErr w:type="spellEnd"/>
+      <w:r>
+        <w:t xml:space="preserve"> </w:t>
+      </w:r>
+      <w:proofErr w:type="spellStart"/>
+      <w:r>
+        <w:t>quis</w:t>
+      </w:r>
+      <w:proofErr w:type="spellEnd"/>
+      <w:r>
+        <w:t xml:space="preserve">, </w:t>
+      </w:r>
+      <w:proofErr w:type="spellStart"/>
+      <w:r>
+        <w:t>commodo</w:t>
+      </w:r>
+      <w:proofErr w:type="spellEnd"/>
+      <w:r>
+        <w:t xml:space="preserve"> </w:t>
+      </w:r>
+      <w:proofErr w:type="spellStart"/>
+      <w:r>
+        <w:t>eu</w:t>
+      </w:r>
+      <w:proofErr w:type="spellEnd"/>
+      <w:r>
+        <w:t xml:space="preserve">, libero. </w:t>
+      </w:r>
+      <w:proofErr w:type="spellStart"/>
+      <w:r>
+        <w:t>Fusce</w:t>
+      </w:r>
+      <w:proofErr w:type="spellEnd"/>
+      <w:r>
+        <w:t xml:space="preserve"> </w:t>
+      </w:r>
+      <w:proofErr w:type="spellStart"/>
+      <w:r>
+        <w:t>sagittis</w:t>
+      </w:r>
+      <w:proofErr w:type="spellEnd"/>
+      <w:r>
+        <w:t xml:space="preserve"> </w:t>
+      </w:r>
+      <w:proofErr w:type="spellStart"/>
+      <w:r>
+        <w:t>erat</w:t>
+      </w:r>
+      <w:proofErr w:type="spellEnd"/>
+      <w:r>
+        <w:t xml:space="preserve"> at </w:t>
+      </w:r>
+      <w:proofErr w:type="spellStart"/>
+      <w:r>
+        <w:t>erat</w:t>
+      </w:r>
+      <w:proofErr w:type="spellEnd"/>
+      <w:r>
+        <w:t xml:space="preserve"> </w:t>
+      </w:r>
+      <w:proofErr w:type="spellStart"/>
+      <w:r>
+        <w:t>tristique</w:t>
+      </w:r>
+      <w:proofErr w:type="spellEnd"/>
+      <w:r>
+        <w:t xml:space="preserve"> </w:t>
+      </w:r>
+      <w:proofErr w:type="spellStart"/>
+      <w:r>
+        <w:t>mollis</w:t>
+      </w:r>
+      <w:proofErr w:type="spellEnd"/>
+      <w:r>
+        <w:t xml:space="preserve">. Maecenas </w:t>
+      </w:r>
+      <w:proofErr w:type="spellStart"/>
+      <w:r>
+        <w:t>sapien</w:t>
+      </w:r>
+      <w:proofErr w:type="spellEnd"/>
+      <w:r>
+        <w:t xml:space="preserve"> libero, </w:t>
+      </w:r>
+      <w:proofErr w:type="spellStart"/>
+      <w:r>
+        <w:t>molestie</w:t>
+      </w:r>
+      <w:proofErr w:type="spellEnd"/>
+      <w:r>
+        <w:t xml:space="preserve"> et, </w:t>
+      </w:r>
+      <w:proofErr w:type="spellStart"/>
+      <w:r>
+        <w:t>lobortis</w:t>
+      </w:r>
+      <w:proofErr w:type="spellEnd"/>
+      <w:r>
+        <w:t xml:space="preserve"> in, </w:t>
+      </w:r>
+      <w:proofErr w:type="spellStart"/>
+      <w:r>
+        <w:t>sodales</w:t>
+      </w:r>
+      <w:proofErr w:type="spellEnd"/>
+      <w:r>
+        <w:t xml:space="preserve"> </w:t>
+      </w:r>
+      <w:proofErr w:type="spellStart"/>
+      <w:r>
+        <w:t>eget</w:t>
+      </w:r>
+      <w:proofErr w:type="spellEnd"/>
+      <w:r>
+        <w:t xml:space="preserve">, dui. Morbi </w:t>
+      </w:r>
+      <w:proofErr w:type="spellStart"/>
+      <w:r>
+        <w:t>ultrices</w:t>
+      </w:r>
+      <w:proofErr w:type="spellEnd"/>
+      <w:r>
+        <w:t xml:space="preserve"> </w:t>
+      </w:r>
+      <w:proofErr w:type="spellStart"/>
+      <w:r>
+        <w:t>rutrum</w:t>
+      </w:r>
+      <w:proofErr w:type="spellEnd"/>
+      <w:r>
+        <w:t xml:space="preserve"> lorem. Nam </w:t>
+      </w:r>
+      <w:proofErr w:type="spellStart"/>
+      <w:r>
+        <w:t>elementum</w:t>
+      </w:r>
+      <w:proofErr w:type="spellEnd"/>
+      <w:r>
+        <w:t xml:space="preserve"> </w:t>
+      </w:r>
+      <w:proofErr w:type="spellStart"/>
+      <w:r>
+        <w:t>ullamcorper</w:t>
+      </w:r>
+      <w:proofErr w:type="spellEnd"/>
+      <w:r>
+        <w:t xml:space="preserve"> </w:t>
+      </w:r>
+      <w:proofErr w:type="spellStart"/>
+      <w:r>
+        <w:t>leo</w:t>
+      </w:r>
+      <w:proofErr w:type="spellEnd"/>
+      <w:r>
+        <w:t xml:space="preserve">. Morbi dui. </w:t>
+      </w:r>
+      <w:proofErr w:type="spellStart"/>
+      <w:r>
+        <w:t>Aliquam</w:t>
+      </w:r>
+      <w:proofErr w:type="spellEnd"/>
+      <w:r>
+        <w:t xml:space="preserve"> </w:t>
+      </w:r>
+      <w:proofErr w:type="spellStart"/>
+      <w:r>
+        <w:t>sagittis</w:t>
+      </w:r>
+      <w:proofErr w:type="spellEnd"/>
+      <w:r>
+        <w:t xml:space="preserve">. Nunc </w:t>
+      </w:r>
+      <w:proofErr w:type="spellStart"/>
+      <w:r>
+        <w:t>placerat</w:t>
+      </w:r>
+      <w:proofErr w:type="spellEnd"/>
+      <w:r>
+        <w:t xml:space="preserve">. </w:t>
+      </w:r>
+      <w:proofErr w:type="spellStart"/>
+      <w:r>
+        <w:t>Pellentesque</w:t>
+      </w:r>
+      <w:proofErr w:type="spellEnd"/>
+      <w:r>
+        <w:t xml:space="preserve"> </w:t>
+      </w:r>
+      <w:proofErr w:type="spellStart"/>
+      <w:r>
+        <w:t>tristique</w:t>
+      </w:r>
+      <w:proofErr w:type="spellEnd"/>
+      <w:r>
+        <w:t xml:space="preserve"> </w:t>
+      </w:r>
+      <w:proofErr w:type="spellStart"/>
+      <w:r>
+        <w:t>sodales</w:t>
+      </w:r>
+      <w:proofErr w:type="spellEnd"/>
+      <w:r>
+        <w:t xml:space="preserve"> est. Maecenas </w:t>
+      </w:r>
+      <w:proofErr w:type="spellStart"/>
+      <w:r>
+        <w:t>imperdiet</w:t>
+      </w:r>
+      <w:proofErr w:type="spellEnd"/>
+      <w:r>
+        <w:t xml:space="preserve"> lacinia </w:t>
+      </w:r>
+      <w:proofErr w:type="spellStart"/>
+      <w:r>
+        <w:t>velit</w:t>
+      </w:r>
+      <w:proofErr w:type="spellEnd"/>
+      <w:r>
+        <w:t xml:space="preserve">. Cras non </w:t>
+      </w:r>
+      <w:proofErr w:type="spellStart"/>
+      <w:r>
+        <w:t>urna</w:t>
+      </w:r>
+      <w:proofErr w:type="spellEnd"/>
+      <w:r>
+        <w:t xml:space="preserve">. Morbi eros </w:t>
+      </w:r>
+      <w:proofErr w:type="spellStart"/>
+      <w:r>
+        <w:t>pede</w:t>
+      </w:r>
+      <w:proofErr w:type="spellEnd"/>
+      <w:r>
+        <w:t xml:space="preserve">, </w:t>
+      </w:r>
+      <w:proofErr w:type="spellStart"/>
+      <w:r>
+        <w:t>suscipit</w:t>
+      </w:r>
+      <w:proofErr w:type="spellEnd"/>
+      <w:r>
+        <w:t xml:space="preserve"> ac, </w:t>
+      </w:r>
+      <w:proofErr w:type="spellStart"/>
+      <w:r>
+        <w:t>varius</w:t>
+      </w:r>
+      <w:proofErr w:type="spellEnd"/>
+      <w:r>
+        <w:t xml:space="preserve"> vel, </w:t>
+      </w:r>
+      <w:proofErr w:type="spellStart"/>
+      <w:r>
+        <w:t>egestas</w:t>
+      </w:r>
+      <w:proofErr w:type="spellEnd"/>
+      <w:r>
+        <w:t xml:space="preserve"> non, eros. </w:t>
+      </w:r>
+      <w:proofErr w:type="spellStart"/>
+      <w:r>
+        <w:t>Praesent</w:t>
+      </w:r>
+      <w:proofErr w:type="spellEnd"/>
+      <w:r>
+        <w:t xml:space="preserve"> </w:t>
+      </w:r>
+      <w:proofErr w:type="spellStart"/>
+      <w:r>
+        <w:t>malesuada</w:t>
+      </w:r>
+      <w:proofErr w:type="spellEnd"/>
+      <w:r>
+        <w:t xml:space="preserve">, diam id </w:t>
+      </w:r>
+      <w:proofErr w:type="spellStart"/>
+      <w:r>
+        <w:t>pretium</w:t>
+      </w:r>
+      <w:proofErr w:type="spellEnd"/>
+      <w:r>
+        <w:t xml:space="preserve"> </w:t>
+      </w:r>
+      <w:proofErr w:type="spellStart"/>
+      <w:r>
+        <w:t>elementum</w:t>
+      </w:r>
+      <w:proofErr w:type="spellEnd"/>
+      <w:r>
+        <w:t xml:space="preserve">, eros </w:t>
+      </w:r>
+      <w:proofErr w:type="spellStart"/>
+      <w:r>
+        <w:t>sem</w:t>
+      </w:r>
+      <w:proofErr w:type="spellEnd"/>
+      <w:r>
+        <w:t xml:space="preserve"> dictum </w:t>
+      </w:r>
+      <w:proofErr w:type="spellStart"/>
+      <w:r>
+        <w:t>tortor</w:t>
+      </w:r>
+      <w:proofErr w:type="spellEnd"/>
+      <w:r>
+        <w:t xml:space="preserve">, vel </w:t>
+      </w:r>
+      <w:proofErr w:type="spellStart"/>
+      <w:r>
+        <w:t>consectetuer</w:t>
+      </w:r>
+      <w:proofErr w:type="spellEnd"/>
+      <w:r>
+        <w:t xml:space="preserve"> </w:t>
+      </w:r>
+      <w:proofErr w:type="spellStart"/>
+      <w:r>
+        <w:t>odio</w:t>
+      </w:r>
+      <w:proofErr w:type="spellEnd"/>
+      <w:r>
+        <w:t xml:space="preserve"> </w:t>
+      </w:r>
+      <w:proofErr w:type="spellStart"/>
+      <w:r>
+        <w:t>sem</w:t>
+      </w:r>
+      <w:proofErr w:type="spellEnd"/>
+      <w:r>
+        <w:t xml:space="preserve"> sed </w:t>
+      </w:r>
+      <w:proofErr w:type="spellStart"/>
+      <w:r>
+        <w:t>wisi</w:t>
+      </w:r>
+      <w:proofErr w:type="spellEnd"/>
+      <w:r>
+        <w:t>.</w:t>
+      </w:r>
+    </w:p>
+    <w:p>
+      <w:pPr>
+        <w:spacing w:after="80"/>
+        <w:rPr>
+          <w:rFonts w:ascii="Open Sans" w:eastAsia="Open Sans" w:hAnsi="Open Sans" w:cs="Open Sans"/>
+          <w:b/>
+        </w:rPr>
+      </w:pPr>
+      <w:r>
+        <w:rPr>
+          <w:rFonts w:ascii="Open Sans" w:eastAsia="Open Sans" w:hAnsi="Open Sans" w:cs="Open Sans"/>
+          <w:b/>
+        </w:rPr>
+        <w:t>Figures and Tables</w:t>
+      </w:r>
+    </w:p>
+    <w:p>
+      <w:pPr>
+        <w:pStyle w:val="BodyText"/>
+      </w:pPr>
+      <w:r>
+        <w:t>Enrollment in local colleges, 2005</w:t>
+      </w:r>
+    </w:p>
+    <w:tbl>
+      <w:tblPr>
+        <w:tblW w:w="9135" w:type="dxa"/>
+        <w:tblBorders>
+          <w:top w:val="nil"/>
+          <w:left w:val="nil"/>
+          <w:bottom w:val="nil"/>
+          <w:right w:val="nil"/>
+          <w:insideH w:val="nil"/>
+          <w:insideV w:val="nil"/>
+        </w:tblBorders>
+        <w:tblLayout w:type="fixed"/>
+        <w:tblLook w:val="0600" w:firstRow="0" w:lastRow="0" w:firstColumn="0" w:lastColumn="0" w:noHBand="1" w:noVBand="1"/>
+      </w:tblPr>
+      <w:tblGrid>
+        <w:gridCol w:w="2295"/>
+        <w:gridCol w:w="2280"/>
+        <w:gridCol w:w="2280"/>
+        <w:gridCol w:w="2280"/>
+      </w:tblGrid>
+      <w:tr>
+        <w:trPr>
+          <w:trHeight w:val="460"/>
+        </w:trPr>
+        <w:tc>
+          <w:tcPr>
+            <w:tcW w:w="2295" w:type="dxa"/>
+            <w:tcBorders>
+              <w:top w:val="nil"/>
+              <w:left w:val="nil"/>
+              <w:bottom w:val="single" w:sz="8" w:space="0" w:color="000000"/>
+              <w:right w:val="nil"/>
+            </w:tcBorders>
+            <w:shd w:val="clear" w:color="auto" w:fill="FFFFFF"/>
+            <w:tcMar>
+              <w:top w:w="100" w:type="dxa"/>
+              <w:left w:w="100" w:type="dxa"/>
+              <w:bottom w:w="100" w:type="dxa"/>
+              <w:right w:w="100" w:type="dxa"/>
+            </w:tcMar>
+          </w:tcPr>
+          <w:p>
+            <w:pPr>
+              <w:spacing w:after="80" w:line="167" w:lineRule="auto"/>
+            </w:pPr>
+            <w:r>
+              <w:t>College</w:t>
+            </w:r>
+          </w:p>
+        </w:tc>
+        <w:tc>
+          <w:tcPr>
+            <w:tcW w:w="2280" w:type="dxa"/>
+            <w:tcBorders>
+              <w:top w:val="nil"/>
+              <w:left w:val="nil"/>
+              <w:bottom w:val="single" w:sz="8" w:space="0" w:color="000000"/>
+              <w:right w:val="nil"/>
+            </w:tcBorders>
+            <w:shd w:val="clear" w:color="auto" w:fill="FFFFFF"/>
+            <w:tcMar>
+              <w:top w:w="100" w:type="dxa"/>
+              <w:left w:w="100" w:type="dxa"/>
+              <w:bottom w:w="100" w:type="dxa"/>
+              <w:right w:w="100" w:type="dxa"/>
+            </w:tcMar>
+          </w:tcPr>
+          <w:p>
+            <w:pPr>
+              <w:spacing w:after="80" w:line="167" w:lineRule="auto"/>
+            </w:pPr>
+            <w:r>
+              <w:t>New students</w:t>
+            </w:r>
+          </w:p>
+        </w:tc>
+        <w:tc>
+          <w:tcPr>
+            <w:tcW w:w="2280" w:type="dxa"/>
+            <w:tcBorders>
+              <w:top w:val="nil"/>
+              <w:left w:val="nil"/>
+              <w:bottom w:val="single" w:sz="8" w:space="0" w:color="000000"/>
+              <w:right w:val="nil"/>
+            </w:tcBorders>
+            <w:shd w:val="clear" w:color="auto" w:fill="FFFFFF"/>
+            <w:tcMar>
+              <w:top w:w="100" w:type="dxa"/>
+              <w:left w:w="100" w:type="dxa"/>
+              <w:bottom w:w="100" w:type="dxa"/>
+              <w:right w:w="100" w:type="dxa"/>
+            </w:tcMar>
+          </w:tcPr>
+          <w:p>
+            <w:pPr>
+              <w:spacing w:after="80" w:line="167" w:lineRule="auto"/>
+            </w:pPr>
+            <w:r>
+              <w:t>Graduating students</w:t>
+            </w:r>
+          </w:p>
+        </w:tc>
+        <w:tc>
+          <w:tcPr>
+            <w:tcW w:w="2280" w:type="dxa"/>
+            <w:tcBorders>
+              <w:top w:val="nil"/>
+              <w:left w:val="nil"/>
+              <w:bottom w:val="single" w:sz="8" w:space="0" w:color="000000"/>
+              <w:right w:val="nil"/>
+            </w:tcBorders>
+            <w:shd w:val="clear" w:color="auto" w:fill="FFFFFF"/>
+            <w:tcMar>
+              <w:top w:w="100" w:type="dxa"/>
+              <w:left w:w="100" w:type="dxa"/>
+              <w:bottom w:w="100" w:type="dxa"/>
+              <w:right w:w="100" w:type="dxa"/>
+            </w:tcMar>
+          </w:tcPr>
+          <w:p>
+            <w:pPr>
+              <w:spacing w:after="80" w:line="167" w:lineRule="auto"/>
+            </w:pPr>
+            <w:r>
+              <w:t>Change</w:t>
+            </w:r>
+          </w:p>
+        </w:tc>
+      </w:tr>
+      <w:tr>
+        <w:trPr>
+          <w:trHeight w:val="460"/>
+        </w:trPr>
+        <w:tc>
+          <w:tcPr>
+            <w:tcW w:w="2295" w:type="dxa"/>
+            <w:tcBorders>
+              <w:top w:val="nil"/>
+              <w:left w:val="nil"/>
+              <w:bottom w:val="nil"/>
+              <w:right w:val="nil"/>
+            </w:tcBorders>
+            <w:tcMar>
+              <w:top w:w="100" w:type="dxa"/>
+              <w:left w:w="100" w:type="dxa"/>
+              <w:bottom w:w="100" w:type="dxa"/>
+              <w:right w:w="100" w:type="dxa"/>
+            </w:tcMar>
+          </w:tcPr>
+          <w:p>
+            <w:pPr>
+              <w:spacing w:after="80" w:line="167" w:lineRule="auto"/>
+            </w:pPr>
+            <w:r>
+              <w:t xml:space="preserve"> </w:t>
+            </w:r>
+          </w:p>
+        </w:tc>
+        <w:tc>
+          <w:tcPr>
+            <w:tcW w:w="2280" w:type="dxa"/>
+            <w:tcBorders>
+              <w:top w:val="nil"/>
+              <w:left w:val="nil"/>
+              <w:bottom w:val="nil"/>
+              <w:right w:val="nil"/>
+            </w:tcBorders>
+            <w:tcMar>
+              <w:top w:w="100" w:type="dxa"/>
+              <w:left w:w="100" w:type="dxa"/>
+              <w:bottom w:w="100" w:type="dxa"/>
+              <w:right w:w="100" w:type="dxa"/>
+            </w:tcMar>
+          </w:tcPr>
+          <w:p>
+            <w:pPr>
+              <w:spacing w:after="80" w:line="167" w:lineRule="auto"/>
+            </w:pPr>
+            <w:r>
+              <w:t>Undergraduate</w:t>
+            </w:r>
+          </w:p>
+        </w:tc>
+        <w:tc>
+          <w:tcPr>
+            <w:tcW w:w="2280" w:type="dxa"/>
+            <w:tcBorders>
+              <w:top w:val="nil"/>
+              <w:left w:val="nil"/>
+              <w:bottom w:val="nil"/>
+              <w:right w:val="nil"/>
+            </w:tcBorders>
+            <w:tcMar>
+              <w:top w:w="100" w:type="dxa"/>
+              <w:left w:w="100" w:type="dxa"/>
+              <w:bottom w:w="100" w:type="dxa"/>
+              <w:right w:w="100" w:type="dxa"/>
+            </w:tcMar>
+          </w:tcPr>
+          <w:p>
+            <w:pPr>
+              <w:spacing w:after="80" w:line="167" w:lineRule="auto"/>
+            </w:pPr>
+            <w:r>
+              <w:t xml:space="preserve"> </w:t>
+            </w:r>
+          </w:p>
+        </w:tc>
+        <w:tc>
+          <w:tcPr>
+            <w:tcW w:w="2280" w:type="dxa"/>
+            <w:tcBorders>
+              <w:top w:val="nil"/>
+              <w:left w:val="nil"/>
+              <w:bottom w:val="nil"/>
+              <w:right w:val="nil"/>
+            </w:tcBorders>
+            <w:tcMar>
+              <w:top w:w="100" w:type="dxa"/>
+              <w:left w:w="100" w:type="dxa"/>
+              <w:bottom w:w="100" w:type="dxa"/>
+              <w:right w:w="100" w:type="dxa"/>
+            </w:tcMar>
+          </w:tcPr>
+          <w:p>
+            <w:pPr>
+              <w:spacing w:after="80" w:line="167" w:lineRule="auto"/>
+            </w:pPr>
+            <w:r>
+              <w:t xml:space="preserve"> </w:t>
+            </w:r>
+          </w:p>
+        </w:tc>
+      </w:tr>
+      <w:tr>
+        <w:trPr>
+          <w:trHeight w:val="620"/>
+        </w:trPr>
+        <w:tc>
+          <w:tcPr>
+            <w:tcW w:w="2295" w:type="dxa"/>
+            <w:tcBorders>
+              <w:top w:val="nil"/>
+              <w:left w:val="nil"/>
+              <w:bottom w:val="nil"/>
+              <w:right w:val="nil"/>
+            </w:tcBorders>
+            <w:tcMar>
+              <w:top w:w="100" w:type="dxa"/>
+              <w:left w:w="100" w:type="dxa"/>
+              <w:bottom w:w="100" w:type="dxa"/>
+              <w:right w:w="100" w:type="dxa"/>
+            </w:tcMar>
+          </w:tcPr>
+          <w:p>
+            <w:pPr>
+              <w:spacing w:after="80" w:line="167" w:lineRule="auto"/>
+            </w:pPr>
+            <w:r>
+              <w:t>Cedar University</w:t>
+            </w:r>
+          </w:p>
+        </w:tc>
+        <w:tc>
+          <w:tcPr>
+            <w:tcW w:w="2280" w:type="dxa"/>
+            <w:tcBorders>
+              <w:top w:val="nil"/>
+              <w:left w:val="nil"/>
+              <w:bottom w:val="nil"/>
+              <w:right w:val="nil"/>
+            </w:tcBorders>
+            <w:tcMar>
+              <w:top w:w="100" w:type="dxa"/>
+              <w:left w:w="100" w:type="dxa"/>
+              <w:bottom w:w="100" w:type="dxa"/>
+              <w:right w:w="100" w:type="dxa"/>
+            </w:tcMar>
+          </w:tcPr>
+          <w:p>
+            <w:pPr>
+              <w:spacing w:after="80" w:line="167" w:lineRule="auto"/>
+            </w:pPr>
+            <w:r>
+              <w:t>110</w:t>
+            </w:r>
+          </w:p>
+        </w:tc>
+        <w:tc>
+          <w:tcPr>
+            <w:tcW w:w="2280" w:type="dxa"/>
+            <w:tcBorders>
+              <w:top w:val="nil"/>
+              <w:left w:val="nil"/>
+              <w:bottom w:val="nil"/>
+              <w:right w:val="nil"/>
+            </w:tcBorders>
+            <w:tcMar>
+              <w:top w:w="100" w:type="dxa"/>
+              <w:left w:w="100" w:type="dxa"/>
+              <w:bottom w:w="100" w:type="dxa"/>
+              <w:right w:w="100" w:type="dxa"/>
+            </w:tcMar>
+          </w:tcPr>
+          <w:p>
+            <w:pPr>
+              <w:spacing w:after="80" w:line="167" w:lineRule="auto"/>
+            </w:pPr>
+            <w:r>
+              <w:t>103</w:t>
+            </w:r>
+          </w:p>
+        </w:tc>
+        <w:tc>
+          <w:tcPr>
+            <w:tcW w:w="2280" w:type="dxa"/>
+            <w:tcBorders>
+              <w:top w:val="nil"/>
+              <w:left w:val="nil"/>
+              <w:bottom w:val="nil"/>
+              <w:right w:val="nil"/>
+            </w:tcBorders>
+            <w:tcMar>
+              <w:top w:w="100" w:type="dxa"/>
+              <w:left w:w="100" w:type="dxa"/>
+              <w:bottom w:w="100" w:type="dxa"/>
+              <w:right w:w="100" w:type="dxa"/>
+            </w:tcMar>
+          </w:tcPr>
+          <w:p>
+            <w:pPr>
+              <w:spacing w:after="80" w:line="167" w:lineRule="auto"/>
+            </w:pPr>
+            <w:r>
+              <w:t>+7</w:t>
+            </w:r>
+          </w:p>
+        </w:tc>
+      </w:tr>
+      <w:tr>
+        <w:trPr>
+          <w:trHeight w:val="620"/>
+        </w:trPr>
+        <w:tc>
+          <w:tcPr>
+            <w:tcW w:w="2295" w:type="dxa"/>
+            <w:tcBorders>
+              <w:top w:val="nil"/>
+              <w:left w:val="nil"/>
+              <w:bottom w:val="nil"/>
+              <w:right w:val="nil"/>
+            </w:tcBorders>
+            <w:tcMar>
+              <w:top w:w="100" w:type="dxa"/>
+              <w:left w:w="100" w:type="dxa"/>
+              <w:bottom w:w="100" w:type="dxa"/>
+              <w:right w:w="100" w:type="dxa"/>
+            </w:tcMar>
+          </w:tcPr>
+          <w:p>
+            <w:pPr>
+              <w:spacing w:after="80" w:line="167" w:lineRule="auto"/>
+            </w:pPr>
+            <w:r>
+              <w:t>Elm College</w:t>
+            </w:r>
+          </w:p>
+        </w:tc>
+        <w:tc>
+          <w:tcPr>
+            <w:tcW w:w="2280" w:type="dxa"/>
+            <w:tcBorders>
+              <w:top w:val="nil"/>
+              <w:left w:val="nil"/>
+              <w:bottom w:val="nil"/>
+              <w:right w:val="nil"/>
+            </w:tcBorders>
+            <w:tcMar>
+              <w:top w:w="100" w:type="dxa"/>
+              <w:left w:w="100" w:type="dxa"/>
+              <w:bottom w:w="100" w:type="dxa"/>
+              <w:right w:w="100" w:type="dxa"/>
+            </w:tcMar>
+          </w:tcPr>
+          <w:p>
+            <w:pPr>
+              <w:spacing w:after="80" w:line="167" w:lineRule="auto"/>
+            </w:pPr>
+            <w:r>
+              <w:t>223</w:t>
+            </w:r>
+          </w:p>
+        </w:tc>
+        <w:tc>
+          <w:tcPr>
+            <w:tcW w:w="2280" w:type="dxa"/>
+            <w:tcBorders>
+              <w:top w:val="nil"/>
+              <w:left w:val="nil"/>
+              <w:bottom w:val="nil"/>
+              <w:right w:val="nil"/>
+            </w:tcBorders>
+            <w:tcMar>
+              <w:top w:w="100" w:type="dxa"/>
+              <w:left w:w="100" w:type="dxa"/>
+              <w:bottom w:w="100" w:type="dxa"/>
+              <w:right w:w="100" w:type="dxa"/>
+            </w:tcMar>
+          </w:tcPr>
+          <w:p>
+            <w:pPr>
+              <w:spacing w:after="80" w:line="167" w:lineRule="auto"/>
+            </w:pPr>
+            <w:r>
+              <w:t>214</w:t>
+            </w:r>
+          </w:p>
+        </w:tc>
+        <w:tc>
+          <w:tcPr>
+            <w:tcW w:w="2280" w:type="dxa"/>
+            <w:tcBorders>
+              <w:top w:val="nil"/>
+              <w:left w:val="nil"/>
+              <w:bottom w:val="nil"/>
+              <w:right w:val="nil"/>
+            </w:tcBorders>
+            <w:tcMar>
+              <w:top w:w="100" w:type="dxa"/>
+              <w:left w:w="100" w:type="dxa"/>
+              <w:bottom w:w="100" w:type="dxa"/>
+              <w:right w:w="100" w:type="dxa"/>
+            </w:tcMar>
+          </w:tcPr>
+          <w:p>
+            <w:pPr>
+              <w:spacing w:after="80" w:line="167" w:lineRule="auto"/>
+            </w:pPr>
+            <w:r>
+              <w:t>+9</w:t>
+            </w:r>
+          </w:p>
+        </w:tc>
+      </w:tr>
+      <w:tr>
+        <w:trPr>
+          <w:trHeight w:val="620"/>
+        </w:trPr>
+        <w:tc>
+          <w:tcPr>
+            <w:tcW w:w="2295" w:type="dxa"/>
+            <w:tcBorders>
+              <w:top w:val="nil"/>
+              <w:left w:val="nil"/>
+              <w:bottom w:val="nil"/>
+              <w:right w:val="nil"/>
+            </w:tcBorders>
+            <w:tcMar>
+              <w:top w:w="100" w:type="dxa"/>
+              <w:left w:w="100" w:type="dxa"/>
+              <w:bottom w:w="100" w:type="dxa"/>
+              <w:right w:w="100" w:type="dxa"/>
+            </w:tcMar>
+          </w:tcPr>
+          <w:p>
+            <w:pPr>
+              <w:spacing w:after="80" w:line="167" w:lineRule="auto"/>
+            </w:pPr>
+            <w:r>
+              <w:t>Maple Academy</w:t>
+            </w:r>
+          </w:p>
+        </w:tc>
+        <w:tc>
+          <w:tcPr>
+            <w:tcW w:w="2280" w:type="dxa"/>
+            <w:tcBorders>
+              <w:top w:val="nil"/>
+              <w:left w:val="nil"/>
+              <w:bottom w:val="nil"/>
+              <w:right w:val="nil"/>
+            </w:tcBorders>
+            <w:tcMar>
+              <w:top w:w="100" w:type="dxa"/>
+              <w:left w:w="100" w:type="dxa"/>
+              <w:bottom w:w="100" w:type="dxa"/>
+              <w:right w:w="100" w:type="dxa"/>
+            </w:tcMar>
+          </w:tcPr>
+          <w:p>
+            <w:pPr>
+              <w:spacing w:after="80" w:line="167" w:lineRule="auto"/>
+            </w:pPr>
+            <w:r>
+              <w:t>197</w:t>
+            </w:r>
+          </w:p>
+        </w:tc>
+        <w:tc>
+          <w:tcPr>
+            <w:tcW w:w="2280" w:type="dxa"/>
+            <w:tcBorders>
+              <w:top w:val="nil"/>
+              <w:left w:val="nil"/>
+              <w:bottom w:val="nil"/>
+              <w:right w:val="nil"/>
+            </w:tcBorders>
+            <w:tcMar>
+              <w:top w:w="100" w:type="dxa"/>
+              <w:left w:w="100" w:type="dxa"/>
+              <w:bottom w:w="100" w:type="dxa"/>
+              <w:right w:w="100" w:type="dxa"/>
+            </w:tcMar>
+          </w:tcPr>
+          <w:p>
+            <w:pPr>
+              <w:spacing w:after="80" w:line="167" w:lineRule="auto"/>
+            </w:pPr>
+            <w:r>
+              <w:t>120</w:t>
+            </w:r>
+          </w:p>
+        </w:tc>
+        <w:tc>
+          <w:tcPr>
+            <w:tcW w:w="2280" w:type="dxa"/>
+            <w:tcBorders>
+              <w:top w:val="nil"/>
+              <w:left w:val="nil"/>
+              <w:bottom w:val="nil"/>
+              <w:right w:val="nil"/>
+            </w:tcBorders>
+            <w:tcMar>
+              <w:top w:w="100" w:type="dxa"/>
+              <w:left w:w="100" w:type="dxa"/>
+              <w:bottom w:w="100" w:type="dxa"/>
+              <w:right w:w="100" w:type="dxa"/>
+            </w:tcMar>
+          </w:tcPr>
+          <w:p>
+            <w:pPr>
+              <w:spacing w:after="80" w:line="167" w:lineRule="auto"/>
+            </w:pPr>
+            <w:r>
+              <w:t>+77</w:t>
+            </w:r>
+          </w:p>
+        </w:tc>
+      </w:tr>
+      <w:tr>
+        <w:trPr>
+          <w:trHeight w:val="620"/>
+        </w:trPr>
+        <w:tc>
+          <w:tcPr>
+            <w:tcW w:w="2295" w:type="dxa"/>
+            <w:tcBorders>
+              <w:top w:val="nil"/>
+              <w:left w:val="nil"/>
+              <w:bottom w:val="nil"/>
+              <w:right w:val="nil"/>
+            </w:tcBorders>
+            <w:tcMar>
+              <w:top w:w="100" w:type="dxa"/>
+              <w:left w:w="100" w:type="dxa"/>
+              <w:bottom w:w="100" w:type="dxa"/>
+              <w:right w:w="100" w:type="dxa"/>
+            </w:tcMar>
+          </w:tcPr>
+          <w:p>
+            <w:pPr>
+              <w:spacing w:after="80" w:line="167" w:lineRule="auto"/>
+            </w:pPr>
+            <w:r>
+              <w:t>Pine College</w:t>
+            </w:r>
+          </w:p>
+        </w:tc>
+        <w:tc>
+          <w:tcPr>
+            <w:tcW w:w="2280" w:type="dxa"/>
+            <w:tcBorders>
+              <w:top w:val="nil"/>
+              <w:left w:val="nil"/>
+              <w:bottom w:val="nil"/>
+              <w:right w:val="nil"/>
+            </w:tcBorders>
+            <w:tcMar>
+              <w:top w:w="100" w:type="dxa"/>
+              <w:left w:w="100" w:type="dxa"/>
+              <w:bottom w:w="100" w:type="dxa"/>
+              <w:right w:w="100" w:type="dxa"/>
+            </w:tcMar>
+          </w:tcPr>
+          <w:p>
+            <w:pPr>
+              <w:spacing w:after="80" w:line="167" w:lineRule="auto"/>
+            </w:pPr>
+            <w:r>
+              <w:t>134</w:t>
+            </w:r>
+          </w:p>
+        </w:tc>
+        <w:tc>
+          <w:tcPr>
+            <w:tcW w:w="2280" w:type="dxa"/>
+            <w:tcBorders>
+              <w:top w:val="nil"/>
+              <w:left w:val="nil"/>
+              <w:bottom w:val="nil"/>
+              <w:right w:val="nil"/>
+            </w:tcBorders>
+            <w:tcMar>
+              <w:top w:w="100" w:type="dxa"/>
+              <w:left w:w="100" w:type="dxa"/>
+              <w:bottom w:w="100" w:type="dxa"/>
+              <w:right w:w="100" w:type="dxa"/>
+            </w:tcMar>
+          </w:tcPr>
+          <w:p>
+            <w:pPr>
+              <w:spacing w:after="80" w:line="167" w:lineRule="auto"/>
+            </w:pPr>
+            <w:r>
+              <w:t>121</w:t>
+            </w:r>
+          </w:p>
+        </w:tc>
+        <w:tc>
+          <w:tcPr>
+            <w:tcW w:w="2280" w:type="dxa"/>
+            <w:tcBorders>
+              <w:top w:val="nil"/>
+              <w:left w:val="nil"/>
+              <w:bottom w:val="nil"/>
+              <w:right w:val="nil"/>
+            </w:tcBorders>
+            <w:tcMar>
+              <w:top w:w="100" w:type="dxa"/>
+              <w:left w:w="100" w:type="dxa"/>
+              <w:bottom w:w="100" w:type="dxa"/>
+              <w:right w:w="100" w:type="dxa"/>
+            </w:tcMar>
+          </w:tcPr>
+          <w:p>
+            <w:pPr>
+              <w:spacing w:after="80" w:line="167" w:lineRule="auto"/>
+            </w:pPr>
+            <w:r>
+              <w:t>+13</w:t>
+            </w:r>
+          </w:p>
+        </w:tc>
+      </w:tr>
+      <w:tr>
+        <w:trPr>
+          <w:trHeight w:val="620"/>
+        </w:trPr>
+        <w:tc>
+          <w:tcPr>
+            <w:tcW w:w="2295" w:type="dxa"/>
+            <w:tcBorders>
+              <w:top w:val="nil"/>
+              <w:left w:val="nil"/>
+              <w:bottom w:val="nil"/>
+              <w:right w:val="nil"/>
+            </w:tcBorders>
+            <w:tcMar>
+              <w:top w:w="100" w:type="dxa"/>
+              <w:left w:w="100" w:type="dxa"/>
+              <w:bottom w:w="100" w:type="dxa"/>
+              <w:right w:w="100" w:type="dxa"/>
+            </w:tcMar>
+          </w:tcPr>
+          <w:p>
+            <w:pPr>
+              <w:spacing w:after="80" w:line="167" w:lineRule="auto"/>
+            </w:pPr>
+            <w:r>
+              <w:t>Oak Institute</w:t>
+            </w:r>
+          </w:p>
+        </w:tc>
+        <w:tc>
+          <w:tcPr>
+            <w:tcW w:w="2280" w:type="dxa"/>
+            <w:tcBorders>
+              <w:top w:val="nil"/>
+              <w:left w:val="nil"/>
+              <w:bottom w:val="nil"/>
+              <w:right w:val="nil"/>
+            </w:tcBorders>
+            <w:tcMar>
+              <w:top w:w="100" w:type="dxa"/>
+              <w:left w:w="100" w:type="dxa"/>
+              <w:bottom w:w="100" w:type="dxa"/>
+              <w:right w:w="100" w:type="dxa"/>
+            </w:tcMar>
+          </w:tcPr>
+          <w:p>
+            <w:pPr>
+              <w:spacing w:after="80" w:line="167" w:lineRule="auto"/>
+            </w:pPr>
+            <w:r>
+              <w:t>202</w:t>
+            </w:r>
+          </w:p>
+        </w:tc>
+        <w:tc>
+          <w:tcPr>
+            <w:tcW w:w="2280" w:type="dxa"/>
+            <w:tcBorders>
+              <w:top w:val="nil"/>
+              <w:left w:val="nil"/>
+              <w:bottom w:val="nil"/>
+              <w:right w:val="nil"/>
+            </w:tcBorders>
+            <w:tcMar>
+              <w:top w:w="100" w:type="dxa"/>
+              <w:left w:w="100" w:type="dxa"/>
+              <w:bottom w:w="100" w:type="dxa"/>
+              <w:right w:w="100" w:type="dxa"/>
+            </w:tcMar>
+          </w:tcPr>
+          <w:p>
+            <w:pPr>
+              <w:spacing w:after="80" w:line="167" w:lineRule="auto"/>
+            </w:pPr>
+            <w:r>
+              <w:t>210</w:t>
+            </w:r>
+          </w:p>
+        </w:tc>
+        <w:tc>
+          <w:tcPr>
+            <w:tcW w:w="2280" w:type="dxa"/>
+            <w:tcBorders>
+              <w:top w:val="nil"/>
+              <w:left w:val="nil"/>
+              <w:bottom w:val="nil"/>
+              <w:right w:val="nil"/>
+            </w:tcBorders>
+            <w:tcMar>
+              <w:top w:w="100" w:type="dxa"/>
+              <w:left w:w="100" w:type="dxa"/>
+              <w:bottom w:w="100" w:type="dxa"/>
+              <w:right w:w="100" w:type="dxa"/>
+            </w:tcMar>
+          </w:tcPr>
+          <w:p>
+            <w:pPr>
+              <w:spacing w:after="80" w:line="167" w:lineRule="auto"/>
+            </w:pPr>
+            <w:r>
+              <w:t>-8</w:t>
+            </w:r>
+          </w:p>
+        </w:tc>
+      </w:tr>
+      <w:tr>
+        <w:trPr>
+          <w:trHeight w:val="440"/>
+        </w:trPr>
+        <w:tc>
+          <w:tcPr>
+            <w:tcW w:w="2295" w:type="dxa"/>
+            <w:tcBorders>
+              <w:top w:val="nil"/>
+              <w:left w:val="nil"/>
+              <w:bottom w:val="nil"/>
+              <w:right w:val="nil"/>
+            </w:tcBorders>
+            <w:tcMar>
+              <w:top w:w="100" w:type="dxa"/>
+              <w:left w:w="100" w:type="dxa"/>
+              <w:bottom w:w="100" w:type="dxa"/>
+              <w:right w:w="100" w:type="dxa"/>
+            </w:tcMar>
+          </w:tcPr>
+          <w:p>
+            <w:pPr>
+              <w:spacing w:after="80" w:line="167" w:lineRule="auto"/>
+            </w:pPr>
+            <w:r>
+              <w:t xml:space="preserve"> </w:t>
+            </w:r>
+          </w:p>
+        </w:tc>
+        <w:tc>
+          <w:tcPr>
+            <w:tcW w:w="2280" w:type="dxa"/>
+            <w:tcBorders>
+              <w:top w:val="nil"/>
+              <w:left w:val="nil"/>
+              <w:bottom w:val="nil"/>
+              <w:right w:val="nil"/>
+            </w:tcBorders>
+            <w:tcMar>
+              <w:top w:w="100" w:type="dxa"/>
+              <w:left w:w="100" w:type="dxa"/>
+              <w:bottom w:w="100" w:type="dxa"/>
+              <w:right w:w="100" w:type="dxa"/>
+            </w:tcMar>
+          </w:tcPr>
+          <w:p>
+            <w:pPr>
+              <w:spacing w:after="80" w:line="167" w:lineRule="auto"/>
+            </w:pPr>
+            <w:r>
+              <w:t>Graduate</w:t>
+            </w:r>
+          </w:p>
+        </w:tc>
+        <w:tc>
+          <w:tcPr>
+            <w:tcW w:w="2280" w:type="dxa"/>
+            <w:tcBorders>
+              <w:top w:val="nil"/>
+              <w:left w:val="nil"/>
+              <w:bottom w:val="nil"/>
+              <w:right w:val="nil"/>
+            </w:tcBorders>
+            <w:tcMar>
+              <w:top w:w="100" w:type="dxa"/>
+              <w:left w:w="100" w:type="dxa"/>
+              <w:bottom w:w="100" w:type="dxa"/>
+              <w:right w:w="100" w:type="dxa"/>
+            </w:tcMar>
+          </w:tcPr>
+          <w:p>
+            <w:pPr>
+              <w:spacing w:after="80" w:line="167" w:lineRule="auto"/>
+            </w:pPr>
+            <w:r>
+              <w:t xml:space="preserve"> </w:t>
+            </w:r>
+          </w:p>
+        </w:tc>
+        <w:tc>
+          <w:tcPr>
+            <w:tcW w:w="2280" w:type="dxa"/>
+            <w:tcBorders>
+              <w:top w:val="nil"/>
+              <w:left w:val="nil"/>
+              <w:bottom w:val="nil"/>
+              <w:right w:val="nil"/>
+            </w:tcBorders>
+            <w:tcMar>
+              <w:top w:w="100" w:type="dxa"/>
+              <w:left w:w="100" w:type="dxa"/>
+              <w:bottom w:w="100" w:type="dxa"/>
+              <w:right w:w="100" w:type="dxa"/>
+            </w:tcMar>
+          </w:tcPr>
+          <w:p>
+            <w:pPr>
+              <w:spacing w:after="80" w:line="167" w:lineRule="auto"/>
+            </w:pPr>
+            <w:r>
+              <w:t xml:space="preserve"> </w:t>
+            </w:r>
+          </w:p>
+        </w:tc>
+      </w:tr>
+      <w:tr>
+        <w:trPr>
+          <w:trHeight w:val="620"/>
+        </w:trPr>
+        <w:tc>
+          <w:tcPr>
+            <w:tcW w:w="2295" w:type="dxa"/>
+            <w:tcBorders>
+              <w:top w:val="nil"/>
+              <w:left w:val="nil"/>
+              <w:bottom w:val="nil"/>
+              <w:right w:val="nil"/>
+            </w:tcBorders>
+            <w:tcMar>
+              <w:top w:w="100" w:type="dxa"/>
+              <w:left w:w="100" w:type="dxa"/>
+              <w:bottom w:w="100" w:type="dxa"/>
+              <w:right w:w="100" w:type="dxa"/>
+            </w:tcMar>
+          </w:tcPr>
+          <w:p>
+            <w:pPr>
+              <w:spacing w:after="80" w:line="167" w:lineRule="auto"/>
+            </w:pPr>
+            <w:r>
+              <w:t>Cedar University</w:t>
+            </w:r>
+          </w:p>
+        </w:tc>
+        <w:tc>
+          <w:tcPr>
+            <w:tcW w:w="2280" w:type="dxa"/>
+            <w:tcBorders>
+              <w:top w:val="nil"/>
+              <w:left w:val="nil"/>
+              <w:bottom w:val="nil"/>
+              <w:right w:val="nil"/>
+            </w:tcBorders>
+            <w:tcMar>
+              <w:top w:w="100" w:type="dxa"/>
+              <w:left w:w="100" w:type="dxa"/>
+              <w:bottom w:w="100" w:type="dxa"/>
+              <w:right w:w="100" w:type="dxa"/>
+            </w:tcMar>
+          </w:tcPr>
+          <w:p>
+            <w:pPr>
+              <w:spacing w:after="80" w:line="167" w:lineRule="auto"/>
+            </w:pPr>
+            <w:r>
+              <w:t>24</w:t>
+            </w:r>
+          </w:p>
+        </w:tc>
+        <w:tc>
+          <w:tcPr>
+            <w:tcW w:w="2280" w:type="dxa"/>
+            <w:tcBorders>
+              <w:top w:val="nil"/>
+              <w:left w:val="nil"/>
+              <w:bottom w:val="nil"/>
+              <w:right w:val="nil"/>
+            </w:tcBorders>
+            <w:tcMar>
+              <w:top w:w="100" w:type="dxa"/>
+              <w:left w:w="100" w:type="dxa"/>
+              <w:bottom w:w="100" w:type="dxa"/>
+              <w:right w:w="100" w:type="dxa"/>
+            </w:tcMar>
+          </w:tcPr>
+          <w:p>
+            <w:pPr>
+              <w:spacing w:after="80" w:line="167" w:lineRule="auto"/>
+            </w:pPr>
+            <w:r>
+              <w:t>20</w:t>
+            </w:r>
+          </w:p>
+        </w:tc>
+        <w:tc>
+          <w:tcPr>
+            <w:tcW w:w="2280" w:type="dxa"/>
+            <w:tcBorders>
+              <w:top w:val="nil"/>
+              <w:left w:val="nil"/>
+              <w:bottom w:val="nil"/>
+              <w:right w:val="nil"/>
+            </w:tcBorders>
+            <w:tcMar>
+              <w:top w:w="100" w:type="dxa"/>
+              <w:left w:w="100" w:type="dxa"/>
+              <w:bottom w:w="100" w:type="dxa"/>
+              <w:right w:w="100" w:type="dxa"/>
+            </w:tcMar>
+          </w:tcPr>
+          <w:p>
+            <w:pPr>
+              <w:spacing w:after="80" w:line="167" w:lineRule="auto"/>
+            </w:pPr>
+            <w:r>
+              <w:t>+4</w:t>
+            </w:r>
+          </w:p>
+        </w:tc>
+      </w:tr>
+      <w:tr>
+        <w:trPr>
+          <w:trHeight w:val="620"/>
+        </w:trPr>
+        <w:tc>
+          <w:tcPr>
+            <w:tcW w:w="2295" w:type="dxa"/>
+            <w:tcBorders>
+              <w:top w:val="nil"/>
+              <w:left w:val="nil"/>
+              <w:bottom w:val="nil"/>
+              <w:right w:val="nil"/>
+            </w:tcBorders>
+            <w:tcMar>
+              <w:top w:w="100" w:type="dxa"/>
+              <w:left w:w="100" w:type="dxa"/>
+              <w:bottom w:w="100" w:type="dxa"/>
+              <w:right w:w="100" w:type="dxa"/>
+            </w:tcMar>
+          </w:tcPr>
+          <w:p>
+            <w:pPr>
+              <w:spacing w:after="80" w:line="167" w:lineRule="auto"/>
+            </w:pPr>
+            <w:r>
+              <w:lastRenderedPageBreak/>
+              <w:t>Elm College</w:t>
+            </w:r>
+          </w:p>
+        </w:tc>
+        <w:tc>
+          <w:tcPr>
+            <w:tcW w:w="2280" w:type="dxa"/>
+            <w:tcBorders>
+              <w:top w:val="nil"/>
+              <w:left w:val="nil"/>
+              <w:bottom w:val="nil"/>
+              <w:right w:val="nil"/>
+            </w:tcBorders>
+            <w:tcMar>
+              <w:top w:w="100" w:type="dxa"/>
+              <w:left w:w="100" w:type="dxa"/>
+              <w:bottom w:w="100" w:type="dxa"/>
+              <w:right w:w="100" w:type="dxa"/>
+            </w:tcMar>
+          </w:tcPr>
+          <w:p>
+            <w:pPr>
+              <w:spacing w:after="80" w:line="167" w:lineRule="auto"/>
+            </w:pPr>
+            <w:r>
+              <w:t>43</w:t>
+            </w:r>
+          </w:p>
+        </w:tc>
+        <w:tc>
+          <w:tcPr>
+            <w:tcW w:w="2280" w:type="dxa"/>
+            <w:tcBorders>
+              <w:top w:val="nil"/>
+              <w:left w:val="nil"/>
+              <w:bottom w:val="nil"/>
+              <w:right w:val="nil"/>
+            </w:tcBorders>
+            <w:tcMar>
+              <w:top w:w="100" w:type="dxa"/>
+              <w:left w:w="100" w:type="dxa"/>
+              <w:bottom w:w="100" w:type="dxa"/>
+              <w:right w:w="100" w:type="dxa"/>
+            </w:tcMar>
+          </w:tcPr>
+          <w:p>
+            <w:pPr>
+              <w:spacing w:after="80" w:line="167" w:lineRule="auto"/>
+            </w:pPr>
+            <w:r>
+              <w:t>53</w:t>
+            </w:r>
+          </w:p>
+        </w:tc>
+        <w:tc>
+          <w:tcPr>
+            <w:tcW w:w="2280" w:type="dxa"/>
+            <w:tcBorders>
+              <w:top w:val="nil"/>
+              <w:left w:val="nil"/>
+              <w:bottom w:val="nil"/>
+              <w:right w:val="nil"/>
+            </w:tcBorders>
+            <w:tcMar>
+              <w:top w:w="100" w:type="dxa"/>
+              <w:left w:w="100" w:type="dxa"/>
+              <w:bottom w:w="100" w:type="dxa"/>
+              <w:right w:w="100" w:type="dxa"/>
+            </w:tcMar>
+          </w:tcPr>
+          <w:p>
+            <w:pPr>
+              <w:spacing w:after="80" w:line="167" w:lineRule="auto"/>
+            </w:pPr>
+            <w:r>
+              <w:t>-10</w:t>
+            </w:r>
+          </w:p>
+        </w:tc>
+      </w:tr>
+      <w:tr>
+        <w:trPr>
+          <w:trHeight w:val="620"/>
+        </w:trPr>
+        <w:tc>
+          <w:tcPr>
+            <w:tcW w:w="2295" w:type="dxa"/>
+            <w:tcBorders>
+              <w:top w:val="nil"/>
+              <w:left w:val="nil"/>
+              <w:bottom w:val="nil"/>
+              <w:right w:val="nil"/>
+            </w:tcBorders>
+            <w:tcMar>
+              <w:top w:w="100" w:type="dxa"/>
+              <w:left w:w="100" w:type="dxa"/>
+              <w:bottom w:w="100" w:type="dxa"/>
+              <w:right w:w="100" w:type="dxa"/>
+            </w:tcMar>
+          </w:tcPr>
+          <w:p>
+            <w:pPr>
+              <w:spacing w:after="80" w:line="167" w:lineRule="auto"/>
+            </w:pPr>
+            <w:r>
+              <w:t>Maple Academy</w:t>
+            </w:r>
+          </w:p>
+        </w:tc>
+        <w:tc>
+          <w:tcPr>
+            <w:tcW w:w="2280" w:type="dxa"/>
+            <w:tcBorders>
+              <w:top w:val="nil"/>
+              <w:left w:val="nil"/>
+              <w:bottom w:val="nil"/>
+              <w:right w:val="nil"/>
+            </w:tcBorders>
+            <w:tcMar>
+              <w:top w:w="100" w:type="dxa"/>
+              <w:left w:w="100" w:type="dxa"/>
+              <w:bottom w:w="100" w:type="dxa"/>
+              <w:right w:w="100" w:type="dxa"/>
+            </w:tcMar>
+          </w:tcPr>
+          <w:p>
+            <w:pPr>
+              <w:spacing w:after="80" w:line="167" w:lineRule="auto"/>
+            </w:pPr>
+            <w:r>
+              <w:t>3</w:t>
+            </w:r>
+          </w:p>
+        </w:tc>
+        <w:tc>
+          <w:tcPr>
+            <w:tcW w:w="2280" w:type="dxa"/>
+            <w:tcBorders>
+              <w:top w:val="nil"/>
+              <w:left w:val="nil"/>
+              <w:bottom w:val="nil"/>
+              <w:right w:val="nil"/>
+            </w:tcBorders>
+            <w:tcMar>
+              <w:top w:w="100" w:type="dxa"/>
+              <w:left w:w="100" w:type="dxa"/>
+              <w:bottom w:w="100" w:type="dxa"/>
+              <w:right w:w="100" w:type="dxa"/>
+            </w:tcMar>
+          </w:tcPr>
+          <w:p>
+            <w:pPr>
+              <w:spacing w:after="80" w:line="167" w:lineRule="auto"/>
+            </w:pPr>
+            <w:r>
+              <w:t>11</w:t>
+            </w:r>
+          </w:p>
+        </w:tc>
+        <w:tc>
+          <w:tcPr>
+            <w:tcW w:w="2280" w:type="dxa"/>
+            <w:tcBorders>
+              <w:top w:val="nil"/>
+              <w:left w:val="nil"/>
+              <w:bottom w:val="nil"/>
+              <w:right w:val="nil"/>
+            </w:tcBorders>
+            <w:tcMar>
+              <w:top w:w="100" w:type="dxa"/>
+              <w:left w:w="100" w:type="dxa"/>
+              <w:bottom w:w="100" w:type="dxa"/>
+              <w:right w:w="100" w:type="dxa"/>
+            </w:tcMar>
+          </w:tcPr>
+          <w:p>
+            <w:pPr>
+              <w:spacing w:after="80" w:line="167" w:lineRule="auto"/>
+            </w:pPr>
+            <w:r>
+              <w:t>-8</w:t>
+            </w:r>
+          </w:p>
+        </w:tc>
+      </w:tr>
+      <w:tr>
+        <w:trPr>
+          <w:trHeight w:val="620"/>
+        </w:trPr>
+        <w:tc>
+          <w:tcPr>
+            <w:tcW w:w="2295" w:type="dxa"/>
+            <w:tcBorders>
+              <w:top w:val="nil"/>
+              <w:left w:val="nil"/>
+              <w:bottom w:val="nil"/>
+              <w:right w:val="nil"/>
+            </w:tcBorders>
+            <w:tcMar>
+              <w:top w:w="100" w:type="dxa"/>
+              <w:left w:w="100" w:type="dxa"/>
+              <w:bottom w:w="100" w:type="dxa"/>
+              <w:right w:w="100" w:type="dxa"/>
+            </w:tcMar>
+          </w:tcPr>
+          <w:p>
+            <w:pPr>
+              <w:spacing w:after="80" w:line="167" w:lineRule="auto"/>
+            </w:pPr>
+            <w:r>
+              <w:t>Pine College</w:t>
+            </w:r>
+          </w:p>
+        </w:tc>
+        <w:tc>
+          <w:tcPr>
+            <w:tcW w:w="2280" w:type="dxa"/>
+            <w:tcBorders>
+              <w:top w:val="nil"/>
+              <w:left w:val="nil"/>
+              <w:bottom w:val="nil"/>
+              <w:right w:val="nil"/>
+            </w:tcBorders>
+            <w:tcMar>
+              <w:top w:w="100" w:type="dxa"/>
+              <w:left w:w="100" w:type="dxa"/>
+              <w:bottom w:w="100" w:type="dxa"/>
+              <w:right w:w="100" w:type="dxa"/>
+            </w:tcMar>
+          </w:tcPr>
+          <w:p>
+            <w:pPr>
+              <w:spacing w:after="80" w:line="167" w:lineRule="auto"/>
+            </w:pPr>
+            <w:r>
+              <w:t>9</w:t>
+            </w:r>
+          </w:p>
+        </w:tc>
+        <w:tc>
+          <w:tcPr>
+            <w:tcW w:w="2280" w:type="dxa"/>
+            <w:tcBorders>
+              <w:top w:val="nil"/>
+              <w:left w:val="nil"/>
+              <w:bottom w:val="nil"/>
+              <w:right w:val="nil"/>
+            </w:tcBorders>
+            <w:tcMar>
+              <w:top w:w="100" w:type="dxa"/>
+              <w:left w:w="100" w:type="dxa"/>
+              <w:bottom w:w="100" w:type="dxa"/>
+              <w:right w:w="100" w:type="dxa"/>
+            </w:tcMar>
+          </w:tcPr>
+          <w:p>
+            <w:pPr>
+              <w:spacing w:after="80" w:line="167" w:lineRule="auto"/>
+            </w:pPr>
+            <w:r>
+              <w:t>4</w:t>
+            </w:r>
+          </w:p>
+        </w:tc>
+        <w:tc>
+          <w:tcPr>
+            <w:tcW w:w="2280" w:type="dxa"/>
+            <w:tcBorders>
+              <w:top w:val="nil"/>
+              <w:left w:val="nil"/>
+              <w:bottom w:val="nil"/>
+              <w:right w:val="nil"/>
+            </w:tcBorders>
+            <w:tcMar>
+              <w:top w:w="100" w:type="dxa"/>
+              <w:left w:w="100" w:type="dxa"/>
+              <w:bottom w:w="100" w:type="dxa"/>
+              <w:right w:w="100" w:type="dxa"/>
+            </w:tcMar>
+          </w:tcPr>
+          <w:p>
+            <w:pPr>
+              <w:spacing w:after="80" w:line="167" w:lineRule="auto"/>
+            </w:pPr>
+            <w:r>
+              <w:t>+5</w:t>
+            </w:r>
+          </w:p>
+        </w:tc>
+      </w:tr>
+      <w:tr>
+        <w:trPr>
+          <w:trHeight w:val="620"/>
+        </w:trPr>
+        <w:tc>
+          <w:tcPr>
+            <w:tcW w:w="2295" w:type="dxa"/>
+            <w:tcBorders>
+              <w:top w:val="nil"/>
+              <w:left w:val="nil"/>
+              <w:bottom w:val="nil"/>
+              <w:right w:val="nil"/>
+            </w:tcBorders>
+            <w:tcMar>
+              <w:top w:w="100" w:type="dxa"/>
+              <w:left w:w="100" w:type="dxa"/>
+              <w:bottom w:w="100" w:type="dxa"/>
+              <w:right w:w="100" w:type="dxa"/>
+            </w:tcMar>
+          </w:tcPr>
+          <w:p>
+            <w:pPr>
+              <w:spacing w:after="80" w:line="167" w:lineRule="auto"/>
+            </w:pPr>
+            <w:r>
+              <w:t>Oak Institute</w:t>
+            </w:r>
+          </w:p>
+        </w:tc>
+        <w:tc>
+          <w:tcPr>
+            <w:tcW w:w="2280" w:type="dxa"/>
+            <w:tcBorders>
+              <w:top w:val="nil"/>
+              <w:left w:val="nil"/>
+              <w:bottom w:val="nil"/>
+              <w:right w:val="nil"/>
+            </w:tcBorders>
+            <w:tcMar>
+              <w:top w:w="100" w:type="dxa"/>
+              <w:left w:w="100" w:type="dxa"/>
+              <w:bottom w:w="100" w:type="dxa"/>
+              <w:right w:w="100" w:type="dxa"/>
+            </w:tcMar>
+          </w:tcPr>
+          <w:p>
+            <w:pPr>
+              <w:spacing w:after="80" w:line="167" w:lineRule="auto"/>
+            </w:pPr>
+            <w:r>
+              <w:t>53</w:t>
+            </w:r>
+          </w:p>
+        </w:tc>
+        <w:tc>
+          <w:tcPr>
+            <w:tcW w:w="2280" w:type="dxa"/>
+            <w:tcBorders>
+              <w:top w:val="nil"/>
+              <w:left w:val="nil"/>
+              <w:bottom w:val="nil"/>
+              <w:right w:val="nil"/>
+            </w:tcBorders>
+            <w:tcMar>
+              <w:top w:w="100" w:type="dxa"/>
+              <w:left w:w="100" w:type="dxa"/>
+              <w:bottom w:w="100" w:type="dxa"/>
+              <w:right w:w="100" w:type="dxa"/>
+            </w:tcMar>
+          </w:tcPr>
+          <w:p>
+            <w:pPr>
+              <w:spacing w:after="80" w:line="167" w:lineRule="auto"/>
+            </w:pPr>
+            <w:r>
+              <w:t>52</w:t>
+            </w:r>
+          </w:p>
+        </w:tc>
+        <w:tc>
+          <w:tcPr>
+            <w:tcW w:w="2280" w:type="dxa"/>
+            <w:tcBorders>
+              <w:top w:val="nil"/>
+              <w:left w:val="nil"/>
+              <w:bottom w:val="nil"/>
+              <w:right w:val="nil"/>
+            </w:tcBorders>
+            <w:tcMar>
+              <w:top w:w="100" w:type="dxa"/>
+              <w:left w:w="100" w:type="dxa"/>
+              <w:bottom w:w="100" w:type="dxa"/>
+              <w:right w:w="100" w:type="dxa"/>
+            </w:tcMar>
+          </w:tcPr>
+          <w:p>
+            <w:pPr>
+              <w:spacing w:after="80" w:line="167" w:lineRule="auto"/>
+            </w:pPr>
+            <w:r>
+              <w:t>+1</w:t>
+            </w:r>
+          </w:p>
+        </w:tc>
+      </w:tr>
+      <w:tr>
+        <w:trPr>
+          <w:trHeight w:val="680"/>
+        </w:trPr>
+        <w:tc>
+          <w:tcPr>
+            <w:tcW w:w="2295" w:type="dxa"/>
+            <w:tcBorders>
+              <w:top w:val="single" w:sz="8" w:space="0" w:color="000000"/>
+              <w:left w:val="nil"/>
+              <w:bottom w:val="nil"/>
+              <w:right w:val="nil"/>
+            </w:tcBorders>
+            <w:shd w:val="clear" w:color="auto" w:fill="FFFFFF"/>
+            <w:tcMar>
+              <w:top w:w="100" w:type="dxa"/>
+              <w:left w:w="100" w:type="dxa"/>
+              <w:bottom w:w="100" w:type="dxa"/>
+              <w:right w:w="100" w:type="dxa"/>
+            </w:tcMar>
+          </w:tcPr>
+          <w:p>
+            <w:pPr>
+              <w:spacing w:after="80" w:line="167" w:lineRule="auto"/>
+            </w:pPr>
+            <w:r>
+              <w:t>Total</w:t>
+            </w:r>
+          </w:p>
+        </w:tc>
+        <w:tc>
+          <w:tcPr>
+            <w:tcW w:w="2280" w:type="dxa"/>
+            <w:tcBorders>
+              <w:top w:val="single" w:sz="8" w:space="0" w:color="000000"/>
+              <w:left w:val="nil"/>
+              <w:bottom w:val="nil"/>
+              <w:right w:val="nil"/>
+            </w:tcBorders>
+            <w:shd w:val="clear" w:color="auto" w:fill="FFFFFF"/>
+            <w:tcMar>
+              <w:top w:w="100" w:type="dxa"/>
+              <w:left w:w="100" w:type="dxa"/>
+              <w:bottom w:w="100" w:type="dxa"/>
+              <w:right w:w="100" w:type="dxa"/>
+            </w:tcMar>
+          </w:tcPr>
+          <w:p>
+            <w:pPr>
+              <w:spacing w:after="80" w:line="167" w:lineRule="auto"/>
+            </w:pPr>
+            <w:r>
+              <w:t>998</w:t>
+            </w:r>
+          </w:p>
+        </w:tc>
+        <w:tc>
+          <w:tcPr>
+            <w:tcW w:w="2280" w:type="dxa"/>
+            <w:tcBorders>
+              <w:top w:val="single" w:sz="8" w:space="0" w:color="000000"/>
+              <w:left w:val="nil"/>
+              <w:bottom w:val="nil"/>
+              <w:right w:val="nil"/>
+            </w:tcBorders>
+            <w:shd w:val="clear" w:color="auto" w:fill="FFFFFF"/>
+            <w:tcMar>
+              <w:top w:w="100" w:type="dxa"/>
+              <w:left w:w="100" w:type="dxa"/>
+              <w:bottom w:w="100" w:type="dxa"/>
+              <w:right w:w="100" w:type="dxa"/>
+            </w:tcMar>
+          </w:tcPr>
+          <w:p>
+            <w:pPr>
+              <w:spacing w:after="80" w:line="167" w:lineRule="auto"/>
+            </w:pPr>
+            <w:r>
+              <w:t>908</w:t>
+            </w:r>
+          </w:p>
+        </w:tc>
+        <w:tc>
+          <w:tcPr>
+            <w:tcW w:w="2280" w:type="dxa"/>
+            <w:tcBorders>
+              <w:top w:val="single" w:sz="8" w:space="0" w:color="000000"/>
+              <w:left w:val="nil"/>
+              <w:bottom w:val="nil"/>
+              <w:right w:val="nil"/>
+            </w:tcBorders>
+            <w:shd w:val="clear" w:color="auto" w:fill="FFFFFF"/>
+            <w:tcMar>
+              <w:top w:w="100" w:type="dxa"/>
+              <w:left w:w="100" w:type="dxa"/>
+              <w:bottom w:w="100" w:type="dxa"/>
+              <w:right w:w="100" w:type="dxa"/>
+            </w:tcMar>
+          </w:tcPr>
+          <w:p>
+            <w:pPr>
+              <w:spacing w:after="80" w:line="167" w:lineRule="auto"/>
+            </w:pPr>
+            <w:r>
+              <w:t>90</w:t>
+            </w:r>
+          </w:p>
+        </w:tc>
+      </w:tr>
+    </w:tbl>
+    <w:p>
+      <w:pPr>
+        <w:pStyle w:val="BodyText"/>
+      </w:pPr>
+      <w:r>
+        <w:t>Source: Fictitious data, for illustration purposes only</w:t>
+      </w:r>
+    </w:p>
+    <w:p>
+      <w:pPr>
+        <w:pStyle w:val="BodyText"/>
+      </w:pPr>
+    </w:p>
+    <w:p>
+      <w:pPr>
+        <w:pStyle w:val="BodyText"/>
+      </w:pPr>
+      <w:proofErr w:type="spellStart"/>
+      <w:r>
+        <w:t>Suspendisse</w:t>
+      </w:r>
+      <w:proofErr w:type="spellEnd"/>
+      <w:r>
+        <w:t xml:space="preserve"> vitae </w:t>
+      </w:r>
+      <w:proofErr w:type="spellStart"/>
+      <w:r>
+        <w:t>elit</w:t>
+      </w:r>
+      <w:proofErr w:type="spellEnd"/>
+      <w:r>
+        <w:t xml:space="preserve">. </w:t>
+      </w:r>
+      <w:proofErr w:type="spellStart"/>
+      <w:r>
+        <w:t>Aliquam</w:t>
+      </w:r>
+      <w:proofErr w:type="spellEnd"/>
+      <w:r>
+        <w:t xml:space="preserve"> </w:t>
+      </w:r>
+      <w:proofErr w:type="spellStart"/>
+      <w:r>
+        <w:t>arcu</w:t>
+      </w:r>
+      <w:proofErr w:type="spellEnd"/>
+      <w:r>
+        <w:t xml:space="preserve"> </w:t>
+      </w:r>
+      <w:proofErr w:type="spellStart"/>
+      <w:r>
+        <w:t>neque</w:t>
+      </w:r>
+      <w:proofErr w:type="spellEnd"/>
+      <w:r>
+        <w:t xml:space="preserve">, </w:t>
+      </w:r>
+      <w:proofErr w:type="spellStart"/>
+      <w:r>
+        <w:t>ornare</w:t>
+      </w:r>
+      <w:proofErr w:type="spellEnd"/>
+      <w:r>
+        <w:t xml:space="preserve"> in, </w:t>
+      </w:r>
+      <w:proofErr w:type="spellStart"/>
+      <w:r>
+        <w:t>ullamcorper</w:t>
+      </w:r>
+      <w:proofErr w:type="spellEnd"/>
+      <w:r>
+        <w:t xml:space="preserve"> </w:t>
+      </w:r>
+      <w:proofErr w:type="spellStart"/>
+      <w:r>
+        <w:t>quis</w:t>
+      </w:r>
+      <w:proofErr w:type="spellEnd"/>
+      <w:r>
+        <w:t xml:space="preserve">, </w:t>
+      </w:r>
+      <w:proofErr w:type="spellStart"/>
+      <w:r>
+        <w:t>commodo</w:t>
+      </w:r>
+      <w:proofErr w:type="spellEnd"/>
+      <w:r>
+        <w:t xml:space="preserve"> </w:t>
+      </w:r>
+      <w:proofErr w:type="spellStart"/>
+      <w:r>
+        <w:t>eu</w:t>
+      </w:r>
+      <w:proofErr w:type="spellEnd"/>
+      <w:r>
+        <w:t xml:space="preserve">, libero. </w:t>
+      </w:r>
+      <w:proofErr w:type="spellStart"/>
+      <w:r>
+        <w:t>Fusce</w:t>
+      </w:r>
+      <w:proofErr w:type="spellEnd"/>
+      <w:r>
+        <w:t xml:space="preserve"> </w:t>
+      </w:r>
+      <w:proofErr w:type="spellStart"/>
+      <w:r>
+        <w:t>sagittis</w:t>
+      </w:r>
+      <w:proofErr w:type="spellEnd"/>
+      <w:r>
+        <w:t xml:space="preserve"> </w:t>
+      </w:r>
+      <w:proofErr w:type="spellStart"/>
+      <w:r>
+        <w:t>erat</w:t>
+      </w:r>
+      <w:proofErr w:type="spellEnd"/>
+      <w:r>
+        <w:t xml:space="preserve"> at </w:t>
+      </w:r>
+      <w:proofErr w:type="spellStart"/>
+      <w:r>
+        <w:t>erat</w:t>
+      </w:r>
+      <w:proofErr w:type="spellEnd"/>
+      <w:r>
+        <w:t xml:space="preserve"> </w:t>
+      </w:r>
+      <w:proofErr w:type="spellStart"/>
+      <w:r>
+        <w:t>tristique</w:t>
+      </w:r>
+      <w:proofErr w:type="spellEnd"/>
+      <w:r>
+        <w:t xml:space="preserve"> </w:t>
+      </w:r>
+      <w:proofErr w:type="spellStart"/>
+      <w:r>
+        <w:t>mollis</w:t>
+      </w:r>
+      <w:proofErr w:type="spellEnd"/>
+      <w:r>
+        <w:t xml:space="preserve">. Maecenas </w:t>
+      </w:r>
+      <w:proofErr w:type="spellStart"/>
+      <w:r>
+        <w:t>sapien</w:t>
+      </w:r>
+      <w:proofErr w:type="spellEnd"/>
+      <w:r>
+        <w:t xml:space="preserve"> libero, </w:t>
+      </w:r>
+      <w:proofErr w:type="spellStart"/>
+      <w:r>
+        <w:t>molestie</w:t>
+      </w:r>
+      <w:proofErr w:type="spellEnd"/>
+      <w:r>
+        <w:t xml:space="preserve"> et, </w:t>
+      </w:r>
+      <w:proofErr w:type="spellStart"/>
+      <w:r>
+        <w:t>lobortis</w:t>
+      </w:r>
+      <w:proofErr w:type="spellEnd"/>
+      <w:r>
+        <w:t xml:space="preserve"> in, </w:t>
+      </w:r>
+      <w:proofErr w:type="spellStart"/>
+      <w:r>
+        <w:t>sodales</w:t>
+      </w:r>
+      <w:proofErr w:type="spellEnd"/>
+      <w:r>
+        <w:t xml:space="preserve"> </w:t>
+      </w:r>
+      <w:proofErr w:type="spellStart"/>
+      <w:r>
+        <w:t>eget</w:t>
+      </w:r>
+      <w:proofErr w:type="spellEnd"/>
+      <w:r>
+        <w:t xml:space="preserve">, dui. Morbi </w:t>
+      </w:r>
+      <w:proofErr w:type="spellStart"/>
+      <w:r>
+        <w:t>ultrices</w:t>
+      </w:r>
+      <w:proofErr w:type="spellEnd"/>
+      <w:r>
+        <w:t xml:space="preserve"> </w:t>
+      </w:r>
+      <w:proofErr w:type="spellStart"/>
+      <w:r>
+        <w:t>rutrum</w:t>
+      </w:r>
+      <w:proofErr w:type="spellEnd"/>
+      <w:r>
+        <w:t xml:space="preserve"> lorem. Nam </w:t>
+      </w:r>
+      <w:proofErr w:type="spellStart"/>
+      <w:r>
+        <w:t>elementum</w:t>
+      </w:r>
+      <w:proofErr w:type="spellEnd"/>
+      <w:r>
+        <w:t xml:space="preserve"> </w:t>
+      </w:r>
+      <w:proofErr w:type="spellStart"/>
+      <w:r>
+        <w:t>ullamcorper</w:t>
+      </w:r>
+      <w:proofErr w:type="spellEnd"/>
+      <w:r>
+        <w:t xml:space="preserve"> </w:t>
+      </w:r>
+      <w:proofErr w:type="spellStart"/>
+      <w:r>
+        <w:t>leo</w:t>
+      </w:r>
+      <w:proofErr w:type="spellEnd"/>
+      <w:r>
+        <w:t xml:space="preserve">. Morbi dui. </w:t>
+      </w:r>
+      <w:proofErr w:type="spellStart"/>
+      <w:r>
+        <w:t>Aliquam</w:t>
+      </w:r>
+      <w:proofErr w:type="spellEnd"/>
+      <w:r>
+        <w:t xml:space="preserve"> </w:t>
+      </w:r>
+      <w:proofErr w:type="spellStart"/>
+      <w:r>
+        <w:t>sagittis</w:t>
+      </w:r>
+      <w:proofErr w:type="spellEnd"/>
+      <w:r>
+        <w:t xml:space="preserve">. Nunc </w:t>
+      </w:r>
+      <w:proofErr w:type="spellStart"/>
+      <w:r>
+        <w:t>placerat</w:t>
+      </w:r>
+      <w:proofErr w:type="spellEnd"/>
+      <w:r>
+        <w:t xml:space="preserve">. </w:t>
+      </w:r>
+      <w:proofErr w:type="spellStart"/>
+      <w:r>
+        <w:t>Pellentesque</w:t>
+      </w:r>
+      <w:proofErr w:type="spellEnd"/>
+      <w:r>
+        <w:t xml:space="preserve"> </w:t>
+      </w:r>
+      <w:proofErr w:type="spellStart"/>
+      <w:r>
+        <w:t>tristique</w:t>
+      </w:r>
+      <w:proofErr w:type="spellEnd"/>
+      <w:r>
+        <w:t xml:space="preserve"> </w:t>
+      </w:r>
+      <w:proofErr w:type="spellStart"/>
+      <w:r>
+        <w:t>sodales</w:t>
+      </w:r>
+      <w:proofErr w:type="spellEnd"/>
+      <w:r>
+        <w:t xml:space="preserve"> est. Maecenas </w:t>
+      </w:r>
+      <w:proofErr w:type="spellStart"/>
+      <w:r>
+        <w:t>imperdiet</w:t>
+      </w:r>
+      <w:proofErr w:type="spellEnd"/>
+      <w:r>
+        <w:t xml:space="preserve"> lacinia </w:t>
+      </w:r>
+      <w:proofErr w:type="spellStart"/>
+      <w:r>
+        <w:t>velit</w:t>
+      </w:r>
+      <w:proofErr w:type="spellEnd"/>
+      <w:r>
+        <w:t xml:space="preserve">. Cras non </w:t>
+      </w:r>
+      <w:proofErr w:type="spellStart"/>
+      <w:r>
+        <w:t>urna</w:t>
+      </w:r>
+      <w:proofErr w:type="spellEnd"/>
+      <w:r>
+        <w:t xml:space="preserve">. Morbi eros </w:t>
+      </w:r>
+      <w:proofErr w:type="spellStart"/>
+      <w:r>
+        <w:t>pede</w:t>
+      </w:r>
+      <w:proofErr w:type="spellEnd"/>
+      <w:r>
+        <w:t xml:space="preserve">, </w:t>
+      </w:r>
+      <w:proofErr w:type="spellStart"/>
+      <w:r>
+        <w:t>suscipit</w:t>
+      </w:r>
+      <w:proofErr w:type="spellEnd"/>
+      <w:r>
+        <w:t xml:space="preserve"> ac, </w:t>
+      </w:r>
+      <w:proofErr w:type="spellStart"/>
+      <w:r>
+        <w:t>varius</w:t>
+      </w:r>
+      <w:proofErr w:type="spellEnd"/>
+      <w:r>
+        <w:t xml:space="preserve"> vel, </w:t>
+      </w:r>
+      <w:proofErr w:type="spellStart"/>
+      <w:r>
+        <w:t>egestas</w:t>
+      </w:r>
+      <w:proofErr w:type="spellEnd"/>
+      <w:r>
+        <w:t xml:space="preserve"> non, eros. </w:t>
+      </w:r>
+      <w:proofErr w:type="spellStart"/>
+      <w:r>
+        <w:t>Praesent</w:t>
+      </w:r>
+      <w:proofErr w:type="spellEnd"/>
+      <w:r>
+        <w:t xml:space="preserve"> </w:t>
+      </w:r>
+      <w:proofErr w:type="spellStart"/>
+      <w:r>
+        <w:t>malesuada</w:t>
+      </w:r>
+      <w:proofErr w:type="spellEnd"/>
+      <w:r>
+        <w:t xml:space="preserve">, diam id </w:t>
+      </w:r>
+      <w:proofErr w:type="spellStart"/>
+      <w:r>
+        <w:t>pretium</w:t>
+      </w:r>
+      <w:proofErr w:type="spellEnd"/>
+      <w:r>
+        <w:t xml:space="preserve"> </w:t>
+      </w:r>
+      <w:proofErr w:type="spellStart"/>
+      <w:r>
+        <w:t>elementum</w:t>
+      </w:r>
+      <w:proofErr w:type="spellEnd"/>
+      <w:r>
+        <w:t xml:space="preserve">, eros </w:t>
+      </w:r>
+      <w:proofErr w:type="spellStart"/>
+      <w:r>
+        <w:t>sem</w:t>
+      </w:r>
+      <w:proofErr w:type="spellEnd"/>
+      <w:r>
+        <w:t xml:space="preserve"> dictum </w:t>
+      </w:r>
+      <w:proofErr w:type="spellStart"/>
+      <w:r>
+        <w:t>tortor</w:t>
+      </w:r>
+      <w:proofErr w:type="spellEnd"/>
+      <w:r>
+        <w:t xml:space="preserve">, vel </w:t>
+      </w:r>
+      <w:proofErr w:type="spellStart"/>
+      <w:r>
+        <w:t>consectetuer</w:t>
+      </w:r>
+      <w:proofErr w:type="spellEnd"/>
+      <w:r>
+        <w:t xml:space="preserve"> </w:t>
+      </w:r>
+      <w:proofErr w:type="spellStart"/>
+      <w:r>
+        <w:t>odio</w:t>
+      </w:r>
+      <w:proofErr w:type="spellEnd"/>
+      <w:r>
+        <w:t xml:space="preserve"> </w:t>
+      </w:r>
+      <w:proofErr w:type="spellStart"/>
+      <w:r>
+        <w:t>sem</w:t>
+      </w:r>
+      <w:proofErr w:type="spellEnd"/>
+      <w:r>
+        <w:t xml:space="preserve"> sed </w:t>
+      </w:r>
+      <w:proofErr w:type="spellStart"/>
+      <w:r>
+        <w:t>wisi</w:t>
+      </w:r>
+      <w:proofErr w:type="spellEnd"/>
+      <w:r>
+        <w:t>.</w:t>
+      </w:r>
+    </w:p>
+    <w:p>
+      <w:pPr>
+        <w:pStyle w:val="Heading1"/>
+      </w:pPr>
+      <w:bookmarkStart w:id="5" w:name="_5b2izigtli0e" w:colFirst="0" w:colLast="0"/>
+      <w:bookmarkStart w:id="6" w:name="_3fe0rwjr32l6" w:colFirst="0" w:colLast="0"/>
+      <w:bookmarkEnd w:id="5"/>
+      <w:bookmarkEnd w:id="6"/>
+      <w:r>
+        <w:t>Discussion</w:t>
+      </w:r>
+    </w:p>
+    <w:p>
+      <w:pPr>
+        <w:pStyle w:val="BodyText"/>
+      </w:pPr>
+      <w:proofErr w:type="spellStart"/>
+      <w:r>
+        <w:t>Suspendisse</w:t>
+      </w:r>
+      <w:proofErr w:type="spellEnd"/>
+      <w:r>
+        <w:t xml:space="preserve"> vitae </w:t>
+      </w:r>
+      <w:proofErr w:type="spellStart"/>
+      <w:r>
+        <w:t>elit</w:t>
+      </w:r>
+      <w:proofErr w:type="spellEnd"/>
+      <w:r>
+        <w:t xml:space="preserve">. </w:t>
+      </w:r>
+      <w:proofErr w:type="spellStart"/>
+      <w:r>
+        <w:t>Aliquam</w:t>
+      </w:r>
+      <w:proofErr w:type="spellEnd"/>
+      <w:r>
+        <w:t xml:space="preserve"> </w:t>
+      </w:r>
+      <w:proofErr w:type="spellStart"/>
+      <w:r>
+        <w:t>arcu</w:t>
+      </w:r>
+      <w:proofErr w:type="spellEnd"/>
+      <w:r>
+        <w:t xml:space="preserve"> </w:t>
+      </w:r>
+      <w:proofErr w:type="spellStart"/>
+      <w:r>
+        <w:t>neque</w:t>
+      </w:r>
+      <w:proofErr w:type="spellEnd"/>
+      <w:r>
+        <w:t xml:space="preserve">, </w:t>
+      </w:r>
+      <w:proofErr w:type="spellStart"/>
+      <w:r>
+        <w:t>ornare</w:t>
+      </w:r>
+      <w:proofErr w:type="spellEnd"/>
+      <w:r>
+        <w:t xml:space="preserve"> in, </w:t>
+      </w:r>
+      <w:proofErr w:type="spellStart"/>
+      <w:r>
+        <w:t>ullamcorper</w:t>
+      </w:r>
+      <w:proofErr w:type="spellEnd"/>
+      <w:r>
+        <w:t xml:space="preserve"> </w:t>
+      </w:r>
+      <w:proofErr w:type="spellStart"/>
+      <w:r>
+        <w:t>quis</w:t>
+      </w:r>
+      <w:proofErr w:type="spellEnd"/>
+      <w:r>
+        <w:t xml:space="preserve">, </w:t>
+      </w:r>
+      <w:proofErr w:type="spellStart"/>
+      <w:r>
+        <w:t>commodo</w:t>
+      </w:r>
+      <w:proofErr w:type="spellEnd"/>
+      <w:r>
+        <w:t xml:space="preserve"> </w:t>
+      </w:r>
+      <w:proofErr w:type="spellStart"/>
+      <w:r>
+        <w:t>eu</w:t>
+      </w:r>
+      <w:proofErr w:type="spellEnd"/>
+      <w:r>
+        <w:t xml:space="preserve">, libero. </w:t>
+      </w:r>
+      <w:proofErr w:type="spellStart"/>
+      <w:r>
+        <w:t>Fusce</w:t>
+      </w:r>
+      <w:proofErr w:type="spellEnd"/>
+      <w:r>
+        <w:t xml:space="preserve"> </w:t>
+      </w:r>
+      <w:proofErr w:type="spellStart"/>
+      <w:r>
+        <w:t>sagittis</w:t>
+      </w:r>
+      <w:proofErr w:type="spellEnd"/>
+      <w:r>
+        <w:t xml:space="preserve"> </w:t>
+      </w:r>
+      <w:proofErr w:type="spellStart"/>
+      <w:r>
+        <w:t>erat</w:t>
+      </w:r>
+      <w:proofErr w:type="spellEnd"/>
+      <w:r>
+        <w:t xml:space="preserve"> at </w:t>
+      </w:r>
+      <w:proofErr w:type="spellStart"/>
+      <w:r>
+        <w:t>erat</w:t>
+      </w:r>
+      <w:proofErr w:type="spellEnd"/>
+      <w:r>
+        <w:t xml:space="preserve"> </w:t>
+      </w:r>
+      <w:proofErr w:type="spellStart"/>
+      <w:r>
+        <w:t>tristique</w:t>
+      </w:r>
+      <w:proofErr w:type="spellEnd"/>
+      <w:r>
+        <w:t xml:space="preserve"> </w:t>
+      </w:r>
+      <w:proofErr w:type="spellStart"/>
+      <w:r>
+        <w:t>mollis</w:t>
+      </w:r>
+      <w:proofErr w:type="spellEnd"/>
+      <w:r>
+        <w:t xml:space="preserve">. Maecenas </w:t>
+      </w:r>
+      <w:proofErr w:type="spellStart"/>
+      <w:r>
+        <w:t>sapien</w:t>
+      </w:r>
+      <w:proofErr w:type="spellEnd"/>
+      <w:r>
+        <w:t xml:space="preserve"> libero, </w:t>
+      </w:r>
+      <w:proofErr w:type="spellStart"/>
+      <w:r>
+        <w:t>molestie</w:t>
+      </w:r>
+      <w:proofErr w:type="spellEnd"/>
+      <w:r>
+        <w:t xml:space="preserve"> et, </w:t>
+      </w:r>
+      <w:proofErr w:type="spellStart"/>
+      <w:r>
+        <w:t>lobortis</w:t>
+      </w:r>
+      <w:proofErr w:type="spellEnd"/>
+      <w:r>
+        <w:t xml:space="preserve"> in, </w:t>
+      </w:r>
+      <w:proofErr w:type="spellStart"/>
+      <w:r>
+        <w:t>sodales</w:t>
+      </w:r>
+      <w:proofErr w:type="spellEnd"/>
+      <w:r>
+        <w:t xml:space="preserve"> </w:t>
+      </w:r>
+      <w:proofErr w:type="spellStart"/>
+      <w:r>
+        <w:t>eget</w:t>
+      </w:r>
+      <w:proofErr w:type="spellEnd"/>
+      <w:r>
+        <w:t xml:space="preserve">, dui. Morbi </w:t>
+      </w:r>
+      <w:proofErr w:type="spellStart"/>
+      <w:r>
+        <w:t>ultrices</w:t>
+      </w:r>
+      <w:proofErr w:type="spellEnd"/>
+      <w:r>
+        <w:t xml:space="preserve"> </w:t>
+      </w:r>
+      <w:proofErr w:type="spellStart"/>
+      <w:r>
+        <w:t>rutrum</w:t>
+      </w:r>
+      <w:proofErr w:type="spellEnd"/>
+      <w:r>
+        <w:t xml:space="preserve"> lorem. Nam </w:t>
+      </w:r>
+      <w:proofErr w:type="spellStart"/>
+      <w:r>
+        <w:t>elementum</w:t>
+      </w:r>
+      <w:proofErr w:type="spellEnd"/>
+      <w:r>
+        <w:t xml:space="preserve"> </w:t>
+      </w:r>
+      <w:proofErr w:type="spellStart"/>
+      <w:r>
+        <w:t>ullamcorper</w:t>
+      </w:r>
+      <w:proofErr w:type="spellEnd"/>
+      <w:r>
+        <w:t xml:space="preserve"> </w:t>
+      </w:r>
+      <w:proofErr w:type="spellStart"/>
+      <w:r>
+        <w:t>leo</w:t>
+      </w:r>
+      <w:proofErr w:type="spellEnd"/>
+      <w:r>
+        <w:t xml:space="preserve">. Morbi dui. </w:t>
+      </w:r>
+      <w:proofErr w:type="spellStart"/>
+      <w:r>
+        <w:t>Aliquam</w:t>
+      </w:r>
+      <w:proofErr w:type="spellEnd"/>
+      <w:r>
+        <w:t xml:space="preserve"> </w:t>
+      </w:r>
+      <w:proofErr w:type="spellStart"/>
+      <w:r>
+        <w:t>sagittis</w:t>
+      </w:r>
+      <w:proofErr w:type="spellEnd"/>
+      <w:r>
+        <w:t xml:space="preserve">. Nunc </w:t>
+      </w:r>
+      <w:proofErr w:type="spellStart"/>
+      <w:r>
+        <w:t>placerat</w:t>
+      </w:r>
+      <w:proofErr w:type="spellEnd"/>
+      <w:r>
+        <w:t xml:space="preserve">. </w:t>
+      </w:r>
+      <w:proofErr w:type="spellStart"/>
+      <w:r>
+        <w:t>Pellentesque</w:t>
+      </w:r>
+      <w:proofErr w:type="spellEnd"/>
+      <w:r>
+        <w:t xml:space="preserve"> </w:t>
+      </w:r>
+      <w:proofErr w:type="spellStart"/>
+      <w:r>
+        <w:t>tristique</w:t>
+      </w:r>
+      <w:proofErr w:type="spellEnd"/>
+      <w:r>
+        <w:t xml:space="preserve"> </w:t>
+      </w:r>
+      <w:proofErr w:type="spellStart"/>
+      <w:r>
+        <w:t>sodales</w:t>
+      </w:r>
+      <w:proofErr w:type="spellEnd"/>
+      <w:r>
+        <w:t xml:space="preserve"> est. Maecenas </w:t>
+      </w:r>
+      <w:proofErr w:type="spellStart"/>
+      <w:r>
+        <w:t>imperdiet</w:t>
+      </w:r>
+      <w:proofErr w:type="spellEnd"/>
+      <w:r>
+        <w:t xml:space="preserve"> lacinia </w:t>
+      </w:r>
+      <w:proofErr w:type="spellStart"/>
+      <w:r>
+        <w:t>velit</w:t>
+      </w:r>
+      <w:proofErr w:type="spellEnd"/>
+      <w:r>
+        <w:t xml:space="preserve">. Cras non </w:t>
+      </w:r>
+      <w:proofErr w:type="spellStart"/>
+      <w:r>
+        <w:t>urna</w:t>
+      </w:r>
+      <w:proofErr w:type="spellEnd"/>
+      <w:r>
+        <w:t xml:space="preserve">. Morbi eros </w:t>
+      </w:r>
+      <w:proofErr w:type="spellStart"/>
+      <w:r>
+        <w:t>pede</w:t>
+      </w:r>
+      <w:proofErr w:type="spellEnd"/>
+      <w:r>
+        <w:t xml:space="preserve">, </w:t>
+      </w:r>
+      <w:proofErr w:type="spellStart"/>
+      <w:r>
+        <w:t>suscipit</w:t>
+      </w:r>
+      <w:proofErr w:type="spellEnd"/>
+      <w:r>
+        <w:t xml:space="preserve"> ac, </w:t>
+      </w:r>
+      <w:proofErr w:type="spellStart"/>
+      <w:r>
+        <w:t>varius</w:t>
+      </w:r>
+      <w:proofErr w:type="spellEnd"/>
+      <w:r>
+        <w:t xml:space="preserve"> vel, </w:t>
+      </w:r>
+      <w:proofErr w:type="spellStart"/>
+      <w:r>
+        <w:t>egestas</w:t>
+      </w:r>
+      <w:proofErr w:type="spellEnd"/>
+      <w:r>
+        <w:t xml:space="preserve"> non, eros. </w:t>
+      </w:r>
+      <w:proofErr w:type="spellStart"/>
+      <w:r>
+        <w:t>Praesent</w:t>
+      </w:r>
+      <w:proofErr w:type="spellEnd"/>
+      <w:r>
+        <w:t xml:space="preserve"> </w:t>
+      </w:r>
+      <w:proofErr w:type="spellStart"/>
+      <w:r>
+        <w:t>malesuada</w:t>
+      </w:r>
+      <w:proofErr w:type="spellEnd"/>
+      <w:r>
+        <w:t xml:space="preserve">, diam id </w:t>
+      </w:r>
+      <w:proofErr w:type="spellStart"/>
+      <w:r>
+        <w:t>pretium</w:t>
+      </w:r>
+      <w:proofErr w:type="spellEnd"/>
+      <w:r>
+        <w:t xml:space="preserve"> </w:t>
+      </w:r>
+      <w:proofErr w:type="spellStart"/>
+      <w:r>
+        <w:t>elementum</w:t>
+      </w:r>
+      <w:proofErr w:type="spellEnd"/>
+      <w:r>
+        <w:t xml:space="preserve">, eros </w:t>
+      </w:r>
+      <w:proofErr w:type="spellStart"/>
+      <w:r>
+        <w:t>sem</w:t>
+      </w:r>
+      <w:proofErr w:type="spellEnd"/>
+      <w:r>
+        <w:t xml:space="preserve"> dictum </w:t>
+      </w:r>
+      <w:proofErr w:type="spellStart"/>
+      <w:r>
+        <w:t>tortor</w:t>
+      </w:r>
+      <w:proofErr w:type="spellEnd"/>
+      <w:r>
+        <w:t xml:space="preserve">, vel </w:t>
+      </w:r>
+      <w:proofErr w:type="spellStart"/>
+      <w:r>
+        <w:t>consectetuer</w:t>
+      </w:r>
+      <w:proofErr w:type="spellEnd"/>
+      <w:r>
+        <w:t xml:space="preserve"> </w:t>
+      </w:r>
+      <w:proofErr w:type="spellStart"/>
+      <w:r>
+        <w:t>odio</w:t>
+      </w:r>
+      <w:proofErr w:type="spellEnd"/>
+      <w:r>
+        <w:t xml:space="preserve"> </w:t>
+      </w:r>
+      <w:proofErr w:type="spellStart"/>
+      <w:r>
+        <w:t>sem</w:t>
+      </w:r>
+      <w:proofErr w:type="spellEnd"/>
+      <w:r>
+        <w:t xml:space="preserve"> sed </w:t>
+      </w:r>
+      <w:proofErr w:type="spellStart"/>
+      <w:r>
+        <w:t>wisi</w:t>
+      </w:r>
+      <w:proofErr w:type="spellEnd"/>
+      <w:r>
+        <w:t>.</w:t>
       </w:r>
     </w:p>
     <w:p>
       <w:pPr>
         <w:pStyle w:val="Heading2"/>
       </w:pPr>
-      <w:bookmarkStart w:id="0" w:name="adding-an-rmarkdown-template"/>
-      <w:r>
-        <w:t>0.1</w:t>
-      </w:r>
-      <w:r>
-        <w:tab/>
-        <w:t xml:space="preserve">Adding an </w:t>
-      </w:r>
-      <w:proofErr w:type="spellStart"/>
-      <w:r>
-        <w:t>RMarkdown</w:t>
-      </w:r>
-      <w:proofErr w:type="spellEnd"/>
-      <w:r>
-        <w:t xml:space="preserve"> Template</w:t>
-      </w:r>
-    </w:p>
-    <w:p>
-      <w:pPr>
-        <w:pStyle w:val="FirstParagraph"/>
-      </w:pPr>
-      <w:r>
-        <w:t xml:space="preserve">This file is what a user will see when they select your template. Make sure that you update the fields in the </w:t>
-      </w:r>
-      <w:proofErr w:type="spellStart"/>
-      <w:r>
-        <w:t>yaml</w:t>
-      </w:r>
-      <w:proofErr w:type="spellEnd"/>
-      <w:r>
-        <w:t xml:space="preserve"> header. In particular you will want to update the </w:t>
-      </w:r>
-      <w:r>
-        <w:rPr>
-          <w:rStyle w:val="VerbatimChar"/>
-        </w:rPr>
-        <w:t>output</w:t>
-      </w:r>
-      <w:r>
-        <w:t xml:space="preserve"> field to whatever format your template requires.</w:t>
+      <w:bookmarkStart w:id="7" w:name="_6hxvdygiix7r" w:colFirst="0" w:colLast="0"/>
+      <w:bookmarkStart w:id="8" w:name="_7ndkfimo29dh" w:colFirst="0" w:colLast="0"/>
+      <w:bookmarkEnd w:id="7"/>
+      <w:bookmarkEnd w:id="8"/>
+      <w:r>
+        <w:lastRenderedPageBreak/>
+        <w:t>Conclusion</w:t>
+      </w:r>
+      <w:r>
+        <w:t>s</w:t>
       </w:r>
     </w:p>
     <w:p>
       <w:pPr>
         <w:pStyle w:val="BodyText"/>
       </w:pPr>
-      <w:r>
-        <w:t>This is a good place to demonstrate special features that your template provides. Ideally it should knit out-of-the-box, or at least contain clear instructions as to what needs changing.</w:t>
+      <w:proofErr w:type="spellStart"/>
+      <w:r>
+        <w:t>Suspendisse</w:t>
+      </w:r>
+      <w:proofErr w:type="spellEnd"/>
+      <w:r>
+        <w:t xml:space="preserve"> vitae </w:t>
+      </w:r>
+      <w:proofErr w:type="spellStart"/>
+      <w:r>
+        <w:t>elit</w:t>
+      </w:r>
+      <w:proofErr w:type="spellEnd"/>
+      <w:r>
+        <w:t xml:space="preserve">. </w:t>
+      </w:r>
+      <w:proofErr w:type="spellStart"/>
+      <w:r>
+        <w:t>Aliquam</w:t>
+      </w:r>
+      <w:proofErr w:type="spellEnd"/>
+      <w:r>
+        <w:t xml:space="preserve"> </w:t>
+      </w:r>
+      <w:proofErr w:type="spellStart"/>
+      <w:r>
+        <w:t>arcu</w:t>
+      </w:r>
+      <w:proofErr w:type="spellEnd"/>
+      <w:r>
+        <w:t xml:space="preserve"> </w:t>
+      </w:r>
+      <w:proofErr w:type="spellStart"/>
+      <w:r>
+        <w:t>neque</w:t>
+      </w:r>
+      <w:proofErr w:type="spellEnd"/>
+      <w:r>
+        <w:t xml:space="preserve">, </w:t>
+      </w:r>
+      <w:proofErr w:type="spellStart"/>
+      <w:r>
+        <w:t>ornare</w:t>
+      </w:r>
+      <w:proofErr w:type="spellEnd"/>
+      <w:r>
+        <w:t xml:space="preserve"> in, </w:t>
+      </w:r>
+      <w:proofErr w:type="spellStart"/>
+      <w:r>
+        <w:t>ullamcorper</w:t>
+      </w:r>
+      <w:proofErr w:type="spellEnd"/>
+      <w:r>
+        <w:t xml:space="preserve"> </w:t>
+      </w:r>
+      <w:proofErr w:type="spellStart"/>
+      <w:r>
+        <w:t>quis</w:t>
+      </w:r>
+      <w:proofErr w:type="spellEnd"/>
+      <w:r>
+        <w:t xml:space="preserve">, </w:t>
+      </w:r>
+      <w:proofErr w:type="spellStart"/>
+      <w:r>
+        <w:t>commodo</w:t>
+      </w:r>
+      <w:proofErr w:type="spellEnd"/>
+      <w:r>
+        <w:t xml:space="preserve"> </w:t>
+      </w:r>
+      <w:proofErr w:type="spellStart"/>
+      <w:r>
+        <w:t>eu</w:t>
+      </w:r>
+      <w:proofErr w:type="spellEnd"/>
+      <w:r>
+        <w:t xml:space="preserve">, libero. </w:t>
+      </w:r>
+      <w:proofErr w:type="spellStart"/>
+      <w:r>
+        <w:t>Fusce</w:t>
+      </w:r>
+      <w:proofErr w:type="spellEnd"/>
+      <w:r>
+        <w:t xml:space="preserve"> </w:t>
+      </w:r>
+      <w:proofErr w:type="spellStart"/>
+      <w:r>
+        <w:t>sagittis</w:t>
+      </w:r>
+      <w:proofErr w:type="spellEnd"/>
+      <w:r>
+        <w:t xml:space="preserve"> </w:t>
+      </w:r>
+      <w:proofErr w:type="spellStart"/>
+      <w:r>
+        <w:t>erat</w:t>
+      </w:r>
+      <w:proofErr w:type="spellEnd"/>
+      <w:r>
+        <w:t xml:space="preserve"> at </w:t>
+      </w:r>
+      <w:proofErr w:type="spellStart"/>
+      <w:r>
+        <w:t>erat</w:t>
+      </w:r>
+      <w:proofErr w:type="spellEnd"/>
+      <w:r>
+        <w:t xml:space="preserve"> </w:t>
+      </w:r>
+      <w:proofErr w:type="spellStart"/>
+      <w:r>
+        <w:t>tristique</w:t>
+      </w:r>
+      <w:proofErr w:type="spellEnd"/>
+      <w:r>
+        <w:t xml:space="preserve"> </w:t>
+      </w:r>
+      <w:proofErr w:type="spellStart"/>
+      <w:r>
+        <w:t>mollis</w:t>
+      </w:r>
+      <w:proofErr w:type="spellEnd"/>
+      <w:r>
+        <w:t xml:space="preserve">. Maecenas </w:t>
+      </w:r>
+      <w:proofErr w:type="spellStart"/>
+      <w:r>
+        <w:t>sapien</w:t>
+      </w:r>
+      <w:proofErr w:type="spellEnd"/>
+      <w:r>
+        <w:t xml:space="preserve"> libero, </w:t>
+      </w:r>
+      <w:proofErr w:type="spellStart"/>
+      <w:r>
+        <w:t>molestie</w:t>
+      </w:r>
+      <w:proofErr w:type="spellEnd"/>
+      <w:r>
+        <w:t xml:space="preserve"> et, </w:t>
+      </w:r>
+      <w:proofErr w:type="spellStart"/>
+      <w:r>
+        <w:t>lobortis</w:t>
+      </w:r>
+      <w:proofErr w:type="spellEnd"/>
+      <w:r>
+        <w:t xml:space="preserve"> in, </w:t>
+      </w:r>
+      <w:proofErr w:type="spellStart"/>
+      <w:r>
+        <w:t>sodales</w:t>
+      </w:r>
+      <w:proofErr w:type="spellEnd"/>
+      <w:r>
+        <w:t xml:space="preserve"> </w:t>
+      </w:r>
+      <w:proofErr w:type="spellStart"/>
+      <w:r>
+        <w:t>eget</w:t>
+      </w:r>
+      <w:proofErr w:type="spellEnd"/>
+      <w:r>
+        <w:t xml:space="preserve">, dui. Morbi </w:t>
+      </w:r>
+      <w:proofErr w:type="spellStart"/>
+      <w:r>
+        <w:t>ultrices</w:t>
+      </w:r>
+      <w:proofErr w:type="spellEnd"/>
+      <w:r>
+        <w:t xml:space="preserve"> </w:t>
+      </w:r>
+      <w:proofErr w:type="spellStart"/>
+      <w:r>
+        <w:t>rutrum</w:t>
+      </w:r>
+      <w:proofErr w:type="spellEnd"/>
+      <w:r>
+        <w:t xml:space="preserve"> lorem. Nam </w:t>
+      </w:r>
+      <w:proofErr w:type="spellStart"/>
+      <w:r>
+        <w:t>elementum</w:t>
+      </w:r>
+      <w:proofErr w:type="spellEnd"/>
+      <w:r>
+        <w:t xml:space="preserve"> </w:t>
+      </w:r>
+      <w:proofErr w:type="spellStart"/>
+      <w:r>
+        <w:t>ullamcorper</w:t>
+      </w:r>
+      <w:proofErr w:type="spellEnd"/>
+      <w:r>
+        <w:t xml:space="preserve"> </w:t>
+      </w:r>
+      <w:proofErr w:type="spellStart"/>
+      <w:r>
+        <w:t>leo</w:t>
+      </w:r>
+      <w:proofErr w:type="spellEnd"/>
+      <w:r>
+        <w:t xml:space="preserve">. Morbi dui. </w:t>
+      </w:r>
+      <w:proofErr w:type="spellStart"/>
+      <w:r>
+        <w:t>Aliquam</w:t>
+      </w:r>
+      <w:proofErr w:type="spellEnd"/>
+      <w:r>
+        <w:t xml:space="preserve"> </w:t>
+      </w:r>
+      <w:proofErr w:type="spellStart"/>
+      <w:r>
+        <w:t>sagittis</w:t>
+      </w:r>
+      <w:proofErr w:type="spellEnd"/>
+      <w:r>
+        <w:t xml:space="preserve">. Nunc </w:t>
+      </w:r>
+      <w:proofErr w:type="spellStart"/>
+      <w:r>
+        <w:t>placerat</w:t>
+      </w:r>
+      <w:proofErr w:type="spellEnd"/>
+      <w:r>
+        <w:t xml:space="preserve">. </w:t>
+      </w:r>
+      <w:proofErr w:type="spellStart"/>
+      <w:r>
+        <w:t>Pellentesque</w:t>
+      </w:r>
+      <w:proofErr w:type="spellEnd"/>
+      <w:r>
+        <w:t xml:space="preserve"> </w:t>
+      </w:r>
+      <w:proofErr w:type="spellStart"/>
+      <w:r>
+        <w:t>tristique</w:t>
+      </w:r>
+      <w:proofErr w:type="spellEnd"/>
+      <w:r>
+        <w:t xml:space="preserve"> </w:t>
+      </w:r>
+      <w:proofErr w:type="spellStart"/>
+      <w:r>
+        <w:t>sodales</w:t>
+      </w:r>
+      <w:proofErr w:type="spellEnd"/>
+      <w:r>
+        <w:t xml:space="preserve"> est. Maecenas </w:t>
+      </w:r>
+      <w:proofErr w:type="spellStart"/>
+      <w:r>
+        <w:t>imperdiet</w:t>
+      </w:r>
+      <w:proofErr w:type="spellEnd"/>
+      <w:r>
+        <w:t xml:space="preserve"> lacinia </w:t>
+      </w:r>
+      <w:proofErr w:type="spellStart"/>
+      <w:r>
+        <w:t>velit</w:t>
+      </w:r>
+      <w:proofErr w:type="spellEnd"/>
+      <w:r>
+        <w:t xml:space="preserve">. Cras non </w:t>
+      </w:r>
+      <w:proofErr w:type="spellStart"/>
+      <w:r>
+        <w:t>urna</w:t>
+      </w:r>
+      <w:proofErr w:type="spellEnd"/>
+      <w:r>
+        <w:t xml:space="preserve">. Morbi eros </w:t>
+      </w:r>
+      <w:proofErr w:type="spellStart"/>
+      <w:r>
+        <w:t>pede</w:t>
+      </w:r>
+      <w:proofErr w:type="spellEnd"/>
+      <w:r>
+        <w:t xml:space="preserve">, </w:t>
+      </w:r>
+      <w:proofErr w:type="spellStart"/>
+      <w:r>
+        <w:t>suscipit</w:t>
+      </w:r>
+      <w:proofErr w:type="spellEnd"/>
+      <w:r>
+        <w:t xml:space="preserve"> ac, </w:t>
+      </w:r>
+      <w:proofErr w:type="spellStart"/>
+      <w:r>
+        <w:t>varius</w:t>
+      </w:r>
+      <w:proofErr w:type="spellEnd"/>
+      <w:r>
+        <w:t xml:space="preserve"> vel, </w:t>
+      </w:r>
+      <w:proofErr w:type="spellStart"/>
+      <w:r>
+        <w:t>egestas</w:t>
+      </w:r>
+      <w:proofErr w:type="spellEnd"/>
+      <w:r>
+        <w:t xml:space="preserve"> non, eros. </w:t>
+      </w:r>
+      <w:proofErr w:type="spellStart"/>
+      <w:r>
+        <w:t>Praesent</w:t>
+      </w:r>
+      <w:proofErr w:type="spellEnd"/>
+      <w:r>
+        <w:t xml:space="preserve"> </w:t>
+      </w:r>
+      <w:proofErr w:type="spellStart"/>
+      <w:r>
+        <w:t>malesuada</w:t>
+      </w:r>
+      <w:proofErr w:type="spellEnd"/>
+      <w:r>
+        <w:t xml:space="preserve">, diam id </w:t>
+      </w:r>
+      <w:proofErr w:type="spellStart"/>
+      <w:r>
+        <w:t>pretium</w:t>
+      </w:r>
+      <w:proofErr w:type="spellEnd"/>
+      <w:r>
+        <w:t xml:space="preserve"> </w:t>
+      </w:r>
+      <w:proofErr w:type="spellStart"/>
+      <w:r>
+        <w:t>elementum</w:t>
+      </w:r>
+      <w:proofErr w:type="spellEnd"/>
+      <w:r>
+        <w:t xml:space="preserve">, eros </w:t>
+      </w:r>
+      <w:proofErr w:type="spellStart"/>
+      <w:r>
+        <w:t>sem</w:t>
+      </w:r>
+      <w:proofErr w:type="spellEnd"/>
+      <w:r>
+        <w:t xml:space="preserve"> dictum </w:t>
+      </w:r>
+      <w:proofErr w:type="spellStart"/>
+      <w:r>
+        <w:t>tortor</w:t>
+      </w:r>
+      <w:proofErr w:type="spellEnd"/>
+      <w:r>
+        <w:t xml:space="preserve">, vel </w:t>
+      </w:r>
+      <w:proofErr w:type="spellStart"/>
+      <w:r>
+        <w:t>consectetuer</w:t>
+      </w:r>
+      <w:proofErr w:type="spellEnd"/>
+      <w:r>
+        <w:t xml:space="preserve"> </w:t>
+      </w:r>
+      <w:proofErr w:type="spellStart"/>
+      <w:r>
+        <w:t>odio</w:t>
+      </w:r>
+      <w:proofErr w:type="spellEnd"/>
+      <w:r>
+        <w:t xml:space="preserve"> </w:t>
+      </w:r>
+      <w:proofErr w:type="spellStart"/>
+      <w:r>
+        <w:t>sem</w:t>
+      </w:r>
+      <w:proofErr w:type="spellEnd"/>
+      <w:r>
+        <w:t xml:space="preserve"> sed </w:t>
+      </w:r>
+      <w:proofErr w:type="spellStart"/>
+      <w:r>
+        <w:t>wisi</w:t>
+      </w:r>
+      <w:proofErr w:type="spellEnd"/>
+      <w:r>
+        <w:t>.</w:t>
+      </w:r>
+    </w:p>
+    <w:p>
+      <w:pPr>
+        <w:spacing w:before="0" w:after="200" w:line="240" w:lineRule="auto"/>
+        <w:rPr>
+          <w:rFonts w:ascii="Open Sans" w:hAnsi="Open Sans"/>
+          <w:sz w:val="22"/>
+        </w:rPr>
+      </w:pPr>
+      <w:r>
+        <w:br w:type="page"/>
       </w:r>
     </w:p>
     <w:p>
       <w:pPr>
         <w:pStyle w:val="BodyText"/>
       </w:pPr>
-      <w:r>
-        <w:t>Finally, be sure to remove this message!</w:t>
-      </w:r>
-      <w:bookmarkEnd w:id="0"/>
+    </w:p>
+    <w:p>
+      <w:pPr>
+        <w:pStyle w:val="Heading1"/>
+      </w:pPr>
+      <w:r>
+        <w:t>Additional Information</w:t>
+      </w:r>
+    </w:p>
+    <w:p>
+      <w:pPr>
+        <w:pStyle w:val="Heading2"/>
+      </w:pPr>
+      <w:bookmarkStart w:id="9" w:name="_33f70djagmjd" w:colFirst="0" w:colLast="0"/>
+      <w:bookmarkEnd w:id="9"/>
+      <w:r>
+        <w:t>Contributions</w:t>
+      </w:r>
+    </w:p>
+    <w:p>
+      <w:pPr>
+        <w:pStyle w:val="BodyText"/>
+      </w:pPr>
+      <w:r>
+        <w:t>If not included in the header included here.</w:t>
+      </w:r>
+    </w:p>
+    <w:p>
+      <w:pPr>
+        <w:pStyle w:val="Heading2"/>
+      </w:pPr>
+      <w:bookmarkStart w:id="10" w:name="_th11bxok0dtv" w:colFirst="0" w:colLast="0"/>
+      <w:bookmarkEnd w:id="10"/>
+      <w:r>
+        <w:t>Acknowledgements</w:t>
+      </w:r>
+    </w:p>
+    <w:p>
+      <w:pPr>
+        <w:pStyle w:val="BodyText"/>
+      </w:pPr>
+      <w:r>
+        <w:t>People who contributed to the work but do not fit our author criteria should be listed in the acknowledgments, along with their contributions. You must ensure that anyone named in the acknowledgments agrees to being so named.</w:t>
+      </w:r>
+    </w:p>
+    <w:p>
+      <w:pPr>
+        <w:pStyle w:val="BodyText"/>
+      </w:pPr>
+      <w:r>
+        <w:t>Funding sources should not be included in the acknowledgments, but in the section below.</w:t>
+      </w:r>
+    </w:p>
+    <w:p>
+      <w:pPr>
+        <w:pStyle w:val="Heading2"/>
+      </w:pPr>
+      <w:bookmarkStart w:id="11" w:name="_tv179enlsosb" w:colFirst="0" w:colLast="0"/>
+      <w:bookmarkEnd w:id="11"/>
+      <w:r>
+        <w:t>Funding information</w:t>
+      </w:r>
+    </w:p>
+    <w:p>
+      <w:pPr>
+        <w:pStyle w:val="BodyText"/>
+      </w:pPr>
+      <w:r>
+        <w:t>Please provide a list of the sources of funding, as well as the relevant grant numbers, where possible. List the authors associated with specific funding sources. You will also enter this information in a form during the submission process, but it must be repeated here.</w:t>
+      </w:r>
+    </w:p>
+    <w:p>
+      <w:pPr>
+        <w:pStyle w:val="Heading2"/>
+      </w:pPr>
+      <w:bookmarkStart w:id="12" w:name="_b7h8gai2k7ad" w:colFirst="0" w:colLast="0"/>
+      <w:bookmarkEnd w:id="12"/>
+      <w:r>
+        <w:t xml:space="preserve">Data and Supplementary Material Accessibility </w:t>
+      </w:r>
+    </w:p>
+    <w:p>
+      <w:pPr>
+        <w:pStyle w:val="BodyText"/>
+      </w:pPr>
+      <w:r>
+        <w:t>This should list the database(s) and, if appropriate, the respective accession numbers and DOIs for all data or supplementary material for the manuscript that has been made publicly available on a trusted digital repository. If no data, code, or supplementary material are available for this manuscript then the reason for this should be explained here.</w:t>
+      </w:r>
     </w:p>
     <w:sectPr>
       <w:headerReference w:type="even" r:id="rId8"/>
       <w:headerReference w:type="default" r:id="rId9"/>
-      <w:headerReference w:type="first" r:id="rId10"/>
+      <w:footerReference w:type="default" r:id="rId10"/>
+      <w:headerReference w:type="first" r:id="rId11"/>
       <w:pgSz w:w="12240" w:h="15840"/>
       <w:pgMar w:top="1417" w:right="1417" w:bottom="1134" w:left="1417" w:header="720" w:footer="720" w:gutter="0"/>
       <w:cols w:space="720"/>
@@ -365,6 +7229,64 @@
     </w:p>
   </w:endnote>
 </w:endnotes>
+</file>
+
+<file path=word/footer1.xml><?xml version="1.0" encoding="utf-8"?>
+<w:ftr xmlns:wpc="http://schemas.microsoft.com/office/word/2010/wordprocessingCanvas" xmlns:cx="http://schemas.microsoft.com/office/drawing/2014/chartex" xmlns:cx1="http://schemas.microsoft.com/office/drawing/2015/9/8/chartex" xmlns:cx2="http://schemas.microsoft.com/office/drawing/2015/10/21/chartex" xmlns:cx3="http://schemas.microsoft.com/office/drawing/2016/5/9/chartex" xmlns:cx4="http://schemas.microsoft.com/office/drawing/2016/5/10/chartex" xmlns:cx5="http://schemas.microsoft.com/office/drawing/2016/5/11/chartex" xmlns:cx6="http://schemas.microsoft.com/office/drawing/2016/5/12/chartex" xmlns:cx7="http://schemas.microsoft.com/office/drawing/2016/5/13/chartex" xmlns:cx8="http://schemas.microsoft.com/office/drawing/2016/5/14/chartex" xmlns:mc="http://schemas.openxmlformats.org/markup-compatibility/2006" xmlns:aink="http://schemas.microsoft.com/office/drawing/2016/ink" xmlns:am3d="http://schemas.microsoft.com/office/drawing/2017/model3d" xmlns:o="urn:schemas-microsoft-com:office:office" xmlns:r="http://schemas.openxmlformats.org/officeDocument/2006/relationships" xmlns:m="http://schemas.openxmlformats.org/officeDocument/2006/math" xmlns:v="urn:schemas-microsoft-com:vml" xmlns:wp14="http://schemas.microsoft.com/office/word/2010/wordprocessingDrawing" xmlns:wp="http://schemas.openxmlformats.org/drawingml/2006/wordprocessingDrawing" xmlns:w10="urn:schemas-microsoft-com:office:word" xmlns:w="http://schemas.openxmlformats.org/wordprocessingml/2006/main" xmlns:w14="http://schemas.microsoft.com/office/word/2010/wordml" xmlns:w15="http://schemas.microsoft.com/office/word/2012/wordml" xmlns:w16cex="http://schemas.microsoft.com/office/word/2018/wordml/cex" xmlns:w16cid="http://schemas.microsoft.com/office/word/2016/wordml/cid" xmlns:w16="http://schemas.microsoft.com/office/word/2018/wordml" xmlns:w16sdtdh="http://schemas.microsoft.com/office/word/2020/wordml/sdtdatahash" xmlns:w16se="http://schemas.microsoft.com/office/word/2015/wordml/symex" xmlns:wpg="http://schemas.microsoft.com/office/word/2010/wordprocessingGroup" xmlns:wpi="http://schemas.microsoft.com/office/word/2010/wordprocessingInk" xmlns:wne="http://schemas.microsoft.com/office/word/2006/wordml" xmlns:wps="http://schemas.microsoft.com/office/word/2010/wordprocessingShape" mc:Ignorable="w14 w15 w16se w16cid w16 w16cex w16sdtdh wp14">
+  <w:p>
+    <w:pPr>
+      <w:pStyle w:val="Footer"/>
+      <w:jc w:val="center"/>
+      <w:rPr>
+        <w:rFonts w:ascii="Open Sans SemiBold" w:hAnsi="Open Sans SemiBold" w:cs="Open Sans SemiBold"/>
+        <w:caps/>
+        <w:noProof/>
+      </w:rPr>
+    </w:pPr>
+    <w:r>
+      <w:rPr>
+        <w:rFonts w:ascii="Open Sans SemiBold" w:hAnsi="Open Sans SemiBold" w:cs="Open Sans SemiBold"/>
+        <w:caps/>
+      </w:rPr>
+      <w:fldChar w:fldCharType="begin"/>
+    </w:r>
+    <w:r>
+      <w:rPr>
+        <w:rFonts w:ascii="Open Sans SemiBold" w:hAnsi="Open Sans SemiBold" w:cs="Open Sans SemiBold"/>
+        <w:caps/>
+      </w:rPr>
+      <w:instrText xml:space="preserve"> PAGE   \* MERGEFORMAT </w:instrText>
+    </w:r>
+    <w:r>
+      <w:rPr>
+        <w:rFonts w:ascii="Open Sans SemiBold" w:hAnsi="Open Sans SemiBold" w:cs="Open Sans SemiBold"/>
+        <w:caps/>
+      </w:rPr>
+      <w:fldChar w:fldCharType="separate"/>
+    </w:r>
+    <w:r>
+      <w:rPr>
+        <w:rFonts w:ascii="Open Sans SemiBold" w:hAnsi="Open Sans SemiBold" w:cs="Open Sans SemiBold"/>
+        <w:caps/>
+        <w:noProof/>
+      </w:rPr>
+      <w:t>2</w:t>
+    </w:r>
+    <w:r>
+      <w:rPr>
+        <w:rFonts w:ascii="Open Sans SemiBold" w:hAnsi="Open Sans SemiBold" w:cs="Open Sans SemiBold"/>
+        <w:caps/>
+        <w:noProof/>
+      </w:rPr>
+      <w:fldChar w:fldCharType="end"/>
+    </w:r>
+  </w:p>
+  <w:p>
+    <w:pPr>
+      <w:pStyle w:val="Footer"/>
+    </w:pPr>
+  </w:p>
+</w:ftr>
 </file>
 
 <file path=word/footnotes.xml><?xml version="1.0" encoding="utf-8"?>
@@ -572,24 +7494,28 @@
         </w:tcPr>
         <w:p>
           <w:pPr>
+            <w:spacing w:before="0" w:after="0" w:line="240" w:lineRule="auto"/>
             <w:rPr>
-              <w:sz w:val="22"/>
-              <w:szCs w:val="22"/>
+              <w:rFonts w:ascii="Open Sans Light" w:hAnsi="Open Sans Light" w:cs="Open Sans Light"/>
+              <w:sz w:val="20"/>
+              <w:szCs w:val="20"/>
             </w:rPr>
           </w:pPr>
           <w:r>
             <w:rPr>
-              <w:sz w:val="22"/>
-              <w:szCs w:val="22"/>
+              <w:rFonts w:ascii="Open Sans Light" w:hAnsi="Open Sans Light" w:cs="Open Sans Light"/>
+              <w:sz w:val="20"/>
+              <w:szCs w:val="20"/>
             </w:rPr>
             <w:t xml:space="preserve">The scholarly archive of the </w:t>
           </w:r>
           <w:hyperlink r:id="rId2">
             <w:r>
               <w:rPr>
+                <w:rFonts w:ascii="Open Sans Light" w:hAnsi="Open Sans Light" w:cs="Open Sans Light"/>
                 <w:color w:val="38761D"/>
-                <w:sz w:val="22"/>
-                <w:szCs w:val="22"/>
+                <w:sz w:val="20"/>
+                <w:szCs w:val="20"/>
                 <w:u w:val="single"/>
               </w:rPr>
               <w:t>Society for Transparency, Openness and Replication in Kinesiology</w:t>
@@ -597,16 +7523,18 @@
           </w:hyperlink>
           <w:r>
             <w:rPr>
+              <w:rFonts w:ascii="Open Sans Light" w:hAnsi="Open Sans Light" w:cs="Open Sans Light"/>
               <w:color w:val="38761D"/>
-              <w:sz w:val="22"/>
-              <w:szCs w:val="22"/>
+              <w:sz w:val="20"/>
+              <w:szCs w:val="20"/>
             </w:rPr>
             <w:t xml:space="preserve"> </w:t>
           </w:r>
           <w:r>
             <w:rPr>
-              <w:sz w:val="22"/>
-              <w:szCs w:val="22"/>
+              <w:rFonts w:ascii="Open Sans Light" w:hAnsi="Open Sans Light" w:cs="Open Sans Light"/>
+              <w:sz w:val="20"/>
+              <w:szCs w:val="20"/>
             </w:rPr>
             <w:t>(STORK)</w:t>
           </w:r>
@@ -731,7 +7659,7 @@
   <w:abstractNum w:abstractNumId="1" w15:restartNumberingAfterBreak="0">
     <w:nsid w:val="FFFFFF7C"/>
     <w:multiLevelType w:val="singleLevel"/>
-    <w:tmpl w:val="8A706086"/>
+    <w:tmpl w:val="A41C32E4"/>
     <w:lvl w:ilvl="0">
       <w:start w:val="1"/>
       <w:numFmt w:val="decimal"/>
@@ -748,7 +7676,7 @@
   <w:abstractNum w:abstractNumId="2" w15:restartNumberingAfterBreak="0">
     <w:nsid w:val="FFFFFF7D"/>
     <w:multiLevelType w:val="singleLevel"/>
-    <w:tmpl w:val="3446E2D4"/>
+    <w:tmpl w:val="76B472C0"/>
     <w:lvl w:ilvl="0">
       <w:start w:val="1"/>
       <w:numFmt w:val="decimal"/>
@@ -765,7 +7693,7 @@
   <w:abstractNum w:abstractNumId="3" w15:restartNumberingAfterBreak="0">
     <w:nsid w:val="FFFFFF7E"/>
     <w:multiLevelType w:val="singleLevel"/>
-    <w:tmpl w:val="9C584812"/>
+    <w:tmpl w:val="79460DF2"/>
     <w:lvl w:ilvl="0">
       <w:start w:val="1"/>
       <w:numFmt w:val="decimal"/>
@@ -782,7 +7710,7 @@
   <w:abstractNum w:abstractNumId="4" w15:restartNumberingAfterBreak="0">
     <w:nsid w:val="FFFFFF7F"/>
     <w:multiLevelType w:val="singleLevel"/>
-    <w:tmpl w:val="9FF0578A"/>
+    <w:tmpl w:val="F7B206FE"/>
     <w:lvl w:ilvl="0">
       <w:start w:val="1"/>
       <w:numFmt w:val="decimal"/>
@@ -799,7 +7727,7 @@
   <w:abstractNum w:abstractNumId="5" w15:restartNumberingAfterBreak="0">
     <w:nsid w:val="FFFFFF80"/>
     <w:multiLevelType w:val="singleLevel"/>
-    <w:tmpl w:val="8506AB4C"/>
+    <w:tmpl w:val="246EF10E"/>
     <w:lvl w:ilvl="0">
       <w:start w:val="1"/>
       <w:numFmt w:val="bullet"/>
@@ -819,7 +7747,7 @@
   <w:abstractNum w:abstractNumId="6" w15:restartNumberingAfterBreak="0">
     <w:nsid w:val="FFFFFF81"/>
     <w:multiLevelType w:val="singleLevel"/>
-    <w:tmpl w:val="6B38A50E"/>
+    <w:tmpl w:val="D5363A8A"/>
     <w:lvl w:ilvl="0">
       <w:start w:val="1"/>
       <w:numFmt w:val="bullet"/>
@@ -839,7 +7767,7 @@
   <w:abstractNum w:abstractNumId="7" w15:restartNumberingAfterBreak="0">
     <w:nsid w:val="FFFFFF82"/>
     <w:multiLevelType w:val="singleLevel"/>
-    <w:tmpl w:val="531EF99C"/>
+    <w:tmpl w:val="ED686136"/>
     <w:lvl w:ilvl="0">
       <w:start w:val="1"/>
       <w:numFmt w:val="bullet"/>
@@ -859,7 +7787,7 @@
   <w:abstractNum w:abstractNumId="8" w15:restartNumberingAfterBreak="0">
     <w:nsid w:val="FFFFFF83"/>
     <w:multiLevelType w:val="singleLevel"/>
-    <w:tmpl w:val="41888D62"/>
+    <w:tmpl w:val="6602C17A"/>
     <w:lvl w:ilvl="0">
       <w:start w:val="1"/>
       <w:numFmt w:val="bullet"/>
@@ -879,7 +7807,7 @@
   <w:abstractNum w:abstractNumId="9" w15:restartNumberingAfterBreak="0">
     <w:nsid w:val="FFFFFF88"/>
     <w:multiLevelType w:val="singleLevel"/>
-    <w:tmpl w:val="2020BB78"/>
+    <w:tmpl w:val="2F74CEB8"/>
     <w:lvl w:ilvl="0">
       <w:start w:val="1"/>
       <w:numFmt w:val="decimal"/>
@@ -896,7 +7824,7 @@
   <w:abstractNum w:abstractNumId="10" w15:restartNumberingAfterBreak="0">
     <w:nsid w:val="FFFFFF89"/>
     <w:multiLevelType w:val="singleLevel"/>
-    <w:tmpl w:val="0B2631FE"/>
+    <w:tmpl w:val="14546162"/>
     <w:lvl w:ilvl="0">
       <w:start w:val="1"/>
       <w:numFmt w:val="bullet"/>
@@ -1214,7 +8142,7 @@
     <w:lsdException w:name="footnote text" w:semiHidden="1" w:unhideWhenUsed="1"/>
     <w:lsdException w:name="annotation text" w:semiHidden="1" w:unhideWhenUsed="1"/>
     <w:lsdException w:name="header" w:semiHidden="1" w:uiPriority="99" w:unhideWhenUsed="1"/>
-    <w:lsdException w:name="footer" w:semiHidden="1" w:unhideWhenUsed="1"/>
+    <w:lsdException w:name="footer" w:semiHidden="1" w:uiPriority="99" w:unhideWhenUsed="1"/>
     <w:lsdException w:name="index heading" w:semiHidden="1" w:unhideWhenUsed="1"/>
     <w:lsdException w:name="caption" w:semiHidden="1" w:unhideWhenUsed="1"/>
     <w:lsdException w:name="table of figures" w:semiHidden="1" w:unhideWhenUsed="1"/>
@@ -1547,18 +8475,18 @@
     <w:next w:val="BodyText"/>
     <w:uiPriority w:val="9"/>
     <w:qFormat/>
-    <w:rsid w:val="00572FF5"/>
+    <w:rsid w:val="001F3CE2"/>
     <w:pPr>
       <w:keepNext/>
       <w:keepLines/>
-      <w:spacing w:before="480" w:after="0"/>
-      <w:jc w:val="center"/>
+      <w:spacing w:before="240" w:after="120" w:line="240" w:lineRule="auto"/>
       <w:outlineLvl w:val="0"/>
     </w:pPr>
     <w:rPr>
-      <w:rFonts w:eastAsiaTheme="majorEastAsia" w:cstheme="majorBidi"/>
-      <w:b/>
+      <w:rFonts w:ascii="Open Sans ExtraBold" w:eastAsiaTheme="majorEastAsia" w:hAnsi="Open Sans ExtraBold" w:cstheme="majorBidi"/>
       <w:bCs/>
+      <w:caps/>
+      <w:sz w:val="28"/>
       <w:szCs w:val="32"/>
     </w:rPr>
   </w:style>
@@ -1569,14 +8497,14 @@
     <w:uiPriority w:val="9"/>
     <w:unhideWhenUsed/>
     <w:qFormat/>
-    <w:rsid w:val="00AB6A32"/>
+    <w:rsid w:val="006E0782"/>
     <w:pPr>
       <w:spacing w:before="200"/>
-      <w:jc w:val="left"/>
       <w:outlineLvl w:val="1"/>
     </w:pPr>
     <w:rPr>
       <w:bCs w:val="0"/>
+      <w:caps w:val="0"/>
     </w:rPr>
   </w:style>
   <w:style w:type="paragraph" w:styleId="Heading3">
@@ -1586,15 +8514,18 @@
     <w:uiPriority w:val="9"/>
     <w:unhideWhenUsed/>
     <w:qFormat/>
-    <w:rsid w:val="007F2EC5"/>
+    <w:rsid w:val="00E4231B"/>
     <w:pPr>
       <w:framePr w:wrap="around" w:vAnchor="text" w:hAnchor="text" w:y="1"/>
-      <w:spacing w:before="0" w:line="240" w:lineRule="auto"/>
+      <w:spacing w:before="0"/>
       <w:ind w:firstLine="680"/>
       <w:outlineLvl w:val="2"/>
     </w:pPr>
     <w:rPr>
+      <w:rFonts w:ascii="Open Sans" w:hAnsi="Open Sans"/>
       <w:bCs/>
+      <w:i/>
+      <w:sz w:val="24"/>
       <w:szCs w:val="28"/>
     </w:rPr>
   </w:style>
@@ -1612,7 +8543,7 @@
     </w:pPr>
     <w:rPr>
       <w:bCs w:val="0"/>
-      <w:i/>
+      <w:i w:val="0"/>
     </w:rPr>
   </w:style>
   <w:style w:type="paragraph" w:styleId="Heading5">
@@ -1628,7 +8559,7 @@
       <w:outlineLvl w:val="4"/>
     </w:pPr>
     <w:rPr>
-      <w:b w:val="0"/>
+      <w:b/>
       <w:iCs/>
     </w:rPr>
   </w:style>
@@ -1736,14 +8667,15 @@
     <w:basedOn w:val="Normal"/>
     <w:link w:val="BodyTextChar"/>
     <w:qFormat/>
-    <w:rsid w:val="008F54D1"/>
+    <w:rsid w:val="002B0A3A"/>
     <w:pPr>
       <w:spacing w:before="0" w:after="0" w:line="360" w:lineRule="auto"/>
       <w:ind w:firstLine="720"/>
       <w:jc w:val="both"/>
     </w:pPr>
     <w:rPr>
-      <w:rFonts w:ascii="Georgia" w:hAnsi="Georgia"/>
+      <w:rFonts w:ascii="Open Sans" w:hAnsi="Open Sans"/>
+      <w:sz w:val="22"/>
     </w:rPr>
   </w:style>
   <w:style w:type="paragraph" w:customStyle="1" w:styleId="FirstParagraph">
@@ -1756,7 +8688,7 @@
     <w:name w:val="Compact"/>
     <w:basedOn w:val="BodyText"/>
     <w:qFormat/>
-    <w:rsid w:val="00AF6DE6"/>
+    <w:rsid w:val="00730A8B"/>
     <w:pPr>
       <w:spacing w:after="180" w:line="240" w:lineRule="auto"/>
       <w:ind w:firstLine="0"/>
@@ -1767,11 +8699,11 @@
     <w:basedOn w:val="Normal"/>
     <w:next w:val="BodyText"/>
     <w:qFormat/>
-    <w:rsid w:val="00A9598D"/>
+    <w:rsid w:val="00DC6BEB"/>
     <w:pPr>
       <w:keepNext/>
       <w:keepLines/>
-      <w:spacing w:before="360" w:line="240" w:lineRule="auto"/>
+      <w:spacing w:before="0" w:line="240" w:lineRule="auto"/>
       <w:jc w:val="center"/>
     </w:pPr>
     <w:rPr>
@@ -1800,13 +8732,14 @@
     <w:basedOn w:val="Title"/>
     <w:next w:val="BodyText"/>
     <w:qFormat/>
-    <w:rsid w:val="00750EC9"/>
+    <w:rsid w:val="00F82F66"/>
     <w:pPr>
-      <w:spacing w:before="0" w:after="120"/>
+      <w:spacing w:after="120"/>
     </w:pPr>
     <w:rPr>
+      <w:rFonts w:ascii="Open Sans Light" w:hAnsi="Open Sans Light"/>
       <w:b w:val="0"/>
-      <w:sz w:val="24"/>
+      <w:sz w:val="22"/>
     </w:rPr>
   </w:style>
   <w:style w:type="paragraph" w:styleId="Date">
@@ -2004,7 +8937,7 @@
     <w:qFormat/>
     <w:rsid w:val="00006D3F"/>
     <w:pPr>
-      <w:spacing w:before="240" w:after="240"/>
+      <w:spacing w:after="240"/>
       <w:outlineLvl w:val="9"/>
     </w:pPr>
     <w:rPr>
@@ -2367,6 +9300,7 @@
     <w:name w:val="footer"/>
     <w:basedOn w:val="Normal"/>
     <w:link w:val="FooterChar"/>
+    <w:uiPriority w:val="99"/>
     <w:unhideWhenUsed/>
     <w:rsid w:val="00AF36ED"/>
     <w:pPr>
@@ -2381,6 +9315,7 @@
     <w:name w:val="Footer Char"/>
     <w:basedOn w:val="DefaultParagraphFont"/>
     <w:link w:val="Footer"/>
+    <w:uiPriority w:val="99"/>
     <w:rsid w:val="00AF36ED"/>
   </w:style>
   <w:style w:type="character" w:styleId="PageNumber">
@@ -2394,21 +9329,24 @@
     <w:name w:val="h1-pagebreak"/>
     <w:basedOn w:val="Heading1"/>
     <w:qFormat/>
-    <w:rsid w:val="006A754A"/>
+    <w:rsid w:val="00B40180"/>
     <w:pPr>
       <w:pageBreakBefore/>
+      <w:jc w:val="center"/>
     </w:pPr>
     <w:rPr>
-      <w:rFonts w:asciiTheme="majorHAnsi" w:hAnsiTheme="majorHAnsi"/>
+      <w:rFonts w:ascii="Open Sans SemiBold" w:hAnsi="Open Sans SemiBold"/>
+      <w:caps w:val="0"/>
     </w:rPr>
   </w:style>
   <w:style w:type="character" w:customStyle="1" w:styleId="BodyTextChar">
     <w:name w:val="Body Text Char"/>
     <w:basedOn w:val="DefaultParagraphFont"/>
     <w:link w:val="BodyText"/>
-    <w:rsid w:val="008F54D1"/>
+    <w:rsid w:val="002B0A3A"/>
     <w:rPr>
-      <w:rFonts w:ascii="Georgia" w:hAnsi="Georgia"/>
+      <w:rFonts w:ascii="Open Sans" w:hAnsi="Open Sans"/>
+      <w:sz w:val="22"/>
     </w:rPr>
   </w:style>
   <w:style w:type="table" w:styleId="TableGrid">
@@ -2645,7 +9583,7 @@
     <w:qFormat/>
     <w:rsid w:val="00A05772"/>
     <w:rPr>
-      <w:b w:val="0"/>
+      <w:b/>
     </w:rPr>
   </w:style>
 </w:styles>
